--- a/Project2-yuwei/project2 Yuwei Zhang.docx
+++ b/Project2-yuwei/project2 Yuwei Zhang.docx
@@ -5,16 +5,18 @@
     <w:p>
       <w:pPr>
         <w:rPr>
-          <w:rFonts w:ascii="Times New Roman" w:hAnsi="Times New Roman" w:cs="Times New Roman"/>
+          <w:rFonts w:ascii="Times New Roman" w:eastAsia="等线" w:hAnsi="Times New Roman" w:cs="Times New Roman"/>
           <w:b/>
           <w:bCs/>
-        </w:rPr>
-      </w:pPr>
-      <w:r>
-        <w:rPr>
-          <w:rFonts w:ascii="Times New Roman" w:hAnsi="Times New Roman" w:cs="Times New Roman"/>
+          <w14:ligatures w14:val="none"/>
+        </w:rPr>
+      </w:pPr>
+      <w:r>
+        <w:rPr>
+          <w:rFonts w:ascii="Times New Roman" w:eastAsia="等线" w:hAnsi="Times New Roman" w:cs="Times New Roman"/>
           <w:b/>
           <w:bCs/>
+          <w14:ligatures w14:val="none"/>
         </w:rPr>
         <w:t>Yuwei Zhang</w:t>
       </w:r>
@@ -22,50 +24,44 @@
     <w:p>
       <w:pPr>
         <w:rPr>
-          <w:rFonts w:ascii="Times New Roman" w:hAnsi="Times New Roman" w:cs="Times New Roman"/>
-        </w:rPr>
-      </w:pPr>
-      <w:r>
-        <w:rPr>
-          <w:rFonts w:ascii="Times New Roman" w:hAnsi="Times New Roman" w:cs="Times New Roman"/>
-        </w:rPr>
-        <w:t xml:space="preserve">SID# </w:t>
-      </w:r>
-      <w:r>
-        <w:rPr>
-          <w:rFonts w:ascii="Times New Roman" w:hAnsi="Times New Roman" w:cs="Times New Roman"/>
-        </w:rPr>
-        <w:t>X719520 (concurrent enrollment, from the extension UCP program)</w:t>
-      </w:r>
-    </w:p>
-    <w:p>
-      <w:pPr>
-        <w:rPr>
-          <w:rFonts w:ascii="Times New Roman" w:hAnsi="Times New Roman" w:cs="Times New Roman"/>
-        </w:rPr>
-      </w:pPr>
-      <w:r>
-        <w:rPr>
-          <w:rFonts w:ascii="Times New Roman" w:hAnsi="Times New Roman" w:cs="Times New Roman"/>
-        </w:rPr>
-        <w:t>Email:</w:t>
-      </w:r>
-      <w:r>
-        <w:rPr>
-          <w:rFonts w:ascii="Times New Roman" w:hAnsi="Times New Roman" w:cs="Times New Roman"/>
-        </w:rPr>
-        <w:t xml:space="preserve"> yzhan995@ucr.edu</w:t>
-      </w:r>
-    </w:p>
-    <w:p>
-      <w:pPr>
-        <w:rPr>
-          <w:rFonts w:ascii="Times New Roman" w:hAnsi="Times New Roman" w:cs="Times New Roman"/>
-        </w:rPr>
-      </w:pPr>
-      <w:r>
-        <w:rPr>
-          <w:rFonts w:ascii="Times New Roman" w:hAnsi="Times New Roman" w:cs="Times New Roman"/>
+          <w:rFonts w:ascii="Times New Roman" w:eastAsia="等线" w:hAnsi="Times New Roman" w:cs="Times New Roman"/>
+          <w14:ligatures w14:val="none"/>
+        </w:rPr>
+      </w:pPr>
+      <w:r>
+        <w:rPr>
+          <w:rFonts w:ascii="Times New Roman" w:eastAsia="等线" w:hAnsi="Times New Roman" w:cs="Times New Roman"/>
+          <w14:ligatures w14:val="none"/>
+        </w:rPr>
+        <w:t>SID# X719520 (concurrent enrollment, from the extension UCP program)</w:t>
+      </w:r>
+    </w:p>
+    <w:p>
+      <w:pPr>
+        <w:rPr>
+          <w:rFonts w:ascii="Times New Roman" w:eastAsia="等线" w:hAnsi="Times New Roman" w:cs="Times New Roman"/>
+          <w14:ligatures w14:val="none"/>
+        </w:rPr>
+      </w:pPr>
+      <w:r>
+        <w:rPr>
+          <w:rFonts w:ascii="Times New Roman" w:eastAsia="等线" w:hAnsi="Times New Roman" w:cs="Times New Roman"/>
+          <w14:ligatures w14:val="none"/>
+        </w:rPr>
+        <w:t>Email: yzhan995@ucr.edu</w:t>
+      </w:r>
+    </w:p>
+    <w:p>
+      <w:pPr>
+        <w:rPr>
+          <w:rFonts w:ascii="Times New Roman" w:eastAsia="等线" w:hAnsi="Times New Roman" w:cs="Times New Roman"/>
+          <w14:ligatures w14:val="none"/>
+        </w:rPr>
+      </w:pPr>
+      <w:r>
+        <w:rPr>
+          <w:rFonts w:ascii="Times New Roman" w:eastAsia="等线" w:hAnsi="Times New Roman" w:cs="Times New Roman"/>
+          <w14:ligatures w14:val="none"/>
         </w:rPr>
         <w:t>June 10, 2023</w:t>
       </w:r>
@@ -73,129 +69,174 @@
     <w:p>
       <w:pPr>
         <w:rPr>
-          <w:rFonts w:ascii="Times New Roman" w:hAnsi="Times New Roman" w:cs="Times New Roman"/>
-        </w:rPr>
-      </w:pPr>
-    </w:p>
-    <w:p>
-      <w:pPr>
-        <w:rPr>
-          <w:rFonts w:ascii="Times New Roman" w:hAnsi="Times New Roman" w:cs="Times New Roman"/>
-        </w:rPr>
-      </w:pPr>
-      <w:r>
-        <w:rPr>
-          <w:rFonts w:ascii="Times New Roman" w:hAnsi="Times New Roman" w:cs="Times New Roman"/>
+          <w:rFonts w:ascii="Times New Roman" w:eastAsia="等线" w:hAnsi="Times New Roman" w:cs="Times New Roman"/>
+          <w14:ligatures w14:val="none"/>
+        </w:rPr>
+      </w:pPr>
+    </w:p>
+    <w:p>
+      <w:pPr>
+        <w:rPr>
+          <w:rFonts w:ascii="Times New Roman" w:eastAsia="等线" w:hAnsi="Times New Roman" w:cs="Times New Roman"/>
+          <w14:ligatures w14:val="none"/>
+        </w:rPr>
+      </w:pPr>
+      <w:r>
+        <w:rPr>
+          <w:rFonts w:ascii="Times New Roman" w:eastAsia="等线" w:hAnsi="Times New Roman" w:cs="Times New Roman"/>
+          <w14:ligatures w14:val="none"/>
         </w:rPr>
         <w:t>Project 2 for CS 205 Spring 2023, with Dr Eamonn Keogh.</w:t>
       </w:r>
     </w:p>
-    <w:p/>
-    <w:p/>
-    <w:p/>
-    <w:p/>
-    <w:p/>
-    <w:p>
-      <w:pPr>
-        <w:pStyle w:val="aa"/>
-        <w:ind w:firstLineChars="0" w:firstLine="0"/>
-        <w:rPr>
-          <w:rFonts w:ascii="Times New Roman" w:hAnsi="Times New Roman" w:cs="Times New Roman"/>
-        </w:rPr>
-      </w:pPr>
-      <w:r>
-        <w:rPr>
-          <w:rFonts w:ascii="Times New Roman" w:hAnsi="Times New Roman" w:cs="Times New Roman" w:hint="eastAsia"/>
+    <w:p>
+      <w:pPr>
+        <w:rPr>
+          <w:rFonts w:ascii="等线" w:eastAsia="等线" w:hAnsi="等线" w:cs="Times New Roman"/>
+          <w14:ligatures w14:val="none"/>
+        </w:rPr>
+      </w:pPr>
+    </w:p>
+    <w:p>
+      <w:pPr>
+        <w:rPr>
+          <w:rFonts w:ascii="等线" w:eastAsia="等线" w:hAnsi="等线" w:cs="Times New Roman"/>
+          <w14:ligatures w14:val="none"/>
+        </w:rPr>
+      </w:pPr>
+    </w:p>
+    <w:p>
+      <w:pPr>
+        <w:rPr>
+          <w:rFonts w:ascii="等线" w:eastAsia="等线" w:hAnsi="等线" w:cs="Times New Roman"/>
+          <w14:ligatures w14:val="none"/>
+        </w:rPr>
+      </w:pPr>
+    </w:p>
+    <w:p>
+      <w:pPr>
+        <w:rPr>
+          <w:rFonts w:ascii="等线" w:eastAsia="等线" w:hAnsi="等线" w:cs="Times New Roman"/>
+          <w14:ligatures w14:val="none"/>
+        </w:rPr>
+      </w:pPr>
+    </w:p>
+    <w:p>
+      <w:pPr>
+        <w:rPr>
+          <w:rFonts w:ascii="等线" w:eastAsia="等线" w:hAnsi="等线" w:cs="Times New Roman"/>
+          <w14:ligatures w14:val="none"/>
+        </w:rPr>
+      </w:pPr>
+    </w:p>
+    <w:p>
+      <w:pPr>
+        <w:rPr>
+          <w:rFonts w:ascii="Times New Roman" w:eastAsia="等线" w:hAnsi="Times New Roman" w:cs="Times New Roman"/>
+          <w14:ligatures w14:val="none"/>
+        </w:rPr>
+      </w:pPr>
+      <w:r>
+        <w:rPr>
+          <w:rFonts w:ascii="Times New Roman" w:eastAsia="等线" w:hAnsi="Times New Roman" w:cs="Times New Roman" w:hint="eastAsia"/>
+          <w14:ligatures w14:val="none"/>
         </w:rPr>
         <w:t>When completing this assignment, I referred to the following materials:</w:t>
       </w:r>
     </w:p>
     <w:p>
       <w:pPr>
-        <w:pStyle w:val="aa"/>
-        <w:ind w:firstLineChars="0" w:firstLine="0"/>
-        <w:rPr>
-          <w:rFonts w:ascii="Times New Roman" w:hAnsi="Times New Roman" w:cs="Times New Roman"/>
-        </w:rPr>
-      </w:pPr>
-      <w:r>
-        <w:rPr>
-          <w:rFonts w:ascii="Times New Roman" w:hAnsi="Times New Roman" w:cs="Times New Roman" w:hint="eastAsia"/>
+        <w:rPr>
+          <w:rFonts w:ascii="Times New Roman" w:eastAsia="等线" w:hAnsi="Times New Roman" w:cs="Times New Roman"/>
+          <w14:ligatures w14:val="none"/>
+        </w:rPr>
+      </w:pPr>
+      <w:r>
+        <w:rPr>
+          <w:rFonts w:ascii="Times New Roman" w:eastAsia="等线" w:hAnsi="Times New Roman" w:cs="Times New Roman" w:hint="eastAsia"/>
+          <w14:ligatures w14:val="none"/>
         </w:rPr>
         <w:t xml:space="preserve">Machine Learning </w:t>
       </w:r>
       <w:r>
         <w:rPr>
-          <w:rFonts w:ascii="Times New Roman" w:hAnsi="Times New Roman" w:cs="Times New Roman"/>
+          <w:rFonts w:ascii="Times New Roman" w:eastAsia="等线" w:hAnsi="Times New Roman" w:cs="Times New Roman"/>
+          <w14:ligatures w14:val="none"/>
         </w:rPr>
         <w:t xml:space="preserve">slides </w:t>
       </w:r>
       <w:r>
         <w:rPr>
-          <w:rFonts w:ascii="Times New Roman" w:hAnsi="Times New Roman" w:cs="Times New Roman" w:hint="eastAsia"/>
+          <w:rFonts w:ascii="Times New Roman" w:eastAsia="等线" w:hAnsi="Times New Roman" w:cs="Times New Roman" w:hint="eastAsia"/>
+          <w14:ligatures w14:val="none"/>
         </w:rPr>
         <w:t xml:space="preserve">and </w:t>
       </w:r>
       <w:r>
         <w:rPr>
-          <w:rFonts w:ascii="Times New Roman" w:hAnsi="Times New Roman" w:cs="Times New Roman"/>
+          <w:rFonts w:ascii="Times New Roman" w:eastAsia="等线" w:hAnsi="Times New Roman" w:cs="Times New Roman"/>
+          <w14:ligatures w14:val="none"/>
         </w:rPr>
         <w:t>project_2_briefing</w:t>
       </w:r>
       <w:r>
         <w:rPr>
-          <w:rFonts w:ascii="Times New Roman" w:hAnsi="Times New Roman" w:cs="Times New Roman" w:hint="eastAsia"/>
+          <w:rFonts w:ascii="Times New Roman" w:eastAsia="等线" w:hAnsi="Times New Roman" w:cs="Times New Roman" w:hint="eastAsia"/>
+          <w14:ligatures w14:val="none"/>
         </w:rPr>
         <w:t xml:space="preserve"> slides</w:t>
       </w:r>
     </w:p>
     <w:p>
       <w:pPr>
-        <w:pStyle w:val="aa"/>
-        <w:ind w:firstLineChars="0" w:firstLine="0"/>
-        <w:rPr>
-          <w:rFonts w:ascii="Times New Roman" w:hAnsi="Times New Roman" w:cs="Times New Roman"/>
-        </w:rPr>
-      </w:pPr>
-      <w:r>
-        <w:rPr>
-          <w:rFonts w:ascii="Times New Roman" w:hAnsi="Times New Roman" w:cs="Times New Roman" w:hint="eastAsia"/>
+        <w:rPr>
+          <w:rFonts w:ascii="Times New Roman" w:eastAsia="等线" w:hAnsi="Times New Roman" w:cs="Times New Roman"/>
+          <w14:ligatures w14:val="none"/>
+        </w:rPr>
+      </w:pPr>
+      <w:r>
+        <w:rPr>
+          <w:rFonts w:ascii="Times New Roman" w:eastAsia="等线" w:hAnsi="Times New Roman" w:cs="Times New Roman" w:hint="eastAsia"/>
+          <w14:ligatures w14:val="none"/>
         </w:rPr>
         <w:t>C++User Manual (</w:t>
       </w:r>
       <w:proofErr w:type="spellStart"/>
       <w:r>
         <w:rPr>
-          <w:rFonts w:ascii="Times New Roman" w:hAnsi="Times New Roman" w:cs="Times New Roman" w:hint="eastAsia"/>
+          <w:rFonts w:ascii="Times New Roman" w:eastAsia="等线" w:hAnsi="Times New Roman" w:cs="Times New Roman" w:hint="eastAsia"/>
+          <w14:ligatures w14:val="none"/>
         </w:rPr>
         <w:t>cppreference</w:t>
       </w:r>
       <w:proofErr w:type="spellEnd"/>
       <w:r>
         <w:rPr>
-          <w:rFonts w:ascii="Times New Roman" w:hAnsi="Times New Roman" w:cs="Times New Roman" w:hint="eastAsia"/>
+          <w:rFonts w:ascii="Times New Roman" w:eastAsia="等线" w:hAnsi="Times New Roman" w:cs="Times New Roman" w:hint="eastAsia"/>
+          <w14:ligatures w14:val="none"/>
         </w:rPr>
         <w:t>. com)</w:t>
       </w:r>
     </w:p>
     <w:p>
       <w:pPr>
-        <w:pStyle w:val="aa"/>
-        <w:ind w:firstLineChars="0" w:firstLine="0"/>
-        <w:rPr>
-          <w:rFonts w:ascii="Times New Roman" w:hAnsi="Times New Roman" w:cs="Times New Roman"/>
-        </w:rPr>
-      </w:pPr>
-    </w:p>
-    <w:p>
-      <w:pPr>
-        <w:rPr>
-          <w:rFonts w:ascii="Times New Roman" w:hAnsi="Times New Roman" w:cs="Times New Roman"/>
-        </w:rPr>
-      </w:pPr>
-      <w:r>
-        <w:rPr>
-          <w:rFonts w:ascii="Times New Roman" w:hAnsi="Times New Roman" w:cs="Times New Roman" w:hint="eastAsia"/>
+        <w:rPr>
+          <w:rFonts w:ascii="Times New Roman" w:eastAsia="等线" w:hAnsi="Times New Roman" w:cs="Times New Roman"/>
+          <w14:ligatures w14:val="none"/>
+        </w:rPr>
+      </w:pPr>
+    </w:p>
+    <w:p>
+      <w:pPr>
+        <w:rPr>
+          <w:rFonts w:ascii="Times New Roman" w:eastAsia="等线" w:hAnsi="Times New Roman" w:cs="Times New Roman"/>
+          <w14:ligatures w14:val="none"/>
+        </w:rPr>
+      </w:pPr>
+      <w:r>
+        <w:rPr>
+          <w:rFonts w:ascii="Times New Roman" w:eastAsia="等线" w:hAnsi="Times New Roman" w:cs="Times New Roman" w:hint="eastAsia"/>
+          <w14:ligatures w14:val="none"/>
         </w:rPr>
         <w:t>My implementation method for this assignment is C++, and all the code is original</w:t>
       </w:r>
@@ -203,602 +244,954 @@
     <w:p>
       <w:pPr>
         <w:rPr>
-          <w:rFonts w:ascii="Times New Roman" w:hAnsi="Times New Roman" w:cs="Times New Roman"/>
-        </w:rPr>
-      </w:pPr>
-    </w:p>
-    <w:p>
-      <w:pPr>
-        <w:rPr>
-          <w:rFonts w:ascii="Times New Roman" w:hAnsi="Times New Roman" w:cs="Times New Roman"/>
-        </w:rPr>
-      </w:pPr>
-    </w:p>
-    <w:p>
-      <w:pPr>
-        <w:rPr>
-          <w:rFonts w:ascii="Times New Roman" w:hAnsi="Times New Roman" w:cs="Times New Roman"/>
-        </w:rPr>
-      </w:pPr>
-    </w:p>
-    <w:p>
-      <w:pPr>
-        <w:rPr>
-          <w:rFonts w:ascii="Times New Roman" w:hAnsi="Times New Roman" w:cs="Times New Roman"/>
-        </w:rPr>
-      </w:pPr>
-    </w:p>
-    <w:p>
-      <w:pPr>
-        <w:rPr>
-          <w:rFonts w:ascii="Times New Roman" w:hAnsi="Times New Roman" w:cs="Times New Roman"/>
-        </w:rPr>
-      </w:pPr>
-    </w:p>
-    <w:p>
-      <w:pPr>
-        <w:rPr>
-          <w:rFonts w:ascii="Times New Roman" w:hAnsi="Times New Roman" w:cs="Times New Roman"/>
-        </w:rPr>
-      </w:pPr>
-    </w:p>
-    <w:p>
-      <w:pPr>
-        <w:rPr>
-          <w:rFonts w:ascii="Times New Roman" w:hAnsi="Times New Roman" w:cs="Times New Roman"/>
-        </w:rPr>
-      </w:pPr>
-    </w:p>
-    <w:p>
-      <w:pPr>
-        <w:rPr>
-          <w:rFonts w:ascii="Times New Roman" w:hAnsi="Times New Roman" w:cs="Times New Roman"/>
-        </w:rPr>
-      </w:pPr>
-    </w:p>
-    <w:p>
-      <w:pPr>
-        <w:rPr>
-          <w:rFonts w:ascii="Times New Roman" w:hAnsi="Times New Roman" w:cs="Times New Roman"/>
-        </w:rPr>
-      </w:pPr>
-    </w:p>
-    <w:p>
-      <w:pPr>
-        <w:rPr>
-          <w:rFonts w:ascii="Times New Roman" w:hAnsi="Times New Roman" w:cs="Times New Roman"/>
-        </w:rPr>
-      </w:pPr>
-    </w:p>
-    <w:p>
-      <w:pPr>
-        <w:rPr>
-          <w:rFonts w:ascii="Times New Roman" w:hAnsi="Times New Roman" w:cs="Times New Roman"/>
-        </w:rPr>
-      </w:pPr>
-    </w:p>
-    <w:p>
-      <w:pPr>
-        <w:rPr>
-          <w:rFonts w:ascii="Times New Roman" w:hAnsi="Times New Roman" w:cs="Times New Roman"/>
-        </w:rPr>
-      </w:pPr>
-    </w:p>
-    <w:p>
-      <w:pPr>
-        <w:rPr>
-          <w:rFonts w:ascii="Times New Roman" w:hAnsi="Times New Roman" w:cs="Times New Roman"/>
-        </w:rPr>
-      </w:pPr>
-    </w:p>
-    <w:p>
-      <w:pPr>
-        <w:rPr>
-          <w:rFonts w:ascii="Times New Roman" w:hAnsi="Times New Roman" w:cs="Times New Roman"/>
-        </w:rPr>
-      </w:pPr>
-    </w:p>
-    <w:p>
-      <w:pPr>
-        <w:rPr>
-          <w:rFonts w:ascii="Times New Roman" w:hAnsi="Times New Roman" w:cs="Times New Roman"/>
-        </w:rPr>
-      </w:pPr>
-    </w:p>
-    <w:p>
-      <w:pPr>
-        <w:rPr>
-          <w:rFonts w:ascii="Times New Roman" w:hAnsi="Times New Roman" w:cs="Times New Roman"/>
-        </w:rPr>
-      </w:pPr>
-    </w:p>
-    <w:p>
-      <w:pPr>
-        <w:rPr>
-          <w:rFonts w:ascii="Times New Roman" w:hAnsi="Times New Roman" w:cs="Times New Roman"/>
-        </w:rPr>
-      </w:pPr>
-    </w:p>
-    <w:p>
-      <w:pPr>
-        <w:rPr>
-          <w:rFonts w:ascii="Times New Roman" w:hAnsi="Times New Roman" w:cs="Times New Roman"/>
-        </w:rPr>
-      </w:pPr>
-    </w:p>
-    <w:p>
-      <w:pPr>
-        <w:rPr>
-          <w:rFonts w:ascii="Times New Roman" w:hAnsi="Times New Roman" w:cs="Times New Roman"/>
-        </w:rPr>
-      </w:pPr>
-    </w:p>
-    <w:p>
-      <w:pPr>
-        <w:rPr>
-          <w:rFonts w:ascii="Times New Roman" w:hAnsi="Times New Roman" w:cs="Times New Roman"/>
-        </w:rPr>
-      </w:pPr>
-    </w:p>
-    <w:p>
-      <w:pPr>
-        <w:rPr>
-          <w:rFonts w:ascii="Times New Roman" w:hAnsi="Times New Roman" w:cs="Times New Roman"/>
-        </w:rPr>
-      </w:pPr>
-    </w:p>
-    <w:p>
-      <w:pPr>
-        <w:rPr>
-          <w:rFonts w:ascii="Times New Roman" w:hAnsi="Times New Roman" w:cs="Times New Roman"/>
-        </w:rPr>
-      </w:pPr>
-    </w:p>
-    <w:p>
-      <w:pPr>
-        <w:rPr>
-          <w:rFonts w:ascii="Times New Roman" w:hAnsi="Times New Roman" w:cs="Times New Roman"/>
-        </w:rPr>
-      </w:pPr>
-    </w:p>
-    <w:p>
-      <w:pPr>
-        <w:rPr>
-          <w:rFonts w:ascii="Times New Roman" w:hAnsi="Times New Roman" w:cs="Times New Roman"/>
-        </w:rPr>
-      </w:pPr>
-    </w:p>
-    <w:p>
-      <w:pPr>
-        <w:rPr>
-          <w:rFonts w:ascii="Times New Roman" w:hAnsi="Times New Roman" w:cs="Times New Roman"/>
-        </w:rPr>
-      </w:pPr>
-    </w:p>
-    <w:p>
-      <w:pPr>
-        <w:rPr>
-          <w:rFonts w:ascii="Times New Roman" w:hAnsi="Times New Roman" w:cs="Times New Roman"/>
-        </w:rPr>
-      </w:pPr>
-    </w:p>
-    <w:p>
-      <w:pPr>
-        <w:rPr>
-          <w:rFonts w:ascii="Times New Roman" w:hAnsi="Times New Roman" w:cs="Times New Roman"/>
-        </w:rPr>
-      </w:pPr>
-    </w:p>
-    <w:p>
-      <w:pPr>
-        <w:rPr>
-          <w:rFonts w:ascii="Times New Roman" w:hAnsi="Times New Roman" w:cs="Times New Roman"/>
-        </w:rPr>
-      </w:pPr>
-    </w:p>
-    <w:p>
-      <w:pPr>
-        <w:pStyle w:val="2"/>
-      </w:pPr>
-      <w:r>
-        <w:rPr>
-          <w:rFonts w:hint="eastAsia"/>
+          <w:rFonts w:ascii="Times New Roman" w:eastAsia="等线" w:hAnsi="Times New Roman" w:cs="Times New Roman"/>
+          <w14:ligatures w14:val="none"/>
+        </w:rPr>
+      </w:pPr>
+    </w:p>
+    <w:p>
+      <w:pPr>
+        <w:rPr>
+          <w:rFonts w:ascii="Times New Roman" w:eastAsia="等线" w:hAnsi="Times New Roman" w:cs="Times New Roman"/>
+          <w14:ligatures w14:val="none"/>
+        </w:rPr>
+      </w:pPr>
+    </w:p>
+    <w:p>
+      <w:pPr>
+        <w:rPr>
+          <w:rFonts w:ascii="Times New Roman" w:eastAsia="等线" w:hAnsi="Times New Roman" w:cs="Times New Roman"/>
+          <w14:ligatures w14:val="none"/>
+        </w:rPr>
+      </w:pPr>
+    </w:p>
+    <w:p>
+      <w:pPr>
+        <w:rPr>
+          <w:rFonts w:ascii="Times New Roman" w:eastAsia="等线" w:hAnsi="Times New Roman" w:cs="Times New Roman"/>
+          <w14:ligatures w14:val="none"/>
+        </w:rPr>
+      </w:pPr>
+    </w:p>
+    <w:p>
+      <w:pPr>
+        <w:rPr>
+          <w:rFonts w:ascii="Times New Roman" w:eastAsia="等线" w:hAnsi="Times New Roman" w:cs="Times New Roman"/>
+          <w14:ligatures w14:val="none"/>
+        </w:rPr>
+      </w:pPr>
+    </w:p>
+    <w:p>
+      <w:pPr>
+        <w:rPr>
+          <w:rFonts w:ascii="Times New Roman" w:eastAsia="等线" w:hAnsi="Times New Roman" w:cs="Times New Roman"/>
+          <w14:ligatures w14:val="none"/>
+        </w:rPr>
+      </w:pPr>
+    </w:p>
+    <w:p>
+      <w:pPr>
+        <w:rPr>
+          <w:rFonts w:ascii="Times New Roman" w:eastAsia="等线" w:hAnsi="Times New Roman" w:cs="Times New Roman"/>
+          <w14:ligatures w14:val="none"/>
+        </w:rPr>
+      </w:pPr>
+    </w:p>
+    <w:p>
+      <w:pPr>
+        <w:rPr>
+          <w:rFonts w:ascii="Times New Roman" w:eastAsia="等线" w:hAnsi="Times New Roman" w:cs="Times New Roman"/>
+          <w14:ligatures w14:val="none"/>
+        </w:rPr>
+      </w:pPr>
+    </w:p>
+    <w:p>
+      <w:pPr>
+        <w:rPr>
+          <w:rFonts w:ascii="Times New Roman" w:eastAsia="等线" w:hAnsi="Times New Roman" w:cs="Times New Roman"/>
+          <w14:ligatures w14:val="none"/>
+        </w:rPr>
+      </w:pPr>
+    </w:p>
+    <w:p>
+      <w:pPr>
+        <w:rPr>
+          <w:rFonts w:ascii="Times New Roman" w:eastAsia="等线" w:hAnsi="Times New Roman" w:cs="Times New Roman"/>
+          <w14:ligatures w14:val="none"/>
+        </w:rPr>
+      </w:pPr>
+    </w:p>
+    <w:p>
+      <w:pPr>
+        <w:rPr>
+          <w:rFonts w:ascii="Times New Roman" w:eastAsia="等线" w:hAnsi="Times New Roman" w:cs="Times New Roman"/>
+          <w14:ligatures w14:val="none"/>
+        </w:rPr>
+      </w:pPr>
+    </w:p>
+    <w:p>
+      <w:pPr>
+        <w:rPr>
+          <w:rFonts w:ascii="Times New Roman" w:eastAsia="等线" w:hAnsi="Times New Roman" w:cs="Times New Roman"/>
+          <w14:ligatures w14:val="none"/>
+        </w:rPr>
+      </w:pPr>
+    </w:p>
+    <w:p>
+      <w:pPr>
+        <w:rPr>
+          <w:rFonts w:ascii="Times New Roman" w:eastAsia="等线" w:hAnsi="Times New Roman" w:cs="Times New Roman"/>
+          <w14:ligatures w14:val="none"/>
+        </w:rPr>
+      </w:pPr>
+    </w:p>
+    <w:p>
+      <w:pPr>
+        <w:rPr>
+          <w:rFonts w:ascii="Times New Roman" w:eastAsia="等线" w:hAnsi="Times New Roman" w:cs="Times New Roman"/>
+          <w14:ligatures w14:val="none"/>
+        </w:rPr>
+      </w:pPr>
+    </w:p>
+    <w:p>
+      <w:pPr>
+        <w:rPr>
+          <w:rFonts w:ascii="Times New Roman" w:eastAsia="等线" w:hAnsi="Times New Roman" w:cs="Times New Roman"/>
+          <w14:ligatures w14:val="none"/>
+        </w:rPr>
+      </w:pPr>
+    </w:p>
+    <w:p>
+      <w:pPr>
+        <w:rPr>
+          <w:rFonts w:ascii="Times New Roman" w:eastAsia="等线" w:hAnsi="Times New Roman" w:cs="Times New Roman"/>
+          <w14:ligatures w14:val="none"/>
+        </w:rPr>
+      </w:pPr>
+    </w:p>
+    <w:p>
+      <w:pPr>
+        <w:rPr>
+          <w:rFonts w:ascii="Times New Roman" w:eastAsia="等线" w:hAnsi="Times New Roman" w:cs="Times New Roman"/>
+          <w14:ligatures w14:val="none"/>
+        </w:rPr>
+      </w:pPr>
+    </w:p>
+    <w:p>
+      <w:pPr>
+        <w:rPr>
+          <w:rFonts w:ascii="Times New Roman" w:eastAsia="等线" w:hAnsi="Times New Roman" w:cs="Times New Roman"/>
+          <w14:ligatures w14:val="none"/>
+        </w:rPr>
+      </w:pPr>
+    </w:p>
+    <w:p>
+      <w:pPr>
+        <w:rPr>
+          <w:rFonts w:ascii="Times New Roman" w:eastAsia="等线" w:hAnsi="Times New Roman" w:cs="Times New Roman"/>
+          <w14:ligatures w14:val="none"/>
+        </w:rPr>
+      </w:pPr>
+    </w:p>
+    <w:p>
+      <w:pPr>
+        <w:rPr>
+          <w:rFonts w:ascii="Times New Roman" w:eastAsia="等线" w:hAnsi="Times New Roman" w:cs="Times New Roman"/>
+          <w14:ligatures w14:val="none"/>
+        </w:rPr>
+      </w:pPr>
+    </w:p>
+    <w:p>
+      <w:pPr>
+        <w:rPr>
+          <w:rFonts w:ascii="Times New Roman" w:eastAsia="等线" w:hAnsi="Times New Roman" w:cs="Times New Roman"/>
+          <w14:ligatures w14:val="none"/>
+        </w:rPr>
+      </w:pPr>
+    </w:p>
+    <w:p>
+      <w:pPr>
+        <w:rPr>
+          <w:rFonts w:ascii="Times New Roman" w:eastAsia="等线" w:hAnsi="Times New Roman" w:cs="Times New Roman"/>
+          <w14:ligatures w14:val="none"/>
+        </w:rPr>
+      </w:pPr>
+    </w:p>
+    <w:p>
+      <w:pPr>
+        <w:rPr>
+          <w:rFonts w:ascii="Times New Roman" w:eastAsia="等线" w:hAnsi="Times New Roman" w:cs="Times New Roman"/>
+          <w14:ligatures w14:val="none"/>
+        </w:rPr>
+      </w:pPr>
+    </w:p>
+    <w:p>
+      <w:pPr>
+        <w:rPr>
+          <w:rFonts w:ascii="Times New Roman" w:eastAsia="等线" w:hAnsi="Times New Roman" w:cs="Times New Roman"/>
+          <w14:ligatures w14:val="none"/>
+        </w:rPr>
+      </w:pPr>
+    </w:p>
+    <w:p>
+      <w:pPr>
+        <w:rPr>
+          <w:rFonts w:ascii="Times New Roman" w:eastAsia="等线" w:hAnsi="Times New Roman" w:cs="Times New Roman"/>
+          <w14:ligatures w14:val="none"/>
+        </w:rPr>
+      </w:pPr>
+    </w:p>
+    <w:p>
+      <w:pPr>
+        <w:rPr>
+          <w:rFonts w:ascii="Times New Roman" w:eastAsia="等线" w:hAnsi="Times New Roman" w:cs="Times New Roman"/>
+          <w14:ligatures w14:val="none"/>
+        </w:rPr>
+      </w:pPr>
+    </w:p>
+    <w:p>
+      <w:pPr>
+        <w:rPr>
+          <w:rFonts w:ascii="Times New Roman" w:eastAsia="等线" w:hAnsi="Times New Roman" w:cs="Times New Roman"/>
+          <w14:ligatures w14:val="none"/>
+        </w:rPr>
+      </w:pPr>
+    </w:p>
+    <w:p>
+      <w:pPr>
+        <w:rPr>
+          <w:rFonts w:ascii="Times New Roman" w:eastAsia="等线" w:hAnsi="Times New Roman" w:cs="Times New Roman"/>
+          <w14:ligatures w14:val="none"/>
+        </w:rPr>
+      </w:pPr>
+    </w:p>
+    <w:p>
+      <w:pPr>
+        <w:keepNext/>
+        <w:keepLines/>
+        <w:spacing w:before="260" w:after="260" w:line="413" w:lineRule="auto"/>
+        <w:outlineLvl w:val="1"/>
+        <w:rPr>
+          <w:rFonts w:ascii="Arial" w:eastAsia="黑体" w:hAnsi="Arial" w:cs="Times New Roman"/>
+          <w:b/>
+          <w:sz w:val="32"/>
+          <w14:ligatures w14:val="none"/>
+        </w:rPr>
+      </w:pPr>
+      <w:r>
+        <w:rPr>
+          <w:rFonts w:ascii="Arial" w:eastAsia="黑体" w:hAnsi="Arial" w:cs="Times New Roman" w:hint="eastAsia"/>
+          <w:b/>
+          <w:sz w:val="32"/>
+          <w14:ligatures w14:val="none"/>
         </w:rPr>
         <w:lastRenderedPageBreak/>
         <w:t>Introduction</w:t>
       </w:r>
     </w:p>
     <w:p>
-      <w:r>
-        <w:rPr>
-          <w:rFonts w:hint="eastAsia"/>
+      <w:pPr>
+        <w:rPr>
+          <w:rFonts w:ascii="等线" w:eastAsia="等线" w:hAnsi="等线" w:cs="Times New Roman"/>
+          <w14:ligatures w14:val="none"/>
+        </w:rPr>
+      </w:pPr>
+      <w:r>
+        <w:rPr>
+          <w:rFonts w:ascii="等线" w:eastAsia="等线" w:hAnsi="等线" w:cs="Times New Roman" w:hint="eastAsia"/>
+          <w14:ligatures w14:val="none"/>
         </w:rPr>
         <w:t xml:space="preserve">Given a dataset, each instance has K features. Select a subset of the feature set. </w:t>
       </w:r>
       <w:r>
+        <w:rPr>
+          <w:rFonts w:ascii="等线" w:eastAsia="等线" w:hAnsi="等线" w:cs="Times New Roman"/>
+          <w14:ligatures w14:val="none"/>
+        </w:rPr>
         <w:t>I</w:t>
       </w:r>
       <w:r>
         <w:rPr>
-          <w:rFonts w:hint="eastAsia"/>
+          <w:rFonts w:ascii="等线" w:eastAsia="等线" w:hAnsi="等线" w:cs="Times New Roman" w:hint="eastAsia"/>
+          <w14:ligatures w14:val="none"/>
         </w:rPr>
         <w:t>t is best to classify the dataset according to this subset.</w:t>
       </w:r>
       <w:r>
+        <w:rPr>
+          <w:rFonts w:ascii="等线" w:eastAsia="等线" w:hAnsi="等线" w:cs="Times New Roman"/>
+          <w14:ligatures w14:val="none"/>
+        </w:rPr>
         <w:t xml:space="preserve"> </w:t>
       </w:r>
       <w:r>
         <w:rPr>
-          <w:rFonts w:hint="eastAsia"/>
+          <w:rFonts w:ascii="等线" w:eastAsia="等线" w:hAnsi="等线" w:cs="Times New Roman" w:hint="eastAsia"/>
+          <w14:ligatures w14:val="none"/>
         </w:rPr>
         <w:t>This assignment uses two methods (forward selection and back</w:t>
       </w:r>
       <w:r>
+        <w:rPr>
+          <w:rFonts w:ascii="等线" w:eastAsia="等线" w:hAnsi="等线" w:cs="Times New Roman"/>
+          <w14:ligatures w14:val="none"/>
+        </w:rPr>
         <w:t>ward</w:t>
       </w:r>
       <w:r>
         <w:rPr>
-          <w:rFonts w:hint="eastAsia"/>
+          <w:rFonts w:ascii="等线" w:eastAsia="等线" w:hAnsi="等线" w:cs="Times New Roman" w:hint="eastAsia"/>
+          <w14:ligatures w14:val="none"/>
         </w:rPr>
         <w:t xml:space="preserve"> e</w:t>
       </w:r>
       <w:r>
+        <w:rPr>
+          <w:rFonts w:ascii="等线" w:eastAsia="等线" w:hAnsi="等线" w:cs="Times New Roman"/>
+          <w14:ligatures w14:val="none"/>
+        </w:rPr>
         <w:t>limina</w:t>
       </w:r>
       <w:r>
         <w:rPr>
-          <w:rFonts w:hint="eastAsia"/>
+          <w:rFonts w:ascii="等线" w:eastAsia="等线" w:hAnsi="等线" w:cs="Times New Roman" w:hint="eastAsia"/>
+          <w14:ligatures w14:val="none"/>
         </w:rPr>
         <w:t xml:space="preserve">tion) to implement Feature Selection and verifies their effectiveness on two datasets of different sizes, using the language </w:t>
       </w:r>
       <w:proofErr w:type="spellStart"/>
       <w:r>
         <w:rPr>
-          <w:rFonts w:hint="eastAsia"/>
+          <w:rFonts w:ascii="等线" w:eastAsia="等线" w:hAnsi="等线" w:cs="Times New Roman" w:hint="eastAsia"/>
+          <w14:ligatures w14:val="none"/>
         </w:rPr>
         <w:t>c++</w:t>
       </w:r>
       <w:proofErr w:type="spellEnd"/>
       <w:r>
         <w:rPr>
-          <w:rFonts w:hint="eastAsia"/>
+          <w:rFonts w:ascii="等线" w:eastAsia="等线" w:hAnsi="等线" w:cs="Times New Roman" w:hint="eastAsia"/>
+          <w14:ligatures w14:val="none"/>
         </w:rPr>
         <w:t>.</w:t>
       </w:r>
       <w:r>
-        <w:t xml:space="preserve"> Full code available at </w:t>
-      </w:r>
-      <w:r>
-        <w:t>github.com:yzhan995/cs205_proj2</w:t>
-      </w:r>
-    </w:p>
-    <w:p/>
-    <w:p>
-      <w:pPr>
-        <w:pStyle w:val="2"/>
-      </w:pPr>
-      <w:r>
-        <w:rPr>
-          <w:rFonts w:hint="eastAsia"/>
+        <w:rPr>
+          <w:rFonts w:ascii="等线" w:eastAsia="等线" w:hAnsi="等线" w:cs="Times New Roman"/>
+          <w14:ligatures w14:val="none"/>
+        </w:rPr>
+        <w:t xml:space="preserve"> Full code available at github.com/yzhan995/cs205_proj2</w:t>
+      </w:r>
+    </w:p>
+    <w:p>
+      <w:pPr>
+        <w:rPr>
+          <w:rFonts w:ascii="等线" w:eastAsia="等线" w:hAnsi="等线" w:cs="Times New Roman"/>
+          <w14:ligatures w14:val="none"/>
+        </w:rPr>
+      </w:pPr>
+    </w:p>
+    <w:p>
+      <w:pPr>
+        <w:keepNext/>
+        <w:keepLines/>
+        <w:spacing w:before="260" w:after="260" w:line="413" w:lineRule="auto"/>
+        <w:outlineLvl w:val="1"/>
+        <w:rPr>
+          <w:rFonts w:ascii="Arial" w:eastAsia="黑体" w:hAnsi="Arial" w:cs="Times New Roman"/>
+          <w:b/>
+          <w:sz w:val="32"/>
+          <w14:ligatures w14:val="none"/>
+        </w:rPr>
+      </w:pPr>
+      <w:r>
+        <w:rPr>
+          <w:rFonts w:ascii="Arial" w:eastAsia="黑体" w:hAnsi="Arial" w:cs="Times New Roman" w:hint="eastAsia"/>
+          <w:b/>
+          <w:sz w:val="32"/>
+          <w14:ligatures w14:val="none"/>
         </w:rPr>
         <w:t>Method Introduction</w:t>
       </w:r>
     </w:p>
     <w:p>
       <w:pPr>
-        <w:pStyle w:val="3"/>
-      </w:pPr>
-      <w:r>
-        <w:rPr>
-          <w:rFonts w:hint="eastAsia"/>
+        <w:keepNext/>
+        <w:keepLines/>
+        <w:spacing w:before="260" w:after="260" w:line="413" w:lineRule="auto"/>
+        <w:outlineLvl w:val="2"/>
+        <w:rPr>
+          <w:rFonts w:ascii="等线" w:eastAsia="等线" w:hAnsi="等线" w:cs="Times New Roman"/>
+          <w:b/>
+          <w:sz w:val="32"/>
+          <w14:ligatures w14:val="none"/>
+        </w:rPr>
+      </w:pPr>
+      <w:r>
+        <w:rPr>
+          <w:rFonts w:ascii="等线" w:eastAsia="等线" w:hAnsi="等线" w:cs="Times New Roman" w:hint="eastAsia"/>
+          <w:b/>
+          <w:sz w:val="32"/>
+          <w14:ligatures w14:val="none"/>
         </w:rPr>
         <w:t>Forward selection</w:t>
       </w:r>
     </w:p>
     <w:p>
-      <w:r>
-        <w:rPr>
-          <w:rFonts w:hint="eastAsia"/>
+      <w:pPr>
+        <w:rPr>
+          <w:rFonts w:ascii="等线" w:eastAsia="等线" w:hAnsi="等线" w:cs="Times New Roman"/>
+          <w14:ligatures w14:val="none"/>
+        </w:rPr>
+      </w:pPr>
+      <w:r>
+        <w:rPr>
+          <w:rFonts w:ascii="等线" w:eastAsia="等线" w:hAnsi="等线" w:cs="Times New Roman" w:hint="eastAsia"/>
+          <w14:ligatures w14:val="none"/>
         </w:rPr>
         <w:t>Forward selection first initializes the set S to be empty, and each time</w:t>
       </w:r>
       <w:r>
+        <w:rPr>
+          <w:rFonts w:ascii="等线" w:eastAsia="等线" w:hAnsi="等线" w:cs="Times New Roman"/>
+          <w14:ligatures w14:val="none"/>
+        </w:rPr>
         <w:t xml:space="preserve"> it</w:t>
       </w:r>
       <w:r>
         <w:rPr>
-          <w:rFonts w:hint="eastAsia"/>
+          <w:rFonts w:ascii="等线" w:eastAsia="等线" w:hAnsi="等线" w:cs="Times New Roman" w:hint="eastAsia"/>
+          <w14:ligatures w14:val="none"/>
         </w:rPr>
         <w:t xml:space="preserve"> greedily selects the best feature from all features that are not in S to join the set (</w:t>
       </w:r>
       <w:r>
+        <w:rPr>
+          <w:rFonts w:ascii="等线" w:eastAsia="等线" w:hAnsi="等线" w:cs="Times New Roman"/>
+          <w14:ligatures w14:val="none"/>
+        </w:rPr>
         <w:t>evaluating the</w:t>
       </w:r>
       <w:r>
         <w:rPr>
-          <w:rFonts w:hint="eastAsia"/>
+          <w:rFonts w:ascii="等线" w:eastAsia="等线" w:hAnsi="等线" w:cs="Times New Roman" w:hint="eastAsia"/>
+          <w14:ligatures w14:val="none"/>
         </w:rPr>
         <w:t xml:space="preserve"> </w:t>
       </w:r>
       <w:r>
+        <w:rPr>
+          <w:rFonts w:ascii="等线" w:eastAsia="等线" w:hAnsi="等线" w:cs="Times New Roman"/>
+          <w14:ligatures w14:val="none"/>
+        </w:rPr>
         <w:t>feature performance</w:t>
       </w:r>
       <w:r>
         <w:rPr>
-          <w:rFonts w:hint="eastAsia"/>
+          <w:rFonts w:ascii="等线" w:eastAsia="等线" w:hAnsi="等线" w:cs="Times New Roman" w:hint="eastAsia"/>
+          <w14:ligatures w14:val="none"/>
         </w:rPr>
         <w:t xml:space="preserve"> by calculating the accuracy of S). This search method can obtain a path with a length of K (where K is the number of features), and the set with the best results on this path is the </w:t>
       </w:r>
       <w:r>
+        <w:rPr>
+          <w:rFonts w:ascii="等线" w:eastAsia="等线" w:hAnsi="等线" w:cs="Times New Roman"/>
+          <w14:ligatures w14:val="none"/>
+        </w:rPr>
         <w:t>output</w:t>
       </w:r>
       <w:r>
         <w:rPr>
-          <w:rFonts w:hint="eastAsia"/>
+          <w:rFonts w:ascii="等线" w:eastAsia="等线" w:hAnsi="等线" w:cs="Times New Roman" w:hint="eastAsia"/>
+          <w14:ligatures w14:val="none"/>
         </w:rPr>
         <w:t xml:space="preserve"> </w:t>
       </w:r>
       <w:r>
+        <w:rPr>
+          <w:rFonts w:ascii="等线" w:eastAsia="等线" w:hAnsi="等线" w:cs="Times New Roman"/>
+          <w14:ligatures w14:val="none"/>
+        </w:rPr>
         <w:t>from</w:t>
       </w:r>
       <w:r>
         <w:rPr>
-          <w:rFonts w:hint="eastAsia"/>
+          <w:rFonts w:ascii="等线" w:eastAsia="等线" w:hAnsi="等线" w:cs="Times New Roman" w:hint="eastAsia"/>
+          <w14:ligatures w14:val="none"/>
         </w:rPr>
         <w:t xml:space="preserve"> the forward selection algorithm.</w:t>
       </w:r>
     </w:p>
-    <w:p/>
-    <w:p>
-      <w:pPr>
-        <w:pStyle w:val="3"/>
-      </w:pPr>
-      <w:r>
+    <w:p>
+      <w:pPr>
+        <w:rPr>
+          <w:rFonts w:ascii="等线" w:eastAsia="等线" w:hAnsi="等线" w:cs="Times New Roman"/>
+          <w14:ligatures w14:val="none"/>
+        </w:rPr>
+      </w:pPr>
+    </w:p>
+    <w:p>
+      <w:pPr>
+        <w:keepNext/>
+        <w:keepLines/>
+        <w:spacing w:before="260" w:after="260" w:line="413" w:lineRule="auto"/>
+        <w:outlineLvl w:val="2"/>
+        <w:rPr>
+          <w:rFonts w:ascii="等线" w:eastAsia="等线" w:hAnsi="等线" w:cs="Times New Roman"/>
+          <w:b/>
+          <w:sz w:val="32"/>
+          <w14:ligatures w14:val="none"/>
+        </w:rPr>
+      </w:pPr>
+      <w:r>
+        <w:rPr>
+          <w:rFonts w:ascii="等线" w:eastAsia="等线" w:hAnsi="等线" w:cs="Times New Roman"/>
+          <w:b/>
+          <w:sz w:val="32"/>
+          <w14:ligatures w14:val="none"/>
+        </w:rPr>
         <w:t>B</w:t>
       </w:r>
       <w:r>
         <w:rPr>
-          <w:rFonts w:hint="eastAsia"/>
+          <w:rFonts w:ascii="等线" w:eastAsia="等线" w:hAnsi="等线" w:cs="Times New Roman" w:hint="eastAsia"/>
+          <w:b/>
+          <w:sz w:val="32"/>
+          <w14:ligatures w14:val="none"/>
         </w:rPr>
         <w:t>ackward</w:t>
       </w:r>
       <w:r>
+        <w:rPr>
+          <w:rFonts w:ascii="等线" w:eastAsia="等线" w:hAnsi="等线" w:cs="Times New Roman"/>
+          <w:b/>
+          <w:sz w:val="32"/>
+          <w14:ligatures w14:val="none"/>
+        </w:rPr>
         <w:t xml:space="preserve"> </w:t>
       </w:r>
       <w:r>
         <w:rPr>
-          <w:rFonts w:hint="eastAsia"/>
+          <w:rFonts w:ascii="等线" w:eastAsia="等线" w:hAnsi="等线" w:cs="Times New Roman" w:hint="eastAsia"/>
+          <w:b/>
+          <w:sz w:val="32"/>
+          <w14:ligatures w14:val="none"/>
         </w:rPr>
         <w:t>elimination</w:t>
       </w:r>
     </w:p>
     <w:p>
-      <w:r>
-        <w:rPr>
-          <w:rFonts w:hint="eastAsia"/>
+      <w:pPr>
+        <w:rPr>
+          <w:rFonts w:ascii="等线" w:eastAsia="等线" w:hAnsi="等线" w:cs="Times New Roman"/>
+          <w14:ligatures w14:val="none"/>
+        </w:rPr>
+      </w:pPr>
+      <w:r>
+        <w:rPr>
+          <w:rFonts w:ascii="等线" w:eastAsia="等线" w:hAnsi="等线" w:cs="Times New Roman" w:hint="eastAsia"/>
+          <w14:ligatures w14:val="none"/>
         </w:rPr>
         <w:t>Contrary to Forward selection, a backward</w:t>
       </w:r>
       <w:r>
+        <w:rPr>
+          <w:rFonts w:ascii="等线" w:eastAsia="等线" w:hAnsi="等线" w:cs="Times New Roman"/>
+          <w14:ligatures w14:val="none"/>
+        </w:rPr>
         <w:t xml:space="preserve"> </w:t>
       </w:r>
       <w:r>
         <w:rPr>
-          <w:rFonts w:hint="eastAsia"/>
+          <w:rFonts w:ascii="等线" w:eastAsia="等线" w:hAnsi="等线" w:cs="Times New Roman" w:hint="eastAsia"/>
+          <w14:ligatures w14:val="none"/>
         </w:rPr>
         <w:t>elimination initializes S as {</w:t>
       </w:r>
       <w:proofErr w:type="gramStart"/>
       <w:r>
         <w:rPr>
-          <w:rFonts w:hint="eastAsia"/>
+          <w:rFonts w:ascii="等线" w:eastAsia="等线" w:hAnsi="等线" w:cs="Times New Roman" w:hint="eastAsia"/>
+          <w14:ligatures w14:val="none"/>
         </w:rPr>
         <w:t>1,2,...</w:t>
       </w:r>
       <w:proofErr w:type="gramEnd"/>
       <w:r>
         <w:rPr>
-          <w:rFonts w:hint="eastAsia"/>
+          <w:rFonts w:ascii="等线" w:eastAsia="等线" w:hAnsi="等线" w:cs="Times New Roman" w:hint="eastAsia"/>
+          <w14:ligatures w14:val="none"/>
         </w:rPr>
         <w:t>, K}, greedily extracting a feature from S each time. Similarly, this search method can also obtain a path with a length of K, and the set with the best results on this path is</w:t>
       </w:r>
       <w:r>
+        <w:rPr>
+          <w:rFonts w:ascii="等线" w:eastAsia="等线" w:hAnsi="等线" w:cs="Times New Roman"/>
+          <w14:ligatures w14:val="none"/>
+        </w:rPr>
         <w:t xml:space="preserve"> the output</w:t>
       </w:r>
       <w:r>
         <w:rPr>
-          <w:rFonts w:hint="eastAsia"/>
+          <w:rFonts w:ascii="等线" w:eastAsia="等线" w:hAnsi="等线" w:cs="Times New Roman" w:hint="eastAsia"/>
+          <w14:ligatures w14:val="none"/>
         </w:rPr>
         <w:t xml:space="preserve"> </w:t>
       </w:r>
       <w:r>
+        <w:rPr>
+          <w:rFonts w:ascii="等线" w:eastAsia="等线" w:hAnsi="等线" w:cs="Times New Roman"/>
+          <w14:ligatures w14:val="none"/>
+        </w:rPr>
         <w:t>from</w:t>
       </w:r>
       <w:r>
         <w:rPr>
-          <w:rFonts w:hint="eastAsia"/>
+          <w:rFonts w:ascii="等线" w:eastAsia="等线" w:hAnsi="等线" w:cs="Times New Roman" w:hint="eastAsia"/>
+          <w14:ligatures w14:val="none"/>
         </w:rPr>
         <w:t xml:space="preserve"> the backward</w:t>
       </w:r>
       <w:r>
+        <w:rPr>
+          <w:rFonts w:ascii="等线" w:eastAsia="等线" w:hAnsi="等线" w:cs="Times New Roman"/>
+          <w14:ligatures w14:val="none"/>
+        </w:rPr>
         <w:t xml:space="preserve"> </w:t>
       </w:r>
       <w:r>
         <w:rPr>
-          <w:rFonts w:hint="eastAsia"/>
+          <w:rFonts w:ascii="等线" w:eastAsia="等线" w:hAnsi="等线" w:cs="Times New Roman" w:hint="eastAsia"/>
+          <w14:ligatures w14:val="none"/>
         </w:rPr>
         <w:t>elimination algorithm.</w:t>
       </w:r>
     </w:p>
-    <w:p/>
-    <w:p>
-      <w:r>
-        <w:rPr>
-          <w:rStyle w:val="20"/>
+    <w:p>
+      <w:pPr>
+        <w:rPr>
+          <w:rFonts w:ascii="等线" w:eastAsia="等线" w:hAnsi="等线" w:cs="Times New Roman"/>
+          <w14:ligatures w14:val="none"/>
+        </w:rPr>
+      </w:pPr>
+    </w:p>
+    <w:p>
+      <w:pPr>
+        <w:rPr>
+          <w:rFonts w:ascii="等线" w:eastAsia="等线" w:hAnsi="等线" w:cs="Times New Roman"/>
+          <w14:ligatures w14:val="none"/>
+        </w:rPr>
+      </w:pPr>
+      <w:r>
+        <w:rPr>
+          <w:rFonts w:ascii="Arial" w:eastAsia="黑体" w:hAnsi="Arial" w:cs="Times New Roman"/>
+          <w:b/>
+          <w:sz w:val="32"/>
+          <w14:ligatures w14:val="none"/>
         </w:rPr>
         <w:t>Implementation</w:t>
       </w:r>
     </w:p>
     <w:p>
-      <w:r>
-        <w:rPr>
-          <w:rFonts w:hint="eastAsia"/>
+      <w:pPr>
+        <w:rPr>
+          <w:rFonts w:ascii="等线" w:eastAsia="等线" w:hAnsi="等线" w:cs="Times New Roman"/>
+          <w14:ligatures w14:val="none"/>
+        </w:rPr>
+      </w:pPr>
+      <w:r>
+        <w:rPr>
+          <w:rFonts w:ascii="等线" w:eastAsia="等线" w:hAnsi="等线" w:cs="Times New Roman" w:hint="eastAsia"/>
+          <w14:ligatures w14:val="none"/>
         </w:rPr>
         <w:t>I have selected two samples of different sizes:：</w:t>
       </w:r>
     </w:p>
     <w:p>
       <w:pPr>
-        <w:pStyle w:val="aa"/>
         <w:numPr>
           <w:ilvl w:val="0"/>
           <w:numId w:val="1"/>
         </w:numPr>
-        <w:ind w:firstLineChars="0"/>
-      </w:pPr>
-      <w:r>
+        <w:rPr>
+          <w:rFonts w:ascii="等线" w:eastAsia="等线" w:hAnsi="等线" w:cs="Times New Roman"/>
+          <w14:ligatures w14:val="none"/>
+        </w:rPr>
+      </w:pPr>
+      <w:r>
+        <w:rPr>
+          <w:rFonts w:ascii="等线" w:eastAsia="等线" w:hAnsi="等线" w:cs="Times New Roman"/>
+          <w14:ligatures w14:val="none"/>
+        </w:rPr>
         <w:t>CS170_small_Data__1.txt (1000instances, 10features)</w:t>
       </w:r>
     </w:p>
     <w:p>
       <w:pPr>
-        <w:pStyle w:val="aa"/>
         <w:numPr>
           <w:ilvl w:val="0"/>
           <w:numId w:val="1"/>
         </w:numPr>
-        <w:ind w:firstLineChars="0"/>
-      </w:pPr>
-      <w:r>
+        <w:rPr>
+          <w:rFonts w:ascii="等线" w:eastAsia="等线" w:hAnsi="等线" w:cs="Times New Roman"/>
+          <w14:ligatures w14:val="none"/>
+        </w:rPr>
+      </w:pPr>
+      <w:r>
+        <w:rPr>
+          <w:rFonts w:ascii="等线" w:eastAsia="等线" w:hAnsi="等线" w:cs="Times New Roman"/>
+          <w14:ligatures w14:val="none"/>
+        </w:rPr>
         <w:t>CS170_large_Data__1.txt (2000instances, 20features)</w:t>
       </w:r>
     </w:p>
     <w:p>
-      <w:r>
+      <w:pPr>
+        <w:rPr>
+          <w:rFonts w:ascii="等线" w:eastAsia="等线" w:hAnsi="等线" w:cs="Times New Roman"/>
+          <w14:ligatures w14:val="none"/>
+        </w:rPr>
+      </w:pPr>
+      <w:r>
+        <w:rPr>
+          <w:rFonts w:ascii="等线" w:eastAsia="等线" w:hAnsi="等线" w:cs="Times New Roman"/>
+          <w14:ligatures w14:val="none"/>
+        </w:rPr>
         <w:t xml:space="preserve">Then I implemented the </w:t>
       </w:r>
       <w:r>
         <w:rPr>
-          <w:rFonts w:hint="eastAsia"/>
+          <w:rFonts w:ascii="等线" w:eastAsia="等线" w:hAnsi="等线" w:cs="Times New Roman" w:hint="eastAsia"/>
+          <w14:ligatures w14:val="none"/>
         </w:rPr>
         <w:t>forward</w:t>
       </w:r>
       <w:r>
+        <w:rPr>
+          <w:rFonts w:ascii="等线" w:eastAsia="等线" w:hAnsi="等线" w:cs="Times New Roman"/>
+          <w14:ligatures w14:val="none"/>
+        </w:rPr>
         <w:t xml:space="preserve"> </w:t>
       </w:r>
       <w:r>
         <w:rPr>
-          <w:rFonts w:hint="eastAsia"/>
+          <w:rFonts w:ascii="等线" w:eastAsia="等线" w:hAnsi="等线" w:cs="Times New Roman" w:hint="eastAsia"/>
+          <w14:ligatures w14:val="none"/>
         </w:rPr>
         <w:t>selection</w:t>
       </w:r>
       <w:r>
+        <w:rPr>
+          <w:rFonts w:ascii="等线" w:eastAsia="等线" w:hAnsi="等线" w:cs="Times New Roman"/>
+          <w14:ligatures w14:val="none"/>
+        </w:rPr>
         <w:t xml:space="preserve"> and </w:t>
       </w:r>
       <w:r>
         <w:rPr>
-          <w:rFonts w:hint="eastAsia"/>
+          <w:rFonts w:ascii="等线" w:eastAsia="等线" w:hAnsi="等线" w:cs="Times New Roman" w:hint="eastAsia"/>
+          <w14:ligatures w14:val="none"/>
         </w:rPr>
         <w:t>backward</w:t>
       </w:r>
       <w:r>
+        <w:rPr>
+          <w:rFonts w:ascii="等线" w:eastAsia="等线" w:hAnsi="等线" w:cs="Times New Roman"/>
+          <w14:ligatures w14:val="none"/>
+        </w:rPr>
         <w:t xml:space="preserve"> </w:t>
       </w:r>
       <w:r>
         <w:rPr>
-          <w:rFonts w:hint="eastAsia"/>
+          <w:rFonts w:ascii="等线" w:eastAsia="等线" w:hAnsi="等线" w:cs="Times New Roman" w:hint="eastAsia"/>
+          <w14:ligatures w14:val="none"/>
         </w:rPr>
         <w:t>elimination</w:t>
       </w:r>
       <w:r>
+        <w:rPr>
+          <w:rFonts w:ascii="等线" w:eastAsia="等线" w:hAnsi="等线" w:cs="Times New Roman"/>
+          <w14:ligatures w14:val="none"/>
+        </w:rPr>
         <w:t xml:space="preserve"> on the two samples.</w:t>
       </w:r>
     </w:p>
-    <w:p/>
-    <w:p>
-      <w:pPr>
-        <w:pStyle w:val="3"/>
-      </w:pPr>
-      <w:r>
+    <w:p>
+      <w:pPr>
+        <w:rPr>
+          <w:rFonts w:ascii="等线" w:eastAsia="等线" w:hAnsi="等线" w:cs="Times New Roman"/>
+          <w14:ligatures w14:val="none"/>
+        </w:rPr>
+      </w:pPr>
+    </w:p>
+    <w:p>
+      <w:pPr>
+        <w:keepNext/>
+        <w:keepLines/>
+        <w:spacing w:before="260" w:after="260" w:line="413" w:lineRule="auto"/>
+        <w:outlineLvl w:val="2"/>
+        <w:rPr>
+          <w:rFonts w:ascii="等线" w:eastAsia="等线" w:hAnsi="等线" w:cs="Times New Roman"/>
+          <w:b/>
+          <w:sz w:val="32"/>
+          <w14:ligatures w14:val="none"/>
+        </w:rPr>
+      </w:pPr>
+      <w:r>
+        <w:rPr>
+          <w:rFonts w:ascii="等线" w:eastAsia="等线" w:hAnsi="等线" w:cs="Times New Roman"/>
+          <w:b/>
+          <w:sz w:val="32"/>
+          <w14:ligatures w14:val="none"/>
+        </w:rPr>
         <w:t xml:space="preserve">Small </w:t>
       </w:r>
       <w:r>
         <w:rPr>
-          <w:rFonts w:hint="eastAsia"/>
+          <w:rFonts w:ascii="等线" w:eastAsia="等线" w:hAnsi="等线" w:cs="Times New Roman" w:hint="eastAsia"/>
+          <w:b/>
+          <w:sz w:val="32"/>
+          <w14:ligatures w14:val="none"/>
         </w:rPr>
         <w:t>instance</w:t>
       </w:r>
     </w:p>
     <w:p>
-      <w:r>
-        <w:rPr>
-          <w:rFonts w:hint="eastAsia"/>
+      <w:pPr>
+        <w:rPr>
+          <w:rFonts w:ascii="等线" w:eastAsia="等线" w:hAnsi="等线" w:cs="Times New Roman"/>
+          <w14:ligatures w14:val="none"/>
+        </w:rPr>
+      </w:pPr>
+      <w:r>
+        <w:rPr>
+          <w:rFonts w:ascii="等线" w:eastAsia="等线" w:hAnsi="等线" w:cs="Times New Roman" w:hint="eastAsia"/>
+          <w14:ligatures w14:val="none"/>
         </w:rPr>
         <w:t>The experimental results of the two methods are shown in Figure 1 and Figure 2:</w:t>
       </w:r>
     </w:p>
     <w:p>
-      <w:r>
-        <w:rPr>
-          <w:rFonts w:hint="eastAsia"/>
+      <w:pPr>
+        <w:rPr>
+          <w:rFonts w:ascii="等线" w:eastAsia="等线" w:hAnsi="等线" w:cs="Times New Roman"/>
+          <w14:ligatures w14:val="none"/>
+        </w:rPr>
+      </w:pPr>
+      <w:r>
+        <w:rPr>
+          <w:rFonts w:ascii="等线" w:eastAsia="等线" w:hAnsi="等线" w:cs="Times New Roman" w:hint="eastAsia"/>
+          <w14:ligatures w14:val="none"/>
         </w:rPr>
         <w:t xml:space="preserve">For Forward selection, the search starts from an empty set and greedily selects feature 8, achieving an accuracy of 85.0%. Then feature 2 is added, improving the accuracy to 96.6%. The subsequent increase in features leads to a gradual decrease in accuracy, ultimately resulting </w:t>
       </w:r>
       <w:r>
         <w:rPr>
-          <w:rFonts w:hint="eastAsia"/>
+          <w:rFonts w:ascii="等线" w:eastAsia="等线" w:hAnsi="等线" w:cs="Times New Roman" w:hint="eastAsia"/>
+          <w14:ligatures w14:val="none"/>
         </w:rPr>
         <w:lastRenderedPageBreak/>
         <w:t>in a set that includes all features, with an accuracy of 78.0%.</w:t>
       </w:r>
     </w:p>
-    <w:p/>
-    <w:p>
-      <w:r>
-        <w:rPr>
-          <w:rFonts w:hint="eastAsia"/>
+    <w:p>
+      <w:pPr>
+        <w:rPr>
+          <w:rFonts w:ascii="等线" w:eastAsia="等线" w:hAnsi="等线" w:cs="Times New Roman"/>
+          <w14:ligatures w14:val="none"/>
+        </w:rPr>
+      </w:pPr>
+    </w:p>
+    <w:p>
+      <w:pPr>
+        <w:rPr>
+          <w:rFonts w:ascii="等线" w:eastAsia="等线" w:hAnsi="等线" w:cs="Times New Roman"/>
+          <w14:ligatures w14:val="none"/>
+        </w:rPr>
+      </w:pPr>
+      <w:r>
+        <w:rPr>
+          <w:rFonts w:ascii="等线" w:eastAsia="等线" w:hAnsi="等线" w:cs="Times New Roman" w:hint="eastAsia"/>
+          <w14:ligatures w14:val="none"/>
         </w:rPr>
         <w:t>For the Backward Elimination, the search starts with a set containing all the features, with an accuracy of 78.0% (the same as the end state of the forward selection). The greedy deletion of feature 9 results in an accuracy of 80.7%, followed by the subsequent deletion of features 5, 7, 3, 4, 10, 6, and 1, resulting in the set {2, 8} and achieving the highest accuracy of 96.6%. Finally, feature 8 is deleted, reducing the accuracy to 85.0%</w:t>
       </w:r>
     </w:p>
-    <w:p/>
-    <w:p>
-      <w:r>
-        <w:rPr>
-          <w:rFonts w:hint="eastAsia"/>
+    <w:p>
+      <w:pPr>
+        <w:rPr>
+          <w:rFonts w:ascii="等线" w:eastAsia="等线" w:hAnsi="等线" w:cs="Times New Roman"/>
+          <w14:ligatures w14:val="none"/>
+        </w:rPr>
+      </w:pPr>
+    </w:p>
+    <w:p>
+      <w:pPr>
+        <w:rPr>
+          <w:rFonts w:ascii="等线" w:eastAsia="等线" w:hAnsi="等线" w:cs="Times New Roman"/>
+          <w14:ligatures w14:val="none"/>
+        </w:rPr>
+      </w:pPr>
+      <w:r>
+        <w:rPr>
+          <w:rFonts w:ascii="等线" w:eastAsia="等线" w:hAnsi="等线" w:cs="Times New Roman" w:hint="eastAsia"/>
+          <w14:ligatures w14:val="none"/>
         </w:rPr>
         <w:t>Conclusion: In this e</w:t>
       </w:r>
       <w:r>
+        <w:rPr>
+          <w:rFonts w:ascii="等线" w:eastAsia="等线" w:hAnsi="等线" w:cs="Times New Roman"/>
+          <w14:ligatures w14:val="none"/>
+        </w:rPr>
         <w:t>xperiment</w:t>
       </w:r>
       <w:r>
         <w:rPr>
-          <w:rFonts w:hint="eastAsia"/>
+          <w:rFonts w:ascii="等线" w:eastAsia="等线" w:hAnsi="等线" w:cs="Times New Roman" w:hint="eastAsia"/>
+          <w14:ligatures w14:val="none"/>
         </w:rPr>
         <w:t xml:space="preserve">, both search methods found the same optimal solution {2,8}, and the accuracy was significantly improved compared to the neighboring solutions of {2,8} (such as {2}, {8}, etc.). Therefore, I believe that the best feature set on this dataset is {2,8}, with </w:t>
       </w:r>
       <w:r>
+        <w:rPr>
+          <w:rFonts w:ascii="等线" w:eastAsia="等线" w:hAnsi="等线" w:cs="Times New Roman"/>
+          <w14:ligatures w14:val="none"/>
+        </w:rPr>
         <w:t>the</w:t>
       </w:r>
       <w:r>
         <w:rPr>
-          <w:rFonts w:hint="eastAsia"/>
+          <w:rFonts w:ascii="等线" w:eastAsia="等线" w:hAnsi="等线" w:cs="Times New Roman" w:hint="eastAsia"/>
+          <w14:ligatures w14:val="none"/>
         </w:rPr>
         <w:t xml:space="preserve"> accuracy of 96.6%.</w:t>
       </w:r>
     </w:p>
-    <w:p/>
+    <w:p>
+      <w:pPr>
+        <w:rPr>
+          <w:rFonts w:ascii="等线" w:eastAsia="等线" w:hAnsi="等线" w:cs="Times New Roman"/>
+          <w14:ligatures w14:val="none"/>
+        </w:rPr>
+      </w:pPr>
+    </w:p>
     <w:p>
       <w:pPr>
         <w:keepNext/>
-      </w:pPr>
-      <w:r>
-        <w:rPr>
+        <w:rPr>
+          <w:rFonts w:ascii="等线" w:eastAsia="等线" w:hAnsi="等线" w:cs="Times New Roman"/>
+          <w14:ligatures w14:val="none"/>
+        </w:rPr>
+      </w:pPr>
+      <w:r>
+        <w:rPr>
+          <w:rFonts w:ascii="等线" w:eastAsia="等线" w:hAnsi="等线" w:cs="Times New Roman"/>
           <w:noProof/>
+          <w14:ligatures w14:val="none"/>
         </w:rPr>
         <w:drawing>
-          <wp:inline distT="0" distB="0" distL="0" distR="0">
+          <wp:inline distT="0" distB="0" distL="0" distR="0" wp14:anchorId="476E7378" wp14:editId="7350AD4A">
             <wp:extent cx="5187950" cy="3128645"/>
             <wp:effectExtent l="0" t="0" r="12700" b="14605"/>
             <wp:docPr id="294686229" name="图表 1"/>
@@ -814,32 +1207,103 @@
     </w:p>
     <w:p>
       <w:pPr>
-        <w:pStyle w:val="a3"/>
-      </w:pPr>
-      <w:r>
+        <w:rPr>
+          <w:rFonts w:ascii="等线 Light" w:eastAsia="黑体" w:hAnsi="等线 Light" w:cs="Times New Roman"/>
+          <w:sz w:val="20"/>
+          <w:szCs w:val="20"/>
+          <w14:ligatures w14:val="none"/>
+        </w:rPr>
+      </w:pPr>
+      <w:r>
+        <w:rPr>
+          <w:rFonts w:ascii="等线 Light" w:eastAsia="黑体" w:hAnsi="等线 Light" w:cs="Times New Roman"/>
+          <w:sz w:val="20"/>
+          <w:szCs w:val="20"/>
+          <w14:ligatures w14:val="none"/>
+        </w:rPr>
         <w:t xml:space="preserve">Figure </w:t>
       </w:r>
-      <w:fldSimple w:instr=" SEQ Figure \* ARABIC ">
-        <w:r>
-          <w:t>1</w:t>
-        </w:r>
-      </w:fldSimple>
-      <w:r>
+      <w:r>
+        <w:rPr>
+          <w:rFonts w:ascii="等线 Light" w:eastAsia="黑体" w:hAnsi="等线 Light" w:cs="Times New Roman"/>
+          <w:sz w:val="20"/>
+          <w:szCs w:val="20"/>
+          <w14:ligatures w14:val="none"/>
+        </w:rPr>
+        <w:fldChar w:fldCharType="begin"/>
+      </w:r>
+      <w:r>
+        <w:rPr>
+          <w:rFonts w:ascii="等线 Light" w:eastAsia="黑体" w:hAnsi="等线 Light" w:cs="Times New Roman"/>
+          <w:sz w:val="20"/>
+          <w:szCs w:val="20"/>
+          <w14:ligatures w14:val="none"/>
+        </w:rPr>
+        <w:instrText xml:space="preserve"> SEQ Figure \* ARABIC </w:instrText>
+      </w:r>
+      <w:r>
+        <w:rPr>
+          <w:rFonts w:ascii="等线 Light" w:eastAsia="黑体" w:hAnsi="等线 Light" w:cs="Times New Roman"/>
+          <w:sz w:val="20"/>
+          <w:szCs w:val="20"/>
+          <w14:ligatures w14:val="none"/>
+        </w:rPr>
+        <w:fldChar w:fldCharType="separate"/>
+      </w:r>
+      <w:r>
+        <w:rPr>
+          <w:rFonts w:ascii="等线 Light" w:eastAsia="黑体" w:hAnsi="等线 Light" w:cs="Times New Roman"/>
+          <w:noProof/>
+          <w:sz w:val="20"/>
+          <w:szCs w:val="20"/>
+          <w14:ligatures w14:val="none"/>
+        </w:rPr>
+        <w:t>1</w:t>
+      </w:r>
+      <w:r>
+        <w:rPr>
+          <w:rFonts w:ascii="等线 Light" w:eastAsia="黑体" w:hAnsi="等线 Light" w:cs="Times New Roman"/>
+          <w:sz w:val="20"/>
+          <w:szCs w:val="20"/>
+          <w14:ligatures w14:val="none"/>
+        </w:rPr>
+        <w:fldChar w:fldCharType="end"/>
+      </w:r>
+      <w:r>
+        <w:rPr>
+          <w:rFonts w:ascii="等线 Light" w:eastAsia="黑体" w:hAnsi="等线 Light" w:cs="Times New Roman"/>
+          <w:sz w:val="20"/>
+          <w:szCs w:val="20"/>
+          <w14:ligatures w14:val="none"/>
+        </w:rPr>
         <w:t xml:space="preserve"> Forward Selection on CS170_small_Data__1</w:t>
       </w:r>
     </w:p>
-    <w:p/>
+    <w:p>
+      <w:pPr>
+        <w:rPr>
+          <w:rFonts w:ascii="等线" w:eastAsia="等线" w:hAnsi="等线" w:cs="Times New Roman"/>
+          <w14:ligatures w14:val="none"/>
+        </w:rPr>
+      </w:pPr>
+    </w:p>
     <w:p>
       <w:pPr>
         <w:keepNext/>
-      </w:pPr>
-      <w:r>
-        <w:rPr>
+        <w:rPr>
+          <w:rFonts w:ascii="等线" w:eastAsia="等线" w:hAnsi="等线" w:cs="Times New Roman"/>
+          <w14:ligatures w14:val="none"/>
+        </w:rPr>
+      </w:pPr>
+      <w:r>
+        <w:rPr>
+          <w:rFonts w:ascii="等线" w:eastAsia="等线" w:hAnsi="等线" w:cs="Times New Roman"/>
           <w:noProof/>
+          <w14:ligatures w14:val="none"/>
         </w:rPr>
         <w:lastRenderedPageBreak/>
         <w:drawing>
-          <wp:inline distT="0" distB="0" distL="0" distR="0">
+          <wp:inline distT="0" distB="0" distL="0" distR="0" wp14:anchorId="7914E2E5" wp14:editId="31516480">
             <wp:extent cx="5274310" cy="3342005"/>
             <wp:effectExtent l="0" t="0" r="2540" b="10795"/>
             <wp:docPr id="284757322" name="图表 1"/>
@@ -855,117 +1319,275 @@
     </w:p>
     <w:p>
       <w:pPr>
-        <w:pStyle w:val="a3"/>
-      </w:pPr>
-      <w:r>
+        <w:rPr>
+          <w:rFonts w:ascii="等线 Light" w:eastAsia="黑体" w:hAnsi="等线 Light" w:cs="Times New Roman"/>
+          <w:sz w:val="20"/>
+          <w:szCs w:val="20"/>
+          <w14:ligatures w14:val="none"/>
+        </w:rPr>
+      </w:pPr>
+      <w:r>
+        <w:rPr>
+          <w:rFonts w:ascii="等线 Light" w:eastAsia="黑体" w:hAnsi="等线 Light" w:cs="Times New Roman"/>
+          <w:sz w:val="20"/>
+          <w:szCs w:val="20"/>
+          <w14:ligatures w14:val="none"/>
+        </w:rPr>
         <w:t xml:space="preserve">Figure </w:t>
       </w:r>
-      <w:fldSimple w:instr=" SEQ Figure \* ARABIC ">
-        <w:r>
-          <w:t>2</w:t>
-        </w:r>
-      </w:fldSimple>
-      <w:r>
+      <w:r>
+        <w:rPr>
+          <w:rFonts w:ascii="等线 Light" w:eastAsia="黑体" w:hAnsi="等线 Light" w:cs="Times New Roman"/>
+          <w:sz w:val="20"/>
+          <w:szCs w:val="20"/>
+          <w14:ligatures w14:val="none"/>
+        </w:rPr>
+        <w:fldChar w:fldCharType="begin"/>
+      </w:r>
+      <w:r>
+        <w:rPr>
+          <w:rFonts w:ascii="等线 Light" w:eastAsia="黑体" w:hAnsi="等线 Light" w:cs="Times New Roman"/>
+          <w:sz w:val="20"/>
+          <w:szCs w:val="20"/>
+          <w14:ligatures w14:val="none"/>
+        </w:rPr>
+        <w:instrText xml:space="preserve"> SEQ Figure \* ARABIC </w:instrText>
+      </w:r>
+      <w:r>
+        <w:rPr>
+          <w:rFonts w:ascii="等线 Light" w:eastAsia="黑体" w:hAnsi="等线 Light" w:cs="Times New Roman"/>
+          <w:sz w:val="20"/>
+          <w:szCs w:val="20"/>
+          <w14:ligatures w14:val="none"/>
+        </w:rPr>
+        <w:fldChar w:fldCharType="separate"/>
+      </w:r>
+      <w:r>
+        <w:rPr>
+          <w:rFonts w:ascii="等线 Light" w:eastAsia="黑体" w:hAnsi="等线 Light" w:cs="Times New Roman"/>
+          <w:noProof/>
+          <w:sz w:val="20"/>
+          <w:szCs w:val="20"/>
+          <w14:ligatures w14:val="none"/>
+        </w:rPr>
+        <w:t>2</w:t>
+      </w:r>
+      <w:r>
+        <w:rPr>
+          <w:rFonts w:ascii="等线 Light" w:eastAsia="黑体" w:hAnsi="等线 Light" w:cs="Times New Roman"/>
+          <w:sz w:val="20"/>
+          <w:szCs w:val="20"/>
+          <w14:ligatures w14:val="none"/>
+        </w:rPr>
+        <w:fldChar w:fldCharType="end"/>
+      </w:r>
+      <w:r>
+        <w:rPr>
+          <w:rFonts w:ascii="等线 Light" w:eastAsia="黑体" w:hAnsi="等线 Light" w:cs="Times New Roman"/>
+          <w:sz w:val="20"/>
+          <w:szCs w:val="20"/>
+          <w14:ligatures w14:val="none"/>
+        </w:rPr>
         <w:t xml:space="preserve"> </w:t>
       </w:r>
       <w:r>
         <w:rPr>
-          <w:rFonts w:hint="eastAsia"/>
+          <w:rFonts w:ascii="等线 Light" w:eastAsia="黑体" w:hAnsi="等线 Light" w:cs="Times New Roman" w:hint="eastAsia"/>
+          <w:sz w:val="20"/>
+          <w:szCs w:val="20"/>
+          <w14:ligatures w14:val="none"/>
         </w:rPr>
         <w:t>Backward</w:t>
       </w:r>
       <w:r>
+        <w:rPr>
+          <w:rFonts w:ascii="等线 Light" w:eastAsia="黑体" w:hAnsi="等线 Light" w:cs="Times New Roman"/>
+          <w:sz w:val="20"/>
+          <w:szCs w:val="20"/>
+          <w14:ligatures w14:val="none"/>
+        </w:rPr>
         <w:t xml:space="preserve"> Elimination on CS170_small_Data__1</w:t>
       </w:r>
     </w:p>
-    <w:p/>
-    <w:p>
-      <w:pPr>
-        <w:pStyle w:val="3"/>
-      </w:pPr>
-      <w:r>
-        <w:rPr>
-          <w:rFonts w:hint="eastAsia"/>
+    <w:p>
+      <w:pPr>
+        <w:rPr>
+          <w:rFonts w:ascii="等线" w:eastAsia="等线" w:hAnsi="等线" w:cs="Times New Roman"/>
+          <w14:ligatures w14:val="none"/>
+        </w:rPr>
+      </w:pPr>
+    </w:p>
+    <w:p>
+      <w:pPr>
+        <w:keepNext/>
+        <w:keepLines/>
+        <w:spacing w:before="260" w:after="260" w:line="413" w:lineRule="auto"/>
+        <w:outlineLvl w:val="2"/>
+        <w:rPr>
+          <w:rFonts w:ascii="等线" w:eastAsia="等线" w:hAnsi="等线" w:cs="Times New Roman"/>
+          <w:b/>
+          <w:sz w:val="32"/>
+          <w14:ligatures w14:val="none"/>
+        </w:rPr>
+      </w:pPr>
+      <w:r>
+        <w:rPr>
+          <w:rFonts w:ascii="等线" w:eastAsia="等线" w:hAnsi="等线" w:cs="Times New Roman" w:hint="eastAsia"/>
+          <w:b/>
+          <w:sz w:val="32"/>
+          <w14:ligatures w14:val="none"/>
         </w:rPr>
         <w:t>Large</w:t>
       </w:r>
       <w:r>
-        <w:t xml:space="preserve"> </w:t>
-      </w:r>
-      <w:r>
-        <w:t>instance</w:t>
-      </w:r>
-    </w:p>
-    <w:p/>
-    <w:p>
-      <w:r>
-        <w:rPr>
-          <w:rFonts w:hint="eastAsia"/>
+        <w:rPr>
+          <w:rFonts w:ascii="等线" w:eastAsia="等线" w:hAnsi="等线" w:cs="Times New Roman"/>
+          <w:b/>
+          <w:sz w:val="32"/>
+          <w14:ligatures w14:val="none"/>
+        </w:rPr>
+        <w:t xml:space="preserve"> instance</w:t>
+      </w:r>
+    </w:p>
+    <w:p>
+      <w:pPr>
+        <w:rPr>
+          <w:rFonts w:ascii="等线" w:eastAsia="等线" w:hAnsi="等线" w:cs="Times New Roman"/>
+          <w14:ligatures w14:val="none"/>
+        </w:rPr>
+      </w:pPr>
+    </w:p>
+    <w:p>
+      <w:pPr>
+        <w:rPr>
+          <w:rFonts w:ascii="等线" w:eastAsia="等线" w:hAnsi="等线" w:cs="Times New Roman"/>
+          <w14:ligatures w14:val="none"/>
+        </w:rPr>
+      </w:pPr>
+      <w:r>
+        <w:rPr>
+          <w:rFonts w:ascii="等线" w:eastAsia="等线" w:hAnsi="等线" w:cs="Times New Roman" w:hint="eastAsia"/>
+          <w14:ligatures w14:val="none"/>
         </w:rPr>
         <w:t xml:space="preserve">The results of the two methods </w:t>
       </w:r>
       <w:r>
+        <w:rPr>
+          <w:rFonts w:ascii="等线" w:eastAsia="等线" w:hAnsi="等线" w:cs="Times New Roman"/>
+          <w14:ligatures w14:val="none"/>
+        </w:rPr>
         <w:t xml:space="preserve">on the large dataset </w:t>
       </w:r>
       <w:r>
         <w:rPr>
-          <w:rFonts w:hint="eastAsia"/>
+          <w:rFonts w:ascii="等线" w:eastAsia="等线" w:hAnsi="等线" w:cs="Times New Roman" w:hint="eastAsia"/>
+          <w14:ligatures w14:val="none"/>
         </w:rPr>
         <w:t>are shown in Figure 3 and Figure 4:</w:t>
       </w:r>
     </w:p>
     <w:p>
-      <w:r>
-        <w:rPr>
-          <w:rFonts w:hint="eastAsia"/>
+      <w:pPr>
+        <w:rPr>
+          <w:rFonts w:ascii="等线" w:eastAsia="等线" w:hAnsi="等线" w:cs="Times New Roman"/>
+          <w14:ligatures w14:val="none"/>
+        </w:rPr>
+      </w:pPr>
+      <w:r>
+        <w:rPr>
+          <w:rFonts w:ascii="等线" w:eastAsia="等线" w:hAnsi="等线" w:cs="Times New Roman" w:hint="eastAsia"/>
+          <w14:ligatures w14:val="none"/>
         </w:rPr>
         <w:t>For Forward selection, the search starts from an empty set and greedily selects feature 11, achieving an accuracy of 85.0%. Then feature 17 is added, improving the accuracy to 97.0%. The subsequent increase in features leads to a gradual decrease in accuracy, ultimately resulting in a set that includes all features, with an accuracy of 71.1%.</w:t>
       </w:r>
     </w:p>
-    <w:p/>
-    <w:p>
-      <w:r>
-        <w:rPr>
-          <w:rFonts w:hint="eastAsia"/>
+    <w:p>
+      <w:pPr>
+        <w:rPr>
+          <w:rFonts w:ascii="等线" w:eastAsia="等线" w:hAnsi="等线" w:cs="Times New Roman"/>
+          <w14:ligatures w14:val="none"/>
+        </w:rPr>
+      </w:pPr>
+    </w:p>
+    <w:p>
+      <w:pPr>
+        <w:rPr>
+          <w:rFonts w:ascii="等线" w:eastAsia="等线" w:hAnsi="等线" w:cs="Times New Roman"/>
+          <w14:ligatures w14:val="none"/>
+        </w:rPr>
+      </w:pPr>
+      <w:r>
+        <w:rPr>
+          <w:rFonts w:ascii="等线" w:eastAsia="等线" w:hAnsi="等线" w:cs="Times New Roman" w:hint="eastAsia"/>
+          <w14:ligatures w14:val="none"/>
         </w:rPr>
         <w:t xml:space="preserve">For the Backward Elimination, the search starts with a set containing all the features, with an accuracy of 71.1% (the same as the end state of the forward selection). The greedy deletion of feature 9 results in an accuracy of 73.2%, followed by the deletion of features 13, 14, </w:t>
       </w:r>
       <w:proofErr w:type="gramStart"/>
       <w:r>
         <w:rPr>
-          <w:rFonts w:hint="eastAsia"/>
+          <w:rFonts w:ascii="等线" w:eastAsia="等线" w:hAnsi="等线" w:cs="Times New Roman" w:hint="eastAsia"/>
+          <w14:ligatures w14:val="none"/>
         </w:rPr>
         <w:t>20,...</w:t>
       </w:r>
       <w:proofErr w:type="gramEnd"/>
       <w:r>
         <w:rPr>
-          <w:rFonts w:hint="eastAsia"/>
+          <w:rFonts w:ascii="等线" w:eastAsia="等线" w:hAnsi="等线" w:cs="Times New Roman" w:hint="eastAsia"/>
+          <w14:ligatures w14:val="none"/>
         </w:rPr>
         <w:t>, resulting in the set {11,17} and reaching the highest accuracy of 97.0%. Finally, feature 17 is deleted, reducing the accuracy to 85.0%</w:t>
       </w:r>
     </w:p>
-    <w:p/>
-    <w:p>
-      <w:r>
-        <w:rPr>
-          <w:rFonts w:hint="eastAsia"/>
+    <w:p>
+      <w:pPr>
+        <w:rPr>
+          <w:rFonts w:ascii="等线" w:eastAsia="等线" w:hAnsi="等线" w:cs="Times New Roman"/>
+          <w14:ligatures w14:val="none"/>
+        </w:rPr>
+      </w:pPr>
+    </w:p>
+    <w:p>
+      <w:pPr>
+        <w:rPr>
+          <w:rFonts w:ascii="等线" w:eastAsia="等线" w:hAnsi="等线" w:cs="Times New Roman"/>
+          <w14:ligatures w14:val="none"/>
+        </w:rPr>
+      </w:pPr>
+      <w:r>
+        <w:rPr>
+          <w:rFonts w:ascii="等线" w:eastAsia="等线" w:hAnsi="等线" w:cs="Times New Roman" w:hint="eastAsia"/>
+          <w14:ligatures w14:val="none"/>
         </w:rPr>
         <w:t>Conclusion: In this example, both search methods found the same optimal solution {11,17}, and the accuracy was significantly improved compared to the neighboring solutions of {11,17} (such as {11}, {17}, etc.). Therefore, I believe that the best feature set on this dataset is {11,17}, corresponding to an accuracy of 97.0%</w:t>
       </w:r>
     </w:p>
-    <w:p/>
+    <w:p>
+      <w:pPr>
+        <w:rPr>
+          <w:rFonts w:ascii="等线" w:eastAsia="等线" w:hAnsi="等线" w:cs="Times New Roman"/>
+          <w14:ligatures w14:val="none"/>
+        </w:rPr>
+      </w:pPr>
+    </w:p>
     <w:p>
       <w:pPr>
         <w:keepNext/>
-      </w:pPr>
-      <w:r>
-        <w:rPr>
+        <w:rPr>
+          <w:rFonts w:ascii="等线" w:eastAsia="等线" w:hAnsi="等线" w:cs="Times New Roman"/>
+          <w14:ligatures w14:val="none"/>
+        </w:rPr>
+      </w:pPr>
+      <w:r>
+        <w:rPr>
+          <w:rFonts w:ascii="等线" w:eastAsia="等线" w:hAnsi="等线" w:cs="Times New Roman"/>
           <w:noProof/>
+          <w14:ligatures w14:val="none"/>
         </w:rPr>
         <w:lastRenderedPageBreak/>
         <w:drawing>
-          <wp:inline distT="0" distB="0" distL="0" distR="0">
+          <wp:inline distT="0" distB="0" distL="0" distR="0" wp14:anchorId="1A895F57" wp14:editId="231B421B">
             <wp:extent cx="5274310" cy="3116580"/>
             <wp:effectExtent l="0" t="0" r="2540" b="7620"/>
             <wp:docPr id="2013707603" name="图表 1"/>
@@ -981,31 +1603,102 @@
     </w:p>
     <w:p>
       <w:pPr>
-        <w:pStyle w:val="a3"/>
-      </w:pPr>
-      <w:r>
+        <w:rPr>
+          <w:rFonts w:ascii="等线 Light" w:eastAsia="黑体" w:hAnsi="等线 Light" w:cs="Times New Roman"/>
+          <w:sz w:val="20"/>
+          <w:szCs w:val="20"/>
+          <w14:ligatures w14:val="none"/>
+        </w:rPr>
+      </w:pPr>
+      <w:r>
+        <w:rPr>
+          <w:rFonts w:ascii="等线 Light" w:eastAsia="黑体" w:hAnsi="等线 Light" w:cs="Times New Roman"/>
+          <w:sz w:val="20"/>
+          <w:szCs w:val="20"/>
+          <w14:ligatures w14:val="none"/>
+        </w:rPr>
         <w:t xml:space="preserve">Figure </w:t>
       </w:r>
-      <w:fldSimple w:instr=" SEQ Figure \* ARABIC ">
-        <w:r>
-          <w:t>3</w:t>
-        </w:r>
-      </w:fldSimple>
-      <w:r>
+      <w:r>
+        <w:rPr>
+          <w:rFonts w:ascii="等线 Light" w:eastAsia="黑体" w:hAnsi="等线 Light" w:cs="Times New Roman"/>
+          <w:sz w:val="20"/>
+          <w:szCs w:val="20"/>
+          <w14:ligatures w14:val="none"/>
+        </w:rPr>
+        <w:fldChar w:fldCharType="begin"/>
+      </w:r>
+      <w:r>
+        <w:rPr>
+          <w:rFonts w:ascii="等线 Light" w:eastAsia="黑体" w:hAnsi="等线 Light" w:cs="Times New Roman"/>
+          <w:sz w:val="20"/>
+          <w:szCs w:val="20"/>
+          <w14:ligatures w14:val="none"/>
+        </w:rPr>
+        <w:instrText xml:space="preserve"> SEQ Figure \* ARABIC </w:instrText>
+      </w:r>
+      <w:r>
+        <w:rPr>
+          <w:rFonts w:ascii="等线 Light" w:eastAsia="黑体" w:hAnsi="等线 Light" w:cs="Times New Roman"/>
+          <w:sz w:val="20"/>
+          <w:szCs w:val="20"/>
+          <w14:ligatures w14:val="none"/>
+        </w:rPr>
+        <w:fldChar w:fldCharType="separate"/>
+      </w:r>
+      <w:r>
+        <w:rPr>
+          <w:rFonts w:ascii="等线 Light" w:eastAsia="黑体" w:hAnsi="等线 Light" w:cs="Times New Roman"/>
+          <w:noProof/>
+          <w:sz w:val="20"/>
+          <w:szCs w:val="20"/>
+          <w14:ligatures w14:val="none"/>
+        </w:rPr>
+        <w:t>3</w:t>
+      </w:r>
+      <w:r>
+        <w:rPr>
+          <w:rFonts w:ascii="等线 Light" w:eastAsia="黑体" w:hAnsi="等线 Light" w:cs="Times New Roman"/>
+          <w:sz w:val="20"/>
+          <w:szCs w:val="20"/>
+          <w14:ligatures w14:val="none"/>
+        </w:rPr>
+        <w:fldChar w:fldCharType="end"/>
+      </w:r>
+      <w:r>
+        <w:rPr>
+          <w:rFonts w:ascii="等线 Light" w:eastAsia="黑体" w:hAnsi="等线 Light" w:cs="Times New Roman"/>
+          <w:sz w:val="20"/>
+          <w:szCs w:val="20"/>
+          <w14:ligatures w14:val="none"/>
+        </w:rPr>
         <w:t xml:space="preserve"> Forward Selection on CS170_large_Data__1</w:t>
       </w:r>
     </w:p>
-    <w:p/>
+    <w:p>
+      <w:pPr>
+        <w:rPr>
+          <w:rFonts w:ascii="等线" w:eastAsia="等线" w:hAnsi="等线" w:cs="Times New Roman"/>
+          <w14:ligatures w14:val="none"/>
+        </w:rPr>
+      </w:pPr>
+    </w:p>
     <w:p>
       <w:pPr>
         <w:keepNext/>
-      </w:pPr>
-      <w:r>
-        <w:rPr>
+        <w:rPr>
+          <w:rFonts w:ascii="等线" w:eastAsia="等线" w:hAnsi="等线" w:cs="Times New Roman"/>
+          <w14:ligatures w14:val="none"/>
+        </w:rPr>
+      </w:pPr>
+      <w:r>
+        <w:rPr>
+          <w:rFonts w:ascii="等线" w:eastAsia="等线" w:hAnsi="等线" w:cs="Times New Roman"/>
           <w:noProof/>
+          <w14:ligatures w14:val="none"/>
         </w:rPr>
         <w:drawing>
-          <wp:inline distT="0" distB="0" distL="0" distR="0">
+          <wp:inline distT="0" distB="0" distL="0" distR="0" wp14:anchorId="67C3D3CF" wp14:editId="5EA18969">
             <wp:extent cx="5274310" cy="3342005"/>
             <wp:effectExtent l="0" t="0" r="2540" b="10795"/>
             <wp:docPr id="202589939" name="图表 1"/>
@@ -1021,32 +1714,112 @@
     </w:p>
     <w:p>
       <w:pPr>
-        <w:pStyle w:val="a3"/>
-      </w:pPr>
-      <w:r>
+        <w:rPr>
+          <w:rFonts w:ascii="等线 Light" w:eastAsia="黑体" w:hAnsi="等线 Light" w:cs="Times New Roman"/>
+          <w:sz w:val="20"/>
+          <w:szCs w:val="20"/>
+          <w14:ligatures w14:val="none"/>
+        </w:rPr>
+      </w:pPr>
+      <w:r>
+        <w:rPr>
+          <w:rFonts w:ascii="等线 Light" w:eastAsia="黑体" w:hAnsi="等线 Light" w:cs="Times New Roman"/>
+          <w:sz w:val="20"/>
+          <w:szCs w:val="20"/>
+          <w14:ligatures w14:val="none"/>
+        </w:rPr>
         <w:t xml:space="preserve">Figure </w:t>
       </w:r>
-      <w:fldSimple w:instr=" SEQ Figure \* ARABIC ">
-        <w:r>
-          <w:t>4</w:t>
-        </w:r>
-      </w:fldSimple>
-      <w:r>
+      <w:r>
+        <w:rPr>
+          <w:rFonts w:ascii="等线 Light" w:eastAsia="黑体" w:hAnsi="等线 Light" w:cs="Times New Roman"/>
+          <w:sz w:val="20"/>
+          <w:szCs w:val="20"/>
+          <w14:ligatures w14:val="none"/>
+        </w:rPr>
+        <w:fldChar w:fldCharType="begin"/>
+      </w:r>
+      <w:r>
+        <w:rPr>
+          <w:rFonts w:ascii="等线 Light" w:eastAsia="黑体" w:hAnsi="等线 Light" w:cs="Times New Roman"/>
+          <w:sz w:val="20"/>
+          <w:szCs w:val="20"/>
+          <w14:ligatures w14:val="none"/>
+        </w:rPr>
+        <w:instrText xml:space="preserve"> SEQ Figure \* ARABIC </w:instrText>
+      </w:r>
+      <w:r>
+        <w:rPr>
+          <w:rFonts w:ascii="等线 Light" w:eastAsia="黑体" w:hAnsi="等线 Light" w:cs="Times New Roman"/>
+          <w:sz w:val="20"/>
+          <w:szCs w:val="20"/>
+          <w14:ligatures w14:val="none"/>
+        </w:rPr>
+        <w:fldChar w:fldCharType="separate"/>
+      </w:r>
+      <w:r>
+        <w:rPr>
+          <w:rFonts w:ascii="等线 Light" w:eastAsia="黑体" w:hAnsi="等线 Light" w:cs="Times New Roman"/>
+          <w:noProof/>
+          <w:sz w:val="20"/>
+          <w:szCs w:val="20"/>
+          <w14:ligatures w14:val="none"/>
+        </w:rPr>
+        <w:t>4</w:t>
+      </w:r>
+      <w:r>
+        <w:rPr>
+          <w:rFonts w:ascii="等线 Light" w:eastAsia="黑体" w:hAnsi="等线 Light" w:cs="Times New Roman"/>
+          <w:sz w:val="20"/>
+          <w:szCs w:val="20"/>
+          <w14:ligatures w14:val="none"/>
+        </w:rPr>
+        <w:fldChar w:fldCharType="end"/>
+      </w:r>
+      <w:r>
+        <w:rPr>
+          <w:rFonts w:ascii="等线 Light" w:eastAsia="黑体" w:hAnsi="等线 Light" w:cs="Times New Roman"/>
+          <w:sz w:val="20"/>
+          <w:szCs w:val="20"/>
+          <w14:ligatures w14:val="none"/>
+        </w:rPr>
         <w:t xml:space="preserve"> Backward Elimination on CS170_large_Data__1</w:t>
       </w:r>
     </w:p>
     <w:p>
       <w:pPr>
-        <w:pStyle w:val="3"/>
-      </w:pPr>
-      <w:r>
+        <w:keepNext/>
+        <w:keepLines/>
+        <w:spacing w:before="260" w:after="260" w:line="413" w:lineRule="auto"/>
+        <w:outlineLvl w:val="2"/>
+        <w:rPr>
+          <w:rFonts w:ascii="等线" w:eastAsia="等线" w:hAnsi="等线" w:cs="Times New Roman"/>
+          <w:b/>
+          <w:sz w:val="32"/>
+          <w14:ligatures w14:val="none"/>
+        </w:rPr>
+      </w:pPr>
+      <w:r>
+        <w:rPr>
+          <w:rFonts w:ascii="等线" w:eastAsia="等线" w:hAnsi="等线" w:cs="Times New Roman"/>
+          <w:b/>
+          <w:sz w:val="32"/>
+          <w14:ligatures w14:val="none"/>
+        </w:rPr>
         <w:t>Comparison of the running time</w:t>
       </w:r>
     </w:p>
-    <w:p/>
+    <w:p>
+      <w:pPr>
+        <w:rPr>
+          <w:rFonts w:ascii="等线" w:eastAsia="等线" w:hAnsi="等线" w:cs="Times New Roman"/>
+          <w14:ligatures w14:val="none"/>
+        </w:rPr>
+      </w:pPr>
+    </w:p>
     <w:tbl>
       <w:tblPr>
-        <w:tblStyle w:val="a8"/>
+        <w:tblStyle w:val="1"/>
         <w:tblW w:w="0" w:type="auto"/>
         <w:tblLook w:val="04A0" w:firstRow="1" w:lastRow="0" w:firstColumn="1" w:lastColumn="0" w:noHBand="0" w:noVBand="1"/>
       </w:tblPr>
@@ -1061,13 +1834,21 @@
             <w:tcW w:w="2765" w:type="dxa"/>
           </w:tcPr>
           <w:p>
+            <w:pPr>
+              <w:rPr>
+                <w:rFonts w:ascii="等线" w:eastAsia="等线" w:hAnsi="等线" w:cs="Times New Roman"/>
+              </w:rPr>
+            </w:pPr>
             <w:r>
               <w:rPr>
-                <w:rFonts w:hint="eastAsia"/>
+                <w:rFonts w:ascii="等线" w:eastAsia="等线" w:hAnsi="等线" w:cs="Times New Roman" w:hint="eastAsia"/>
               </w:rPr>
               <w:t>I</w:t>
             </w:r>
             <w:r>
+              <w:rPr>
+                <w:rFonts w:ascii="等线" w:eastAsia="等线" w:hAnsi="等线" w:cs="Times New Roman"/>
+              </w:rPr>
               <w:t>nstance</w:t>
             </w:r>
           </w:p>
@@ -1077,7 +1858,15 @@
             <w:tcW w:w="2765" w:type="dxa"/>
           </w:tcPr>
           <w:p>
+            <w:pPr>
+              <w:rPr>
+                <w:rFonts w:ascii="等线" w:eastAsia="等线" w:hAnsi="等线" w:cs="Times New Roman"/>
+              </w:rPr>
+            </w:pPr>
             <w:r>
+              <w:rPr>
+                <w:rFonts w:ascii="等线" w:eastAsia="等线" w:hAnsi="等线" w:cs="Times New Roman"/>
+              </w:rPr>
               <w:t>Forward Selection</w:t>
             </w:r>
           </w:p>
@@ -1087,7 +1876,15 @@
             <w:tcW w:w="2766" w:type="dxa"/>
           </w:tcPr>
           <w:p>
+            <w:pPr>
+              <w:rPr>
+                <w:rFonts w:ascii="等线" w:eastAsia="等线" w:hAnsi="等线" w:cs="Times New Roman"/>
+              </w:rPr>
+            </w:pPr>
             <w:r>
+              <w:rPr>
+                <w:rFonts w:ascii="等线" w:eastAsia="等线" w:hAnsi="等线" w:cs="Times New Roman"/>
+              </w:rPr>
               <w:t>Backward Elimination</w:t>
             </w:r>
           </w:p>
@@ -1099,7 +1896,15 @@
             <w:tcW w:w="2765" w:type="dxa"/>
           </w:tcPr>
           <w:p>
+            <w:pPr>
+              <w:rPr>
+                <w:rFonts w:ascii="等线" w:eastAsia="等线" w:hAnsi="等线" w:cs="Times New Roman"/>
+              </w:rPr>
+            </w:pPr>
             <w:r>
+              <w:rPr>
+                <w:rFonts w:ascii="等线" w:eastAsia="等线" w:hAnsi="等线" w:cs="Times New Roman"/>
+              </w:rPr>
               <w:t>CS170_small_Data__1</w:t>
             </w:r>
           </w:p>
@@ -1109,17 +1914,22 @@
             <w:tcW w:w="2765" w:type="dxa"/>
           </w:tcPr>
           <w:p>
+            <w:pPr>
+              <w:rPr>
+                <w:rFonts w:ascii="等线" w:eastAsia="等线" w:hAnsi="等线" w:cs="Times New Roman"/>
+              </w:rPr>
+            </w:pPr>
             <w:r>
               <w:rPr>
-                <w:rFonts w:hint="eastAsia"/>
+                <w:rFonts w:ascii="等线" w:eastAsia="等线" w:hAnsi="等线" w:cs="Times New Roman" w:hint="eastAsia"/>
               </w:rPr>
               <w:t>0</w:t>
             </w:r>
             <w:r>
-              <w:t>.</w:t>
-            </w:r>
-            <w:r>
-              <w:t>70</w:t>
+              <w:rPr>
+                <w:rFonts w:ascii="等线" w:eastAsia="等线" w:hAnsi="等线" w:cs="Times New Roman"/>
+              </w:rPr>
+              <w:t>.70</w:t>
             </w:r>
           </w:p>
         </w:tc>
@@ -1128,17 +1938,22 @@
             <w:tcW w:w="2766" w:type="dxa"/>
           </w:tcPr>
           <w:p>
+            <w:pPr>
+              <w:rPr>
+                <w:rFonts w:ascii="等线" w:eastAsia="等线" w:hAnsi="等线" w:cs="Times New Roman"/>
+              </w:rPr>
+            </w:pPr>
             <w:r>
               <w:rPr>
-                <w:rFonts w:hint="eastAsia"/>
+                <w:rFonts w:ascii="等线" w:eastAsia="等线" w:hAnsi="等线" w:cs="Times New Roman" w:hint="eastAsia"/>
               </w:rPr>
               <w:t>0</w:t>
             </w:r>
             <w:r>
-              <w:t>.</w:t>
-            </w:r>
-            <w:r>
-              <w:t>78</w:t>
+              <w:rPr>
+                <w:rFonts w:ascii="等线" w:eastAsia="等线" w:hAnsi="等线" w:cs="Times New Roman"/>
+              </w:rPr>
+              <w:t>.78</w:t>
             </w:r>
           </w:p>
         </w:tc>
@@ -1149,7 +1964,15 @@
             <w:tcW w:w="2765" w:type="dxa"/>
           </w:tcPr>
           <w:p>
+            <w:pPr>
+              <w:rPr>
+                <w:rFonts w:ascii="等线" w:eastAsia="等线" w:hAnsi="等线" w:cs="Times New Roman"/>
+              </w:rPr>
+            </w:pPr>
             <w:r>
+              <w:rPr>
+                <w:rFonts w:ascii="等线" w:eastAsia="等线" w:hAnsi="等线" w:cs="Times New Roman"/>
+              </w:rPr>
               <w:t>CS170_large_Data__1</w:t>
             </w:r>
           </w:p>
@@ -1159,13 +1982,21 @@
             <w:tcW w:w="2765" w:type="dxa"/>
           </w:tcPr>
           <w:p>
+            <w:pPr>
+              <w:rPr>
+                <w:rFonts w:ascii="等线" w:eastAsia="等线" w:hAnsi="等线" w:cs="Times New Roman"/>
+              </w:rPr>
+            </w:pPr>
             <w:r>
               <w:rPr>
-                <w:rFonts w:hint="eastAsia"/>
+                <w:rFonts w:ascii="等线" w:eastAsia="等线" w:hAnsi="等线" w:cs="Times New Roman" w:hint="eastAsia"/>
               </w:rPr>
               <w:t>1</w:t>
             </w:r>
             <w:r>
+              <w:rPr>
+                <w:rFonts w:ascii="等线" w:eastAsia="等线" w:hAnsi="等线" w:cs="Times New Roman"/>
+              </w:rPr>
               <w:t>5.63</w:t>
             </w:r>
           </w:p>
@@ -1175,13 +2006,21 @@
             <w:tcW w:w="2766" w:type="dxa"/>
           </w:tcPr>
           <w:p>
+            <w:pPr>
+              <w:rPr>
+                <w:rFonts w:ascii="等线" w:eastAsia="等线" w:hAnsi="等线" w:cs="Times New Roman"/>
+              </w:rPr>
+            </w:pPr>
             <w:r>
               <w:rPr>
-                <w:rFonts w:hint="eastAsia"/>
+                <w:rFonts w:ascii="等线" w:eastAsia="等线" w:hAnsi="等线" w:cs="Times New Roman" w:hint="eastAsia"/>
               </w:rPr>
               <w:t>2</w:t>
             </w:r>
             <w:r>
+              <w:rPr>
+                <w:rFonts w:ascii="等线" w:eastAsia="等线" w:hAnsi="等线" w:cs="Times New Roman"/>
+              </w:rPr>
               <w:t>0.02</w:t>
             </w:r>
           </w:p>
@@ -1189,1827 +2028,4434 @@
       </w:tr>
     </w:tbl>
     <w:p>
-      <w:r>
+      <w:pPr>
+        <w:rPr>
+          <w:rFonts w:ascii="等线" w:eastAsia="等线" w:hAnsi="等线" w:cs="Times New Roman"/>
+          <w14:ligatures w14:val="none"/>
+        </w:rPr>
+      </w:pPr>
+      <w:r>
+        <w:rPr>
+          <w:rFonts w:ascii="等线" w:eastAsia="等线" w:hAnsi="等线" w:cs="Times New Roman"/>
+          <w14:ligatures w14:val="none"/>
+        </w:rPr>
         <w:lastRenderedPageBreak/>
         <w:tab/>
         <w:t xml:space="preserve">Table </w:t>
       </w:r>
       <w:r>
         <w:rPr>
-          <w:rFonts w:hint="eastAsia"/>
+          <w:rFonts w:ascii="等线" w:eastAsia="等线" w:hAnsi="等线" w:cs="Times New Roman" w:hint="eastAsia"/>
+          <w14:ligatures w14:val="none"/>
         </w:rPr>
         <w:t>1：</w:t>
       </w:r>
       <w:r>
+        <w:rPr>
+          <w:rFonts w:ascii="等线" w:eastAsia="等线" w:hAnsi="等线" w:cs="Times New Roman"/>
+          <w14:ligatures w14:val="none"/>
+        </w:rPr>
         <w:t>running time of Forward selection and backward elimination with the large/small datasets.</w:t>
       </w:r>
     </w:p>
-    <w:p/>
-    <w:p>
-      <w:r>
+    <w:p>
+      <w:pPr>
+        <w:rPr>
+          <w:rFonts w:ascii="等线" w:eastAsia="等线" w:hAnsi="等线" w:cs="Times New Roman"/>
+          <w14:ligatures w14:val="none"/>
+        </w:rPr>
+      </w:pPr>
+    </w:p>
+    <w:p>
+      <w:pPr>
+        <w:rPr>
+          <w:rFonts w:ascii="等线" w:eastAsia="等线" w:hAnsi="等线" w:cs="Times New Roman"/>
+          <w14:ligatures w14:val="none"/>
+        </w:rPr>
+      </w:pPr>
+      <w:r>
+        <w:rPr>
+          <w:rFonts w:ascii="等线" w:eastAsia="等线" w:hAnsi="等线" w:cs="Times New Roman"/>
+          <w14:ligatures w14:val="none"/>
+        </w:rPr>
         <w:t>By observing the table</w:t>
       </w:r>
       <w:r>
         <w:rPr>
-          <w:rFonts w:hint="eastAsia"/>
+          <w:rFonts w:ascii="等线" w:eastAsia="等线" w:hAnsi="等线" w:cs="Times New Roman" w:hint="eastAsia"/>
+          <w14:ligatures w14:val="none"/>
         </w:rPr>
         <w:t>，</w:t>
       </w:r>
       <w:r>
+        <w:rPr>
+          <w:rFonts w:ascii="等线" w:eastAsia="等线" w:hAnsi="等线" w:cs="Times New Roman"/>
+          <w14:ligatures w14:val="none"/>
+        </w:rPr>
         <w:t xml:space="preserve">we can find that the forward </w:t>
       </w:r>
       <w:r>
         <w:rPr>
-          <w:rFonts w:hint="eastAsia"/>
+          <w:rFonts w:ascii="等线" w:eastAsia="等线" w:hAnsi="等线" w:cs="Times New Roman" w:hint="eastAsia"/>
+          <w14:ligatures w14:val="none"/>
         </w:rPr>
         <w:t>Selection</w:t>
       </w:r>
       <w:r>
+        <w:rPr>
+          <w:rFonts w:ascii="等线" w:eastAsia="等线" w:hAnsi="等线" w:cs="Times New Roman"/>
+          <w14:ligatures w14:val="none"/>
+        </w:rPr>
         <w:t xml:space="preserve"> can get the result faster than Backward Elimination does.</w:t>
       </w:r>
     </w:p>
-    <w:p/>
-    <w:p>
-      <w:pPr>
-        <w:pStyle w:val="2"/>
-      </w:pPr>
-      <w:r>
-        <w:t>Trace</w:t>
-      </w:r>
-      <w:r>
-        <w:t xml:space="preserve"> example</w:t>
-      </w:r>
-    </w:p>
-    <w:p>
-      <w:r>
+    <w:p>
+      <w:pPr>
+        <w:rPr>
+          <w:rFonts w:ascii="等线" w:eastAsia="等线" w:hAnsi="等线" w:cs="Times New Roman"/>
+          <w14:ligatures w14:val="none"/>
+        </w:rPr>
+      </w:pPr>
+    </w:p>
+    <w:p>
+      <w:pPr>
+        <w:keepNext/>
+        <w:keepLines/>
+        <w:spacing w:before="260" w:after="260" w:line="413" w:lineRule="auto"/>
+        <w:outlineLvl w:val="1"/>
+        <w:rPr>
+          <w:rFonts w:ascii="Arial" w:eastAsia="黑体" w:hAnsi="Arial" w:cs="Times New Roman"/>
+          <w:b/>
+          <w:sz w:val="32"/>
+          <w14:ligatures w14:val="none"/>
+        </w:rPr>
+      </w:pPr>
+      <w:r>
+        <w:rPr>
+          <w:rFonts w:ascii="Arial" w:eastAsia="黑体" w:hAnsi="Arial" w:cs="Times New Roman"/>
+          <w:b/>
+          <w:sz w:val="32"/>
+          <w14:ligatures w14:val="none"/>
+        </w:rPr>
+        <w:t>Trace example</w:t>
+      </w:r>
+    </w:p>
+    <w:p>
+      <w:pPr>
+        <w:rPr>
+          <w:rFonts w:ascii="等线" w:eastAsia="等线" w:hAnsi="等线" w:cs="Times New Roman"/>
+          <w14:ligatures w14:val="none"/>
+        </w:rPr>
+      </w:pPr>
+      <w:r>
+        <w:rPr>
+          <w:rFonts w:ascii="等线" w:eastAsia="等线" w:hAnsi="等线" w:cs="Times New Roman"/>
+          <w14:ligatures w14:val="none"/>
+        </w:rPr>
         <w:t>Below is a single trace of my algorithm. I am only showing Forward Selection on the small dataset.</w:t>
       </w:r>
     </w:p>
     <w:p>
+      <w:pPr>
+        <w:rPr>
+          <w:rFonts w:ascii="等线" w:eastAsia="等线" w:hAnsi="等线" w:cs="Times New Roman"/>
+          <w14:ligatures w14:val="none"/>
+        </w:rPr>
+      </w:pPr>
       <w:proofErr w:type="gramStart"/>
       <w:r>
         <w:rPr>
-          <w:rFonts w:ascii="Segoe UI Symbol" w:hAnsi="Segoe UI Symbol" w:cs="Segoe UI Symbol"/>
+          <w:rFonts w:ascii="Segoe UI Symbol" w:eastAsia="等线" w:hAnsi="Segoe UI Symbol" w:cs="Segoe UI Symbol"/>
+          <w14:ligatures w14:val="none"/>
         </w:rPr>
         <w:t>➜</w:t>
       </w:r>
       <w:r>
+        <w:rPr>
+          <w:rFonts w:ascii="等线" w:eastAsia="等线" w:hAnsi="等线" w:cs="Times New Roman"/>
+          <w14:ligatures w14:val="none"/>
+        </w:rPr>
         <w:t xml:space="preserve">  Project</w:t>
       </w:r>
       <w:proofErr w:type="gramEnd"/>
       <w:r>
+        <w:rPr>
+          <w:rFonts w:ascii="等线" w:eastAsia="等线" w:hAnsi="等线" w:cs="Times New Roman"/>
+          <w14:ligatures w14:val="none"/>
+        </w:rPr>
         <w:t>2-new ./</w:t>
       </w:r>
       <w:proofErr w:type="spellStart"/>
       <w:r>
+        <w:rPr>
+          <w:rFonts w:ascii="等线" w:eastAsia="等线" w:hAnsi="等线" w:cs="Times New Roman"/>
+          <w14:ligatures w14:val="none"/>
+        </w:rPr>
         <w:t>feature_selection</w:t>
       </w:r>
       <w:proofErr w:type="spellEnd"/>
     </w:p>
     <w:p>
-      <w:r>
+      <w:pPr>
+        <w:rPr>
+          <w:rFonts w:ascii="等线" w:eastAsia="等线" w:hAnsi="等线" w:cs="Times New Roman"/>
+          <w14:ligatures w14:val="none"/>
+        </w:rPr>
+      </w:pPr>
+      <w:r>
+        <w:rPr>
+          <w:rFonts w:ascii="等线" w:eastAsia="等线" w:hAnsi="等线" w:cs="Times New Roman"/>
+          <w14:ligatures w14:val="none"/>
+        </w:rPr>
         <w:t>Please enter the name of the file to test:</w:t>
       </w:r>
     </w:p>
     <w:p>
+      <w:pPr>
+        <w:rPr>
+          <w:rFonts w:ascii="等线" w:eastAsia="等线" w:hAnsi="等线" w:cs="Times New Roman"/>
+          <w14:ligatures w14:val="none"/>
+        </w:rPr>
+      </w:pPr>
       <w:proofErr w:type="spellStart"/>
       <w:r>
+        <w:rPr>
+          <w:rFonts w:ascii="等线" w:eastAsia="等线" w:hAnsi="等线" w:cs="Times New Roman"/>
+          <w14:ligatures w14:val="none"/>
+        </w:rPr>
         <w:t>data_sets</w:t>
       </w:r>
       <w:proofErr w:type="spellEnd"/>
       <w:r>
+        <w:rPr>
+          <w:rFonts w:ascii="等线" w:eastAsia="等线" w:hAnsi="等线" w:cs="Times New Roman"/>
+          <w14:ligatures w14:val="none"/>
+        </w:rPr>
         <w:t>/CS170_small_Data__1.txt</w:t>
       </w:r>
     </w:p>
     <w:p>
-      <w:r>
+      <w:pPr>
+        <w:rPr>
+          <w:rFonts w:ascii="等线" w:eastAsia="等线" w:hAnsi="等线" w:cs="Times New Roman"/>
+          <w14:ligatures w14:val="none"/>
+        </w:rPr>
+      </w:pPr>
+      <w:r>
+        <w:rPr>
+          <w:rFonts w:ascii="等线" w:eastAsia="等线" w:hAnsi="等线" w:cs="Times New Roman"/>
+          <w14:ligatures w14:val="none"/>
+        </w:rPr>
         <w:t>Enter '0' to use Forward Selection, '1' to use Backward Elimination:</w:t>
       </w:r>
     </w:p>
     <w:p>
-      <w:r>
+      <w:pPr>
+        <w:rPr>
+          <w:rFonts w:ascii="等线" w:eastAsia="等线" w:hAnsi="等线" w:cs="Times New Roman"/>
+          <w14:ligatures w14:val="none"/>
+        </w:rPr>
+      </w:pPr>
+      <w:r>
+        <w:rPr>
+          <w:rFonts w:ascii="等线" w:eastAsia="等线" w:hAnsi="等线" w:cs="Times New Roman"/>
+          <w14:ligatures w14:val="none"/>
+        </w:rPr>
         <w:t>0</w:t>
       </w:r>
     </w:p>
     <w:p>
-      <w:r>
+      <w:pPr>
+        <w:rPr>
+          <w:rFonts w:ascii="等线" w:eastAsia="等线" w:hAnsi="等线" w:cs="Times New Roman"/>
+          <w14:ligatures w14:val="none"/>
+        </w:rPr>
+      </w:pPr>
+      <w:r>
+        <w:rPr>
+          <w:rFonts w:ascii="等线" w:eastAsia="等线" w:hAnsi="等线" w:cs="Times New Roman"/>
+          <w14:ligatures w14:val="none"/>
+        </w:rPr>
         <w:t>Finish parse file:</w:t>
       </w:r>
     </w:p>
     <w:p>
-      <w:r>
+      <w:pPr>
+        <w:rPr>
+          <w:rFonts w:ascii="等线" w:eastAsia="等线" w:hAnsi="等线" w:cs="Times New Roman"/>
+          <w14:ligatures w14:val="none"/>
+        </w:rPr>
+      </w:pPr>
+      <w:r>
+        <w:rPr>
+          <w:rFonts w:ascii="等线" w:eastAsia="等线" w:hAnsi="等线" w:cs="Times New Roman"/>
+          <w14:ligatures w14:val="none"/>
+        </w:rPr>
         <w:tab/>
         <w:t>Number of instances: 1000</w:t>
       </w:r>
     </w:p>
     <w:p>
-      <w:r>
+      <w:pPr>
+        <w:rPr>
+          <w:rFonts w:ascii="等线" w:eastAsia="等线" w:hAnsi="等线" w:cs="Times New Roman"/>
+          <w14:ligatures w14:val="none"/>
+        </w:rPr>
+      </w:pPr>
+      <w:r>
+        <w:rPr>
+          <w:rFonts w:ascii="等线" w:eastAsia="等线" w:hAnsi="等线" w:cs="Times New Roman"/>
+          <w14:ligatures w14:val="none"/>
+        </w:rPr>
         <w:tab/>
         <w:t>Number of features: 10</w:t>
       </w:r>
     </w:p>
     <w:p>
-      <w:r>
+      <w:pPr>
+        <w:rPr>
+          <w:rFonts w:ascii="等线" w:eastAsia="等线" w:hAnsi="等线" w:cs="Times New Roman"/>
+          <w14:ligatures w14:val="none"/>
+        </w:rPr>
+      </w:pPr>
+      <w:r>
+        <w:rPr>
+          <w:rFonts w:ascii="等线" w:eastAsia="等线" w:hAnsi="等线" w:cs="Times New Roman"/>
+          <w14:ligatures w14:val="none"/>
+        </w:rPr>
         <w:t>Start forward selection</w:t>
       </w:r>
     </w:p>
     <w:p>
-      <w:r>
+      <w:pPr>
+        <w:rPr>
+          <w:rFonts w:ascii="等线" w:eastAsia="等线" w:hAnsi="等线" w:cs="Times New Roman"/>
+          <w14:ligatures w14:val="none"/>
+        </w:rPr>
+      </w:pPr>
+      <w:r>
+        <w:rPr>
+          <w:rFonts w:ascii="等线" w:eastAsia="等线" w:hAnsi="等线" w:cs="Times New Roman"/>
+          <w14:ligatures w14:val="none"/>
+        </w:rPr>
         <w:tab/>
         <w:t>Try add feature 0, accuracy is 0.70</w:t>
       </w:r>
     </w:p>
     <w:p>
-      <w:r>
+      <w:pPr>
+        <w:rPr>
+          <w:rFonts w:ascii="等线" w:eastAsia="等线" w:hAnsi="等线" w:cs="Times New Roman"/>
+          <w14:ligatures w14:val="none"/>
+        </w:rPr>
+      </w:pPr>
+      <w:r>
+        <w:rPr>
+          <w:rFonts w:ascii="等线" w:eastAsia="等线" w:hAnsi="等线" w:cs="Times New Roman"/>
+          <w14:ligatures w14:val="none"/>
+        </w:rPr>
         <w:tab/>
         <w:t>Try add feature 1, accuracy is 0.75</w:t>
       </w:r>
     </w:p>
     <w:p>
-      <w:r>
+      <w:pPr>
+        <w:rPr>
+          <w:rFonts w:ascii="等线" w:eastAsia="等线" w:hAnsi="等线" w:cs="Times New Roman"/>
+          <w14:ligatures w14:val="none"/>
+        </w:rPr>
+      </w:pPr>
+      <w:r>
+        <w:rPr>
+          <w:rFonts w:ascii="等线" w:eastAsia="等线" w:hAnsi="等线" w:cs="Times New Roman"/>
+          <w14:ligatures w14:val="none"/>
+        </w:rPr>
         <w:tab/>
         <w:t>Try add feature 2, accuracy is 0.70</w:t>
       </w:r>
     </w:p>
     <w:p>
-      <w:r>
+      <w:pPr>
+        <w:rPr>
+          <w:rFonts w:ascii="等线" w:eastAsia="等线" w:hAnsi="等线" w:cs="Times New Roman"/>
+          <w14:ligatures w14:val="none"/>
+        </w:rPr>
+      </w:pPr>
+      <w:r>
+        <w:rPr>
+          <w:rFonts w:ascii="等线" w:eastAsia="等线" w:hAnsi="等线" w:cs="Times New Roman"/>
+          <w14:ligatures w14:val="none"/>
+        </w:rPr>
         <w:tab/>
         <w:t>Try add feature 3, accuracy is 0.71</w:t>
       </w:r>
     </w:p>
     <w:p>
-      <w:r>
+      <w:pPr>
+        <w:rPr>
+          <w:rFonts w:ascii="等线" w:eastAsia="等线" w:hAnsi="等线" w:cs="Times New Roman"/>
+          <w14:ligatures w14:val="none"/>
+        </w:rPr>
+      </w:pPr>
+      <w:r>
+        <w:rPr>
+          <w:rFonts w:ascii="等线" w:eastAsia="等线" w:hAnsi="等线" w:cs="Times New Roman"/>
+          <w14:ligatures w14:val="none"/>
+        </w:rPr>
         <w:tab/>
         <w:t>Try add feature 4, accuracy is 0.69</w:t>
       </w:r>
     </w:p>
     <w:p>
-      <w:r>
+      <w:pPr>
+        <w:rPr>
+          <w:rFonts w:ascii="等线" w:eastAsia="等线" w:hAnsi="等线" w:cs="Times New Roman"/>
+          <w14:ligatures w14:val="none"/>
+        </w:rPr>
+      </w:pPr>
+      <w:r>
+        <w:rPr>
+          <w:rFonts w:ascii="等线" w:eastAsia="等线" w:hAnsi="等线" w:cs="Times New Roman"/>
+          <w14:ligatures w14:val="none"/>
+        </w:rPr>
         <w:tab/>
         <w:t>Try add feature 5, accuracy is 0.71</w:t>
       </w:r>
     </w:p>
     <w:p>
-      <w:r>
+      <w:pPr>
+        <w:rPr>
+          <w:rFonts w:ascii="等线" w:eastAsia="等线" w:hAnsi="等线" w:cs="Times New Roman"/>
+          <w14:ligatures w14:val="none"/>
+        </w:rPr>
+      </w:pPr>
+      <w:r>
+        <w:rPr>
+          <w:rFonts w:ascii="等线" w:eastAsia="等线" w:hAnsi="等线" w:cs="Times New Roman"/>
+          <w14:ligatures w14:val="none"/>
+        </w:rPr>
         <w:tab/>
         <w:t>Try add feature 6, accuracy is 0.72</w:t>
       </w:r>
     </w:p>
     <w:p>
-      <w:r>
+      <w:pPr>
+        <w:rPr>
+          <w:rFonts w:ascii="等线" w:eastAsia="等线" w:hAnsi="等线" w:cs="Times New Roman"/>
+          <w14:ligatures w14:val="none"/>
+        </w:rPr>
+      </w:pPr>
+      <w:r>
+        <w:rPr>
+          <w:rFonts w:ascii="等线" w:eastAsia="等线" w:hAnsi="等线" w:cs="Times New Roman"/>
+          <w14:ligatures w14:val="none"/>
+        </w:rPr>
         <w:tab/>
         <w:t>Try add feature 7, accuracy is 0.85</w:t>
       </w:r>
     </w:p>
     <w:p>
-      <w:r>
+      <w:pPr>
+        <w:rPr>
+          <w:rFonts w:ascii="等线" w:eastAsia="等线" w:hAnsi="等线" w:cs="Times New Roman"/>
+          <w14:ligatures w14:val="none"/>
+        </w:rPr>
+      </w:pPr>
+      <w:r>
+        <w:rPr>
+          <w:rFonts w:ascii="等线" w:eastAsia="等线" w:hAnsi="等线" w:cs="Times New Roman"/>
+          <w14:ligatures w14:val="none"/>
+        </w:rPr>
         <w:tab/>
         <w:t>Try add feature 8, accuracy is 0.68</w:t>
       </w:r>
     </w:p>
     <w:p>
-      <w:r>
+      <w:pPr>
+        <w:rPr>
+          <w:rFonts w:ascii="等线" w:eastAsia="等线" w:hAnsi="等线" w:cs="Times New Roman"/>
+          <w14:ligatures w14:val="none"/>
+        </w:rPr>
+      </w:pPr>
+      <w:r>
+        <w:rPr>
+          <w:rFonts w:ascii="等线" w:eastAsia="等线" w:hAnsi="等线" w:cs="Times New Roman"/>
+          <w14:ligatures w14:val="none"/>
+        </w:rPr>
         <w:tab/>
         <w:t>Try add feature 9, accuracy is 0.69</w:t>
       </w:r>
     </w:p>
     <w:p>
-      <w:r>
+      <w:pPr>
+        <w:rPr>
+          <w:rFonts w:ascii="等线" w:eastAsia="等线" w:hAnsi="等线" w:cs="Times New Roman"/>
+          <w14:ligatures w14:val="none"/>
+        </w:rPr>
+      </w:pPr>
+      <w:r>
+        <w:rPr>
+          <w:rFonts w:ascii="等线" w:eastAsia="等线" w:hAnsi="等线" w:cs="Times New Roman"/>
+          <w14:ligatures w14:val="none"/>
+        </w:rPr>
         <w:t>Best feature to add: 7, now feature set is {7}</w:t>
       </w:r>
     </w:p>
     <w:p>
-      <w:r>
+      <w:pPr>
+        <w:rPr>
+          <w:rFonts w:ascii="等线" w:eastAsia="等线" w:hAnsi="等线" w:cs="Times New Roman"/>
+          <w14:ligatures w14:val="none"/>
+        </w:rPr>
+      </w:pPr>
+      <w:r>
+        <w:rPr>
+          <w:rFonts w:ascii="等线" w:eastAsia="等线" w:hAnsi="等线" w:cs="Times New Roman"/>
+          <w14:ligatures w14:val="none"/>
+        </w:rPr>
         <w:tab/>
         <w:t>Try add feature 0, accuracy is 0.84</w:t>
       </w:r>
     </w:p>
     <w:p>
-      <w:r>
+      <w:pPr>
+        <w:rPr>
+          <w:rFonts w:ascii="等线" w:eastAsia="等线" w:hAnsi="等线" w:cs="Times New Roman"/>
+          <w14:ligatures w14:val="none"/>
+        </w:rPr>
+      </w:pPr>
+      <w:r>
+        <w:rPr>
+          <w:rFonts w:ascii="等线" w:eastAsia="等线" w:hAnsi="等线" w:cs="Times New Roman"/>
+          <w14:ligatures w14:val="none"/>
+        </w:rPr>
         <w:tab/>
         <w:t>Try add feature 1, accuracy is 0.97</w:t>
       </w:r>
     </w:p>
     <w:p>
-      <w:r>
+      <w:pPr>
+        <w:rPr>
+          <w:rFonts w:ascii="等线" w:eastAsia="等线" w:hAnsi="等线" w:cs="Times New Roman"/>
+          <w14:ligatures w14:val="none"/>
+        </w:rPr>
+      </w:pPr>
+      <w:r>
+        <w:rPr>
+          <w:rFonts w:ascii="等线" w:eastAsia="等线" w:hAnsi="等线" w:cs="Times New Roman"/>
+          <w14:ligatures w14:val="none"/>
+        </w:rPr>
         <w:tab/>
         <w:t>Try add feature 2, accuracy is 0.83</w:t>
       </w:r>
     </w:p>
     <w:p>
-      <w:r>
+      <w:pPr>
+        <w:rPr>
+          <w:rFonts w:ascii="等线" w:eastAsia="等线" w:hAnsi="等线" w:cs="Times New Roman"/>
+          <w14:ligatures w14:val="none"/>
+        </w:rPr>
+      </w:pPr>
+      <w:r>
+        <w:rPr>
+          <w:rFonts w:ascii="等线" w:eastAsia="等线" w:hAnsi="等线" w:cs="Times New Roman"/>
+          <w14:ligatures w14:val="none"/>
+        </w:rPr>
         <w:tab/>
         <w:t>Try add feature 3, accuracy is 0.83</w:t>
       </w:r>
     </w:p>
     <w:p>
-      <w:r>
+      <w:pPr>
+        <w:rPr>
+          <w:rFonts w:ascii="等线" w:eastAsia="等线" w:hAnsi="等线" w:cs="Times New Roman"/>
+          <w14:ligatures w14:val="none"/>
+        </w:rPr>
+      </w:pPr>
+      <w:r>
+        <w:rPr>
+          <w:rFonts w:ascii="等线" w:eastAsia="等线" w:hAnsi="等线" w:cs="Times New Roman"/>
+          <w14:ligatures w14:val="none"/>
+        </w:rPr>
         <w:tab/>
         <w:t>Try add feature 4, accuracy is 0.82</w:t>
       </w:r>
     </w:p>
     <w:p>
-      <w:r>
+      <w:pPr>
+        <w:rPr>
+          <w:rFonts w:ascii="等线" w:eastAsia="等线" w:hAnsi="等线" w:cs="Times New Roman"/>
+          <w14:ligatures w14:val="none"/>
+        </w:rPr>
+      </w:pPr>
+      <w:r>
+        <w:rPr>
+          <w:rFonts w:ascii="等线" w:eastAsia="等线" w:hAnsi="等线" w:cs="Times New Roman"/>
+          <w14:ligatures w14:val="none"/>
+        </w:rPr>
         <w:tab/>
         <w:t>Try add feature 5, accuracy is 0.81</w:t>
       </w:r>
     </w:p>
     <w:p>
-      <w:r>
+      <w:pPr>
+        <w:rPr>
+          <w:rFonts w:ascii="等线" w:eastAsia="等线" w:hAnsi="等线" w:cs="Times New Roman"/>
+          <w14:ligatures w14:val="none"/>
+        </w:rPr>
+      </w:pPr>
+      <w:r>
+        <w:rPr>
+          <w:rFonts w:ascii="等线" w:eastAsia="等线" w:hAnsi="等线" w:cs="Times New Roman"/>
+          <w14:ligatures w14:val="none"/>
+        </w:rPr>
         <w:tab/>
         <w:t>Try add feature 6, accuracy is 0.82</w:t>
       </w:r>
     </w:p>
     <w:p>
-      <w:r>
+      <w:pPr>
+        <w:rPr>
+          <w:rFonts w:ascii="等线" w:eastAsia="等线" w:hAnsi="等线" w:cs="Times New Roman"/>
+          <w14:ligatures w14:val="none"/>
+        </w:rPr>
+      </w:pPr>
+      <w:r>
+        <w:rPr>
+          <w:rFonts w:ascii="等线" w:eastAsia="等线" w:hAnsi="等线" w:cs="Times New Roman"/>
+          <w14:ligatures w14:val="none"/>
+        </w:rPr>
         <w:tab/>
         <w:t>Try add feature 8, accuracy is 0.81</w:t>
       </w:r>
     </w:p>
     <w:p>
-      <w:r>
+      <w:pPr>
+        <w:rPr>
+          <w:rFonts w:ascii="等线" w:eastAsia="等线" w:hAnsi="等线" w:cs="Times New Roman"/>
+          <w14:ligatures w14:val="none"/>
+        </w:rPr>
+      </w:pPr>
+      <w:r>
+        <w:rPr>
+          <w:rFonts w:ascii="等线" w:eastAsia="等线" w:hAnsi="等线" w:cs="Times New Roman"/>
+          <w14:ligatures w14:val="none"/>
+        </w:rPr>
         <w:tab/>
         <w:t>Try add feature 9, accuracy is 0.84</w:t>
       </w:r>
     </w:p>
     <w:p>
-      <w:r>
+      <w:pPr>
+        <w:rPr>
+          <w:rFonts w:ascii="等线" w:eastAsia="等线" w:hAnsi="等线" w:cs="Times New Roman"/>
+          <w14:ligatures w14:val="none"/>
+        </w:rPr>
+      </w:pPr>
+      <w:r>
+        <w:rPr>
+          <w:rFonts w:ascii="等线" w:eastAsia="等线" w:hAnsi="等线" w:cs="Times New Roman"/>
+          <w14:ligatures w14:val="none"/>
+        </w:rPr>
         <w:t>Best feature to add: 1, now feature set is {1, 7}</w:t>
       </w:r>
     </w:p>
     <w:p>
-      <w:r>
+      <w:pPr>
+        <w:rPr>
+          <w:rFonts w:ascii="等线" w:eastAsia="等线" w:hAnsi="等线" w:cs="Times New Roman"/>
+          <w14:ligatures w14:val="none"/>
+        </w:rPr>
+      </w:pPr>
+      <w:r>
+        <w:rPr>
+          <w:rFonts w:ascii="等线" w:eastAsia="等线" w:hAnsi="等线" w:cs="Times New Roman"/>
+          <w14:ligatures w14:val="none"/>
+        </w:rPr>
         <w:tab/>
         <w:t>Try add feature 0, accuracy is 0.94</w:t>
       </w:r>
     </w:p>
     <w:p>
-      <w:r>
+      <w:pPr>
+        <w:rPr>
+          <w:rFonts w:ascii="等线" w:eastAsia="等线" w:hAnsi="等线" w:cs="Times New Roman"/>
+          <w14:ligatures w14:val="none"/>
+        </w:rPr>
+      </w:pPr>
+      <w:r>
+        <w:rPr>
+          <w:rFonts w:ascii="等线" w:eastAsia="等线" w:hAnsi="等线" w:cs="Times New Roman"/>
+          <w14:ligatures w14:val="none"/>
+        </w:rPr>
         <w:tab/>
         <w:t>Try add feature 2, accuracy is 0.93</w:t>
       </w:r>
     </w:p>
     <w:p>
-      <w:r>
+      <w:pPr>
+        <w:rPr>
+          <w:rFonts w:ascii="等线" w:eastAsia="等线" w:hAnsi="等线" w:cs="Times New Roman"/>
+          <w14:ligatures w14:val="none"/>
+        </w:rPr>
+      </w:pPr>
+      <w:r>
+        <w:rPr>
+          <w:rFonts w:ascii="等线" w:eastAsia="等线" w:hAnsi="等线" w:cs="Times New Roman"/>
+          <w14:ligatures w14:val="none"/>
+        </w:rPr>
         <w:tab/>
         <w:t>Try add feature 3, accuracy is 0.93</w:t>
       </w:r>
     </w:p>
     <w:p>
-      <w:r>
+      <w:pPr>
+        <w:rPr>
+          <w:rFonts w:ascii="等线" w:eastAsia="等线" w:hAnsi="等线" w:cs="Times New Roman"/>
+          <w14:ligatures w14:val="none"/>
+        </w:rPr>
+      </w:pPr>
+      <w:r>
+        <w:rPr>
+          <w:rFonts w:ascii="等线" w:eastAsia="等线" w:hAnsi="等线" w:cs="Times New Roman"/>
+          <w14:ligatures w14:val="none"/>
+        </w:rPr>
         <w:lastRenderedPageBreak/>
         <w:tab/>
         <w:t>Try add feature 4, accuracy is 0.92</w:t>
       </w:r>
     </w:p>
     <w:p>
-      <w:r>
+      <w:pPr>
+        <w:rPr>
+          <w:rFonts w:ascii="等线" w:eastAsia="等线" w:hAnsi="等线" w:cs="Times New Roman"/>
+          <w14:ligatures w14:val="none"/>
+        </w:rPr>
+      </w:pPr>
+      <w:r>
+        <w:rPr>
+          <w:rFonts w:ascii="等线" w:eastAsia="等线" w:hAnsi="等线" w:cs="Times New Roman"/>
+          <w14:ligatures w14:val="none"/>
+        </w:rPr>
         <w:tab/>
         <w:t>Try add feature 5, accuracy is 0.93</w:t>
       </w:r>
     </w:p>
     <w:p>
-      <w:r>
+      <w:pPr>
+        <w:rPr>
+          <w:rFonts w:ascii="等线" w:eastAsia="等线" w:hAnsi="等线" w:cs="Times New Roman"/>
+          <w14:ligatures w14:val="none"/>
+        </w:rPr>
+      </w:pPr>
+      <w:r>
+        <w:rPr>
+          <w:rFonts w:ascii="等线" w:eastAsia="等线" w:hAnsi="等线" w:cs="Times New Roman"/>
+          <w14:ligatures w14:val="none"/>
+        </w:rPr>
         <w:tab/>
         <w:t>Try add feature 6, accuracy is 0.93</w:t>
       </w:r>
     </w:p>
     <w:p>
-      <w:r>
+      <w:pPr>
+        <w:rPr>
+          <w:rFonts w:ascii="等线" w:eastAsia="等线" w:hAnsi="等线" w:cs="Times New Roman"/>
+          <w14:ligatures w14:val="none"/>
+        </w:rPr>
+      </w:pPr>
+      <w:r>
+        <w:rPr>
+          <w:rFonts w:ascii="等线" w:eastAsia="等线" w:hAnsi="等线" w:cs="Times New Roman"/>
+          <w14:ligatures w14:val="none"/>
+        </w:rPr>
         <w:tab/>
         <w:t>Try add feature 8, accuracy is 0.93</w:t>
       </w:r>
     </w:p>
     <w:p>
-      <w:r>
+      <w:pPr>
+        <w:rPr>
+          <w:rFonts w:ascii="等线" w:eastAsia="等线" w:hAnsi="等线" w:cs="Times New Roman"/>
+          <w14:ligatures w14:val="none"/>
+        </w:rPr>
+      </w:pPr>
+      <w:r>
+        <w:rPr>
+          <w:rFonts w:ascii="等线" w:eastAsia="等线" w:hAnsi="等线" w:cs="Times New Roman"/>
+          <w14:ligatures w14:val="none"/>
+        </w:rPr>
         <w:tab/>
         <w:t>Try add feature 9, accuracy is 0.94</w:t>
       </w:r>
     </w:p>
     <w:p>
-      <w:r>
+      <w:pPr>
+        <w:rPr>
+          <w:rFonts w:ascii="等线" w:eastAsia="等线" w:hAnsi="等线" w:cs="Times New Roman"/>
+          <w14:ligatures w14:val="none"/>
+        </w:rPr>
+      </w:pPr>
+      <w:r>
+        <w:rPr>
+          <w:rFonts w:ascii="等线" w:eastAsia="等线" w:hAnsi="等线" w:cs="Times New Roman"/>
+          <w14:ligatures w14:val="none"/>
+        </w:rPr>
         <w:t>Best feature to add: 9, now feature set is {1, 7, 9}</w:t>
       </w:r>
     </w:p>
     <w:p>
-      <w:r>
+      <w:pPr>
+        <w:rPr>
+          <w:rFonts w:ascii="等线" w:eastAsia="等线" w:hAnsi="等线" w:cs="Times New Roman"/>
+          <w14:ligatures w14:val="none"/>
+        </w:rPr>
+      </w:pPr>
+      <w:r>
+        <w:rPr>
+          <w:rFonts w:ascii="等线" w:eastAsia="等线" w:hAnsi="等线" w:cs="Times New Roman"/>
+          <w14:ligatures w14:val="none"/>
+        </w:rPr>
         <w:tab/>
         <w:t>Try add feature 0, accuracy is 0.91</w:t>
       </w:r>
     </w:p>
     <w:p>
-      <w:r>
+      <w:pPr>
+        <w:rPr>
+          <w:rFonts w:ascii="等线" w:eastAsia="等线" w:hAnsi="等线" w:cs="Times New Roman"/>
+          <w14:ligatures w14:val="none"/>
+        </w:rPr>
+      </w:pPr>
+      <w:r>
+        <w:rPr>
+          <w:rFonts w:ascii="等线" w:eastAsia="等线" w:hAnsi="等线" w:cs="Times New Roman"/>
+          <w14:ligatures w14:val="none"/>
+        </w:rPr>
         <w:tab/>
         <w:t>Try add feature 2, accuracy is 0.91</w:t>
       </w:r>
     </w:p>
     <w:p>
-      <w:r>
+      <w:pPr>
+        <w:rPr>
+          <w:rFonts w:ascii="等线" w:eastAsia="等线" w:hAnsi="等线" w:cs="Times New Roman"/>
+          <w14:ligatures w14:val="none"/>
+        </w:rPr>
+      </w:pPr>
+      <w:r>
+        <w:rPr>
+          <w:rFonts w:ascii="等线" w:eastAsia="等线" w:hAnsi="等线" w:cs="Times New Roman"/>
+          <w14:ligatures w14:val="none"/>
+        </w:rPr>
         <w:tab/>
         <w:t>Try add feature 3, accuracy is 0.91</w:t>
       </w:r>
     </w:p>
     <w:p>
-      <w:r>
+      <w:pPr>
+        <w:rPr>
+          <w:rFonts w:ascii="等线" w:eastAsia="等线" w:hAnsi="等线" w:cs="Times New Roman"/>
+          <w14:ligatures w14:val="none"/>
+        </w:rPr>
+      </w:pPr>
+      <w:r>
+        <w:rPr>
+          <w:rFonts w:ascii="等线" w:eastAsia="等线" w:hAnsi="等线" w:cs="Times New Roman"/>
+          <w14:ligatures w14:val="none"/>
+        </w:rPr>
         <w:tab/>
         <w:t>Try add feature 4, accuracy is 0.89</w:t>
       </w:r>
     </w:p>
     <w:p>
-      <w:r>
+      <w:pPr>
+        <w:rPr>
+          <w:rFonts w:ascii="等线" w:eastAsia="等线" w:hAnsi="等线" w:cs="Times New Roman"/>
+          <w14:ligatures w14:val="none"/>
+        </w:rPr>
+      </w:pPr>
+      <w:r>
+        <w:rPr>
+          <w:rFonts w:ascii="等线" w:eastAsia="等线" w:hAnsi="等线" w:cs="Times New Roman"/>
+          <w14:ligatures w14:val="none"/>
+        </w:rPr>
         <w:tab/>
         <w:t>Try add feature 5, accuracy is 0.90</w:t>
       </w:r>
     </w:p>
     <w:p>
-      <w:r>
+      <w:pPr>
+        <w:rPr>
+          <w:rFonts w:ascii="等线" w:eastAsia="等线" w:hAnsi="等线" w:cs="Times New Roman"/>
+          <w14:ligatures w14:val="none"/>
+        </w:rPr>
+      </w:pPr>
+      <w:r>
+        <w:rPr>
+          <w:rFonts w:ascii="等线" w:eastAsia="等线" w:hAnsi="等线" w:cs="Times New Roman"/>
+          <w14:ligatures w14:val="none"/>
+        </w:rPr>
         <w:tab/>
         <w:t>Try add feature 6, accuracy is 0.89</w:t>
       </w:r>
     </w:p>
     <w:p>
-      <w:r>
+      <w:pPr>
+        <w:rPr>
+          <w:rFonts w:ascii="等线" w:eastAsia="等线" w:hAnsi="等线" w:cs="Times New Roman"/>
+          <w14:ligatures w14:val="none"/>
+        </w:rPr>
+      </w:pPr>
+      <w:r>
+        <w:rPr>
+          <w:rFonts w:ascii="等线" w:eastAsia="等线" w:hAnsi="等线" w:cs="Times New Roman"/>
+          <w14:ligatures w14:val="none"/>
+        </w:rPr>
         <w:tab/>
         <w:t>Try add feature 8, accuracy is 0.90</w:t>
       </w:r>
     </w:p>
     <w:p>
-      <w:r>
+      <w:pPr>
+        <w:rPr>
+          <w:rFonts w:ascii="等线" w:eastAsia="等线" w:hAnsi="等线" w:cs="Times New Roman"/>
+          <w14:ligatures w14:val="none"/>
+        </w:rPr>
+      </w:pPr>
+      <w:r>
+        <w:rPr>
+          <w:rFonts w:ascii="等线" w:eastAsia="等线" w:hAnsi="等线" w:cs="Times New Roman"/>
+          <w14:ligatures w14:val="none"/>
+        </w:rPr>
         <w:t>Best feature to add: 0, now feature set is {0, 1, 7, 9}</w:t>
       </w:r>
     </w:p>
     <w:p>
-      <w:r>
+      <w:pPr>
+        <w:rPr>
+          <w:rFonts w:ascii="等线" w:eastAsia="等线" w:hAnsi="等线" w:cs="Times New Roman"/>
+          <w14:ligatures w14:val="none"/>
+        </w:rPr>
+      </w:pPr>
+      <w:r>
+        <w:rPr>
+          <w:rFonts w:ascii="等线" w:eastAsia="等线" w:hAnsi="等线" w:cs="Times New Roman"/>
+          <w14:ligatures w14:val="none"/>
+        </w:rPr>
         <w:tab/>
         <w:t>Try add feature 2, accuracy is 0.89</w:t>
       </w:r>
     </w:p>
     <w:p>
-      <w:r>
+      <w:pPr>
+        <w:rPr>
+          <w:rFonts w:ascii="等线" w:eastAsia="等线" w:hAnsi="等线" w:cs="Times New Roman"/>
+          <w14:ligatures w14:val="none"/>
+        </w:rPr>
+      </w:pPr>
+      <w:r>
+        <w:rPr>
+          <w:rFonts w:ascii="等线" w:eastAsia="等线" w:hAnsi="等线" w:cs="Times New Roman"/>
+          <w14:ligatures w14:val="none"/>
+        </w:rPr>
         <w:tab/>
         <w:t>Try add feature 3, accuracy is 0.89</w:t>
       </w:r>
     </w:p>
     <w:p>
-      <w:r>
+      <w:pPr>
+        <w:rPr>
+          <w:rFonts w:ascii="等线" w:eastAsia="等线" w:hAnsi="等线" w:cs="Times New Roman"/>
+          <w14:ligatures w14:val="none"/>
+        </w:rPr>
+      </w:pPr>
+      <w:r>
+        <w:rPr>
+          <w:rFonts w:ascii="等线" w:eastAsia="等线" w:hAnsi="等线" w:cs="Times New Roman"/>
+          <w14:ligatures w14:val="none"/>
+        </w:rPr>
         <w:tab/>
         <w:t>Try add feature 4, accuracy is 0.88</w:t>
       </w:r>
     </w:p>
     <w:p>
-      <w:r>
+      <w:pPr>
+        <w:rPr>
+          <w:rFonts w:ascii="等线" w:eastAsia="等线" w:hAnsi="等线" w:cs="Times New Roman"/>
+          <w14:ligatures w14:val="none"/>
+        </w:rPr>
+      </w:pPr>
+      <w:r>
+        <w:rPr>
+          <w:rFonts w:ascii="等线" w:eastAsia="等线" w:hAnsi="等线" w:cs="Times New Roman"/>
+          <w14:ligatures w14:val="none"/>
+        </w:rPr>
         <w:tab/>
         <w:t>Try add feature 5, accuracy is 0.91</w:t>
       </w:r>
     </w:p>
     <w:p>
-      <w:r>
+      <w:pPr>
+        <w:rPr>
+          <w:rFonts w:ascii="等线" w:eastAsia="等线" w:hAnsi="等线" w:cs="Times New Roman"/>
+          <w14:ligatures w14:val="none"/>
+        </w:rPr>
+      </w:pPr>
+      <w:r>
+        <w:rPr>
+          <w:rFonts w:ascii="等线" w:eastAsia="等线" w:hAnsi="等线" w:cs="Times New Roman"/>
+          <w14:ligatures w14:val="none"/>
+        </w:rPr>
         <w:tab/>
         <w:t>Try add feature 6, accuracy is 0.86</w:t>
       </w:r>
     </w:p>
     <w:p>
-      <w:r>
+      <w:pPr>
+        <w:rPr>
+          <w:rFonts w:ascii="等线" w:eastAsia="等线" w:hAnsi="等线" w:cs="Times New Roman"/>
+          <w14:ligatures w14:val="none"/>
+        </w:rPr>
+      </w:pPr>
+      <w:r>
+        <w:rPr>
+          <w:rFonts w:ascii="等线" w:eastAsia="等线" w:hAnsi="等线" w:cs="Times New Roman"/>
+          <w14:ligatures w14:val="none"/>
+        </w:rPr>
         <w:tab/>
         <w:t>Try add feature 8, accuracy is 0.88</w:t>
       </w:r>
     </w:p>
     <w:p>
-      <w:r>
+      <w:pPr>
+        <w:rPr>
+          <w:rFonts w:ascii="等线" w:eastAsia="等线" w:hAnsi="等线" w:cs="Times New Roman"/>
+          <w14:ligatures w14:val="none"/>
+        </w:rPr>
+      </w:pPr>
+      <w:r>
+        <w:rPr>
+          <w:rFonts w:ascii="等线" w:eastAsia="等线" w:hAnsi="等线" w:cs="Times New Roman"/>
+          <w14:ligatures w14:val="none"/>
+        </w:rPr>
         <w:t>Best feature to add: 5, now feature set is {0, 1, 5, 7, 9}</w:t>
       </w:r>
     </w:p>
     <w:p>
-      <w:r>
+      <w:pPr>
+        <w:rPr>
+          <w:rFonts w:ascii="等线" w:eastAsia="等线" w:hAnsi="等线" w:cs="Times New Roman"/>
+          <w14:ligatures w14:val="none"/>
+        </w:rPr>
+      </w:pPr>
+      <w:r>
+        <w:rPr>
+          <w:rFonts w:ascii="等线" w:eastAsia="等线" w:hAnsi="等线" w:cs="Times New Roman"/>
+          <w14:ligatures w14:val="none"/>
+        </w:rPr>
         <w:tab/>
         <w:t>Try add feature 2, accuracy is 0.85</w:t>
       </w:r>
     </w:p>
     <w:p>
-      <w:r>
+      <w:pPr>
+        <w:rPr>
+          <w:rFonts w:ascii="等线" w:eastAsia="等线" w:hAnsi="等线" w:cs="Times New Roman"/>
+          <w14:ligatures w14:val="none"/>
+        </w:rPr>
+      </w:pPr>
+      <w:r>
+        <w:rPr>
+          <w:rFonts w:ascii="等线" w:eastAsia="等线" w:hAnsi="等线" w:cs="Times New Roman"/>
+          <w14:ligatures w14:val="none"/>
+        </w:rPr>
         <w:tab/>
         <w:t>Try add feature 3, accuracy is 0.87</w:t>
       </w:r>
     </w:p>
     <w:p>
-      <w:r>
+      <w:pPr>
+        <w:rPr>
+          <w:rFonts w:ascii="等线" w:eastAsia="等线" w:hAnsi="等线" w:cs="Times New Roman"/>
+          <w14:ligatures w14:val="none"/>
+        </w:rPr>
+      </w:pPr>
+      <w:r>
+        <w:rPr>
+          <w:rFonts w:ascii="等线" w:eastAsia="等线" w:hAnsi="等线" w:cs="Times New Roman"/>
+          <w14:ligatures w14:val="none"/>
+        </w:rPr>
         <w:tab/>
         <w:t>Try add feature 4, accuracy is 0.86</w:t>
       </w:r>
     </w:p>
     <w:p>
-      <w:r>
+      <w:pPr>
+        <w:rPr>
+          <w:rFonts w:ascii="等线" w:eastAsia="等线" w:hAnsi="等线" w:cs="Times New Roman"/>
+          <w14:ligatures w14:val="none"/>
+        </w:rPr>
+      </w:pPr>
+      <w:r>
+        <w:rPr>
+          <w:rFonts w:ascii="等线" w:eastAsia="等线" w:hAnsi="等线" w:cs="Times New Roman"/>
+          <w14:ligatures w14:val="none"/>
+        </w:rPr>
         <w:tab/>
         <w:t>Try add feature 6, accuracy is 0.84</w:t>
       </w:r>
     </w:p>
     <w:p>
-      <w:r>
+      <w:pPr>
+        <w:rPr>
+          <w:rFonts w:ascii="等线" w:eastAsia="等线" w:hAnsi="等线" w:cs="Times New Roman"/>
+          <w14:ligatures w14:val="none"/>
+        </w:rPr>
+      </w:pPr>
+      <w:r>
+        <w:rPr>
+          <w:rFonts w:ascii="等线" w:eastAsia="等线" w:hAnsi="等线" w:cs="Times New Roman"/>
+          <w14:ligatures w14:val="none"/>
+        </w:rPr>
         <w:tab/>
         <w:t>Try add feature 8, accuracy is 0.85</w:t>
       </w:r>
     </w:p>
     <w:p>
-      <w:r>
+      <w:pPr>
+        <w:rPr>
+          <w:rFonts w:ascii="等线" w:eastAsia="等线" w:hAnsi="等线" w:cs="Times New Roman"/>
+          <w14:ligatures w14:val="none"/>
+        </w:rPr>
+      </w:pPr>
+      <w:r>
+        <w:rPr>
+          <w:rFonts w:ascii="等线" w:eastAsia="等线" w:hAnsi="等线" w:cs="Times New Roman"/>
+          <w14:ligatures w14:val="none"/>
+        </w:rPr>
         <w:t>Best feature to add: 3, now feature set is {0, 1, 3, 5, 7, 9}</w:t>
       </w:r>
     </w:p>
     <w:p>
-      <w:r>
+      <w:pPr>
+        <w:rPr>
+          <w:rFonts w:ascii="等线" w:eastAsia="等线" w:hAnsi="等线" w:cs="Times New Roman"/>
+          <w14:ligatures w14:val="none"/>
+        </w:rPr>
+      </w:pPr>
+      <w:r>
+        <w:rPr>
+          <w:rFonts w:ascii="等线" w:eastAsia="等线" w:hAnsi="等线" w:cs="Times New Roman"/>
+          <w14:ligatures w14:val="none"/>
+        </w:rPr>
         <w:tab/>
         <w:t>Try add feature 2, accuracy is 0.84</w:t>
       </w:r>
     </w:p>
     <w:p>
-      <w:r>
+      <w:pPr>
+        <w:rPr>
+          <w:rFonts w:ascii="等线" w:eastAsia="等线" w:hAnsi="等线" w:cs="Times New Roman"/>
+          <w14:ligatures w14:val="none"/>
+        </w:rPr>
+      </w:pPr>
+      <w:r>
+        <w:rPr>
+          <w:rFonts w:ascii="等线" w:eastAsia="等线" w:hAnsi="等线" w:cs="Times New Roman"/>
+          <w14:ligatures w14:val="none"/>
+        </w:rPr>
         <w:tab/>
         <w:t>Try add feature 4, accuracy is 0.82</w:t>
       </w:r>
     </w:p>
     <w:p>
-      <w:r>
+      <w:pPr>
+        <w:rPr>
+          <w:rFonts w:ascii="等线" w:eastAsia="等线" w:hAnsi="等线" w:cs="Times New Roman"/>
+          <w14:ligatures w14:val="none"/>
+        </w:rPr>
+      </w:pPr>
+      <w:r>
+        <w:rPr>
+          <w:rFonts w:ascii="等线" w:eastAsia="等线" w:hAnsi="等线" w:cs="Times New Roman"/>
+          <w14:ligatures w14:val="none"/>
+        </w:rPr>
         <w:tab/>
         <w:t>Try add feature 6, accuracy is 0.83</w:t>
       </w:r>
     </w:p>
     <w:p>
-      <w:r>
+      <w:pPr>
+        <w:rPr>
+          <w:rFonts w:ascii="等线" w:eastAsia="等线" w:hAnsi="等线" w:cs="Times New Roman"/>
+          <w14:ligatures w14:val="none"/>
+        </w:rPr>
+      </w:pPr>
+      <w:r>
+        <w:rPr>
+          <w:rFonts w:ascii="等线" w:eastAsia="等线" w:hAnsi="等线" w:cs="Times New Roman"/>
+          <w14:ligatures w14:val="none"/>
+        </w:rPr>
         <w:tab/>
         <w:t>Try add feature 8, accuracy is 0.81</w:t>
       </w:r>
     </w:p>
     <w:p>
-      <w:r>
+      <w:pPr>
+        <w:rPr>
+          <w:rFonts w:ascii="等线" w:eastAsia="等线" w:hAnsi="等线" w:cs="Times New Roman"/>
+          <w14:ligatures w14:val="none"/>
+        </w:rPr>
+      </w:pPr>
+      <w:r>
+        <w:rPr>
+          <w:rFonts w:ascii="等线" w:eastAsia="等线" w:hAnsi="等线" w:cs="Times New Roman"/>
+          <w14:ligatures w14:val="none"/>
+        </w:rPr>
         <w:t>Best feature to add: 2, now feature set is {0, 1, 2, 3, 5, 7, 9}</w:t>
       </w:r>
     </w:p>
     <w:p>
-      <w:r>
+      <w:pPr>
+        <w:rPr>
+          <w:rFonts w:ascii="等线" w:eastAsia="等线" w:hAnsi="等线" w:cs="Times New Roman"/>
+          <w14:ligatures w14:val="none"/>
+        </w:rPr>
+      </w:pPr>
+      <w:r>
+        <w:rPr>
+          <w:rFonts w:ascii="等线" w:eastAsia="等线" w:hAnsi="等线" w:cs="Times New Roman"/>
+          <w14:ligatures w14:val="none"/>
+        </w:rPr>
         <w:tab/>
         <w:t>Try add feature 4, accuracy is 0.81</w:t>
       </w:r>
     </w:p>
     <w:p>
-      <w:r>
+      <w:pPr>
+        <w:rPr>
+          <w:rFonts w:ascii="等线" w:eastAsia="等线" w:hAnsi="等线" w:cs="Times New Roman"/>
+          <w14:ligatures w14:val="none"/>
+        </w:rPr>
+      </w:pPr>
+      <w:r>
+        <w:rPr>
+          <w:rFonts w:ascii="等线" w:eastAsia="等线" w:hAnsi="等线" w:cs="Times New Roman"/>
+          <w14:ligatures w14:val="none"/>
+        </w:rPr>
         <w:tab/>
         <w:t>Try add feature 6, accuracy is 0.83</w:t>
       </w:r>
     </w:p>
     <w:p>
-      <w:r>
+      <w:pPr>
+        <w:rPr>
+          <w:rFonts w:ascii="等线" w:eastAsia="等线" w:hAnsi="等线" w:cs="Times New Roman"/>
+          <w14:ligatures w14:val="none"/>
+        </w:rPr>
+      </w:pPr>
+      <w:r>
+        <w:rPr>
+          <w:rFonts w:ascii="等线" w:eastAsia="等线" w:hAnsi="等线" w:cs="Times New Roman"/>
+          <w14:ligatures w14:val="none"/>
+        </w:rPr>
         <w:tab/>
         <w:t>Try add feature 8, accuracy is 0.79</w:t>
       </w:r>
     </w:p>
     <w:p>
-      <w:r>
+      <w:pPr>
+        <w:rPr>
+          <w:rFonts w:ascii="等线" w:eastAsia="等线" w:hAnsi="等线" w:cs="Times New Roman"/>
+          <w14:ligatures w14:val="none"/>
+        </w:rPr>
+      </w:pPr>
+      <w:r>
+        <w:rPr>
+          <w:rFonts w:ascii="等线" w:eastAsia="等线" w:hAnsi="等线" w:cs="Times New Roman"/>
+          <w14:ligatures w14:val="none"/>
+        </w:rPr>
         <w:t>Best feature to add: 6, now feature set is {0, 1, 2, 3, 5, 6, 7, 9}</w:t>
       </w:r>
     </w:p>
     <w:p>
-      <w:r>
+      <w:pPr>
+        <w:rPr>
+          <w:rFonts w:ascii="等线" w:eastAsia="等线" w:hAnsi="等线" w:cs="Times New Roman"/>
+          <w14:ligatures w14:val="none"/>
+        </w:rPr>
+      </w:pPr>
+      <w:r>
+        <w:rPr>
+          <w:rFonts w:ascii="等线" w:eastAsia="等线" w:hAnsi="等线" w:cs="Times New Roman"/>
+          <w14:ligatures w14:val="none"/>
+        </w:rPr>
         <w:tab/>
         <w:t>Try add feature 4, accuracy is 0.81</w:t>
       </w:r>
     </w:p>
     <w:p>
-      <w:r>
+      <w:pPr>
+        <w:rPr>
+          <w:rFonts w:ascii="等线" w:eastAsia="等线" w:hAnsi="等线" w:cs="Times New Roman"/>
+          <w14:ligatures w14:val="none"/>
+        </w:rPr>
+      </w:pPr>
+      <w:r>
+        <w:rPr>
+          <w:rFonts w:ascii="等线" w:eastAsia="等线" w:hAnsi="等线" w:cs="Times New Roman"/>
+          <w14:ligatures w14:val="none"/>
+        </w:rPr>
         <w:tab/>
         <w:t>Try add feature 8, accuracy is 0.79</w:t>
       </w:r>
     </w:p>
     <w:p>
-      <w:r>
+      <w:pPr>
+        <w:rPr>
+          <w:rFonts w:ascii="等线" w:eastAsia="等线" w:hAnsi="等线" w:cs="Times New Roman"/>
+          <w14:ligatures w14:val="none"/>
+        </w:rPr>
+      </w:pPr>
+      <w:r>
+        <w:rPr>
+          <w:rFonts w:ascii="等线" w:eastAsia="等线" w:hAnsi="等线" w:cs="Times New Roman"/>
+          <w14:ligatures w14:val="none"/>
+        </w:rPr>
         <w:t>Best feature to add: 4, now feature set is {0, 1, 2, 3, 4, 5, 6, 7, 9}</w:t>
       </w:r>
     </w:p>
     <w:p>
-      <w:r>
+      <w:pPr>
+        <w:rPr>
+          <w:rFonts w:ascii="等线" w:eastAsia="等线" w:hAnsi="等线" w:cs="Times New Roman"/>
+          <w14:ligatures w14:val="none"/>
+        </w:rPr>
+      </w:pPr>
+      <w:r>
+        <w:rPr>
+          <w:rFonts w:ascii="等线" w:eastAsia="等线" w:hAnsi="等线" w:cs="Times New Roman"/>
+          <w14:ligatures w14:val="none"/>
+        </w:rPr>
         <w:tab/>
         <w:t>Try add feature 8, accuracy is 0.78</w:t>
       </w:r>
     </w:p>
     <w:p>
-      <w:r>
+      <w:pPr>
+        <w:rPr>
+          <w:rFonts w:ascii="等线" w:eastAsia="等线" w:hAnsi="等线" w:cs="Times New Roman"/>
+          <w14:ligatures w14:val="none"/>
+        </w:rPr>
+      </w:pPr>
+      <w:r>
+        <w:rPr>
+          <w:rFonts w:ascii="等线" w:eastAsia="等线" w:hAnsi="等线" w:cs="Times New Roman"/>
+          <w14:ligatures w14:val="none"/>
+        </w:rPr>
         <w:t>Best feature to add: 8, now feature set is {0, 1, 2, 3, 4, 5, 6, 7, 8, 9}</w:t>
       </w:r>
     </w:p>
     <w:p>
-      <w:r>
+      <w:pPr>
+        <w:rPr>
+          <w:rFonts w:ascii="等线" w:eastAsia="等线" w:hAnsi="等线" w:cs="Times New Roman"/>
+          <w14:ligatures w14:val="none"/>
+        </w:rPr>
+      </w:pPr>
+      <w:r>
+        <w:rPr>
+          <w:rFonts w:ascii="等线" w:eastAsia="等线" w:hAnsi="等线" w:cs="Times New Roman"/>
+          <w14:ligatures w14:val="none"/>
+        </w:rPr>
         <w:t xml:space="preserve">Finish </w:t>
       </w:r>
       <w:proofErr w:type="spellStart"/>
       <w:r>
+        <w:rPr>
+          <w:rFonts w:ascii="等线" w:eastAsia="等线" w:hAnsi="等线" w:cs="Times New Roman"/>
+          <w14:ligatures w14:val="none"/>
+        </w:rPr>
         <w:t>foward</w:t>
       </w:r>
       <w:proofErr w:type="spellEnd"/>
       <w:r>
+        <w:rPr>
+          <w:rFonts w:ascii="等线" w:eastAsia="等线" w:hAnsi="等线" w:cs="Times New Roman"/>
+          <w14:ligatures w14:val="none"/>
+        </w:rPr>
         <w:t xml:space="preserve"> selection, the best accuracy is 0.97, best feature set is {1, 7}</w:t>
       </w:r>
     </w:p>
     <w:p>
-      <w:r>
+      <w:pPr>
+        <w:rPr>
+          <w:rFonts w:ascii="等线" w:eastAsia="等线" w:hAnsi="等线" w:cs="Times New Roman"/>
+          <w14:ligatures w14:val="none"/>
+        </w:rPr>
+      </w:pPr>
+      <w:r>
+        <w:rPr>
+          <w:rFonts w:ascii="等线" w:eastAsia="等线" w:hAnsi="等线" w:cs="Times New Roman"/>
+          <w14:ligatures w14:val="none"/>
+        </w:rPr>
         <w:t>Time taken by program: 698 milliseconds</w:t>
       </w:r>
     </w:p>
     <w:p>
       <w:pPr>
-        <w:pStyle w:val="2"/>
-      </w:pPr>
-      <w:r>
+        <w:keepNext/>
+        <w:keepLines/>
+        <w:spacing w:before="260" w:after="260" w:line="413" w:lineRule="auto"/>
+        <w:outlineLvl w:val="1"/>
+        <w:rPr>
+          <w:rFonts w:ascii="Arial" w:eastAsia="黑体" w:hAnsi="Arial" w:cs="Times New Roman"/>
+          <w:b/>
+          <w:sz w:val="32"/>
+          <w14:ligatures w14:val="none"/>
+        </w:rPr>
+      </w:pPr>
+      <w:r>
+        <w:rPr>
+          <w:rFonts w:ascii="Arial" w:eastAsia="黑体" w:hAnsi="Arial" w:cs="Times New Roman"/>
+          <w:b/>
+          <w:sz w:val="32"/>
+          <w14:ligatures w14:val="none"/>
+        </w:rPr>
         <w:lastRenderedPageBreak/>
         <w:t>My code</w:t>
       </w:r>
     </w:p>
     <w:p>
       <w:pPr>
-        <w:pStyle w:val="3"/>
-      </w:pPr>
-      <w:r>
+        <w:keepNext/>
+        <w:keepLines/>
+        <w:spacing w:before="260" w:after="260" w:line="413" w:lineRule="auto"/>
+        <w:outlineLvl w:val="2"/>
+        <w:rPr>
+          <w:rFonts w:ascii="等线" w:eastAsia="等线" w:hAnsi="等线" w:cs="Times New Roman"/>
+          <w:b/>
+          <w:sz w:val="32"/>
+          <w14:ligatures w14:val="none"/>
+        </w:rPr>
+      </w:pPr>
+      <w:r>
+        <w:rPr>
+          <w:rFonts w:ascii="等线" w:eastAsia="等线" w:hAnsi="等线" w:cs="Times New Roman"/>
+          <w:b/>
+          <w:sz w:val="32"/>
+          <w14:ligatures w14:val="none"/>
+        </w:rPr>
         <w:t>feature_selection.hpp</w:t>
       </w:r>
     </w:p>
     <w:p>
-      <w:r>
+      <w:pPr>
+        <w:rPr>
+          <w:rFonts w:ascii="等线" w:eastAsia="等线" w:hAnsi="等线" w:cs="Times New Roman"/>
+          <w14:ligatures w14:val="none"/>
+        </w:rPr>
+      </w:pPr>
+      <w:r>
+        <w:rPr>
+          <w:rFonts w:ascii="等线" w:eastAsia="等线" w:hAnsi="等线" w:cs="Times New Roman"/>
+          <w14:ligatures w14:val="none"/>
+        </w:rPr>
         <w:t>struct classifier {</w:t>
       </w:r>
     </w:p>
     <w:p>
-      <w:r>
+      <w:pPr>
+        <w:rPr>
+          <w:rFonts w:ascii="等线" w:eastAsia="等线" w:hAnsi="等线" w:cs="Times New Roman"/>
+          <w14:ligatures w14:val="none"/>
+        </w:rPr>
+      </w:pPr>
+      <w:r>
+        <w:rPr>
+          <w:rFonts w:ascii="等线" w:eastAsia="等线" w:hAnsi="等线" w:cs="Times New Roman"/>
+          <w14:ligatures w14:val="none"/>
+        </w:rPr>
         <w:t>int instances, features; // number of instances, number of features</w:t>
       </w:r>
     </w:p>
     <w:p>
-      <w:r>
+      <w:pPr>
+        <w:rPr>
+          <w:rFonts w:ascii="等线" w:eastAsia="等线" w:hAnsi="等线" w:cs="Times New Roman"/>
+          <w14:ligatures w14:val="none"/>
+        </w:rPr>
+      </w:pPr>
+      <w:r>
+        <w:rPr>
+          <w:rFonts w:ascii="等线" w:eastAsia="等线" w:hAnsi="等线" w:cs="Times New Roman"/>
+          <w14:ligatures w14:val="none"/>
+        </w:rPr>
         <w:t xml:space="preserve">    vector&lt;double&gt; label; //label of each instance</w:t>
       </w:r>
     </w:p>
     <w:p>
-      <w:r>
+      <w:pPr>
+        <w:rPr>
+          <w:rFonts w:ascii="等线" w:eastAsia="等线" w:hAnsi="等线" w:cs="Times New Roman"/>
+          <w14:ligatures w14:val="none"/>
+        </w:rPr>
+      </w:pPr>
+      <w:r>
+        <w:rPr>
+          <w:rFonts w:ascii="等线" w:eastAsia="等线" w:hAnsi="等线" w:cs="Times New Roman"/>
+          <w14:ligatures w14:val="none"/>
+        </w:rPr>
         <w:t xml:space="preserve">    vector&lt;vector&lt;double&gt;&gt; feature; //features of each instance</w:t>
       </w:r>
     </w:p>
-    <w:p/>
-    <w:p>
-      <w:r>
+    <w:p>
+      <w:pPr>
+        <w:rPr>
+          <w:rFonts w:ascii="等线" w:eastAsia="等线" w:hAnsi="等线" w:cs="Times New Roman"/>
+          <w14:ligatures w14:val="none"/>
+        </w:rPr>
+      </w:pPr>
+    </w:p>
+    <w:p>
+      <w:pPr>
+        <w:rPr>
+          <w:rFonts w:ascii="等线" w:eastAsia="等线" w:hAnsi="等线" w:cs="Times New Roman"/>
+          <w14:ligatures w14:val="none"/>
+        </w:rPr>
+      </w:pPr>
+      <w:r>
+        <w:rPr>
+          <w:rFonts w:ascii="等线" w:eastAsia="等线" w:hAnsi="等线" w:cs="Times New Roman"/>
+          <w14:ligatures w14:val="none"/>
+        </w:rPr>
         <w:t xml:space="preserve">    </w:t>
       </w:r>
       <w:proofErr w:type="gramStart"/>
       <w:r>
+        <w:rPr>
+          <w:rFonts w:ascii="等线" w:eastAsia="等线" w:hAnsi="等线" w:cs="Times New Roman"/>
+          <w14:ligatures w14:val="none"/>
+        </w:rPr>
         <w:t>classifier(</w:t>
       </w:r>
       <w:proofErr w:type="gramEnd"/>
       <w:r>
+        <w:rPr>
+          <w:rFonts w:ascii="等线" w:eastAsia="等线" w:hAnsi="等线" w:cs="Times New Roman"/>
+          <w14:ligatures w14:val="none"/>
+        </w:rPr>
         <w:t>): instances(0), features(0) { }</w:t>
       </w:r>
     </w:p>
-    <w:p/>
-    <w:p>
-      <w:r>
+    <w:p>
+      <w:pPr>
+        <w:rPr>
+          <w:rFonts w:ascii="等线" w:eastAsia="等线" w:hAnsi="等线" w:cs="Times New Roman"/>
+          <w14:ligatures w14:val="none"/>
+        </w:rPr>
+      </w:pPr>
+    </w:p>
+    <w:p>
+      <w:pPr>
+        <w:rPr>
+          <w:rFonts w:ascii="等线" w:eastAsia="等线" w:hAnsi="等线" w:cs="Times New Roman"/>
+          <w14:ligatures w14:val="none"/>
+        </w:rPr>
+      </w:pPr>
+      <w:r>
+        <w:rPr>
+          <w:rFonts w:ascii="等线" w:eastAsia="等线" w:hAnsi="等线" w:cs="Times New Roman"/>
+          <w14:ligatures w14:val="none"/>
+        </w:rPr>
         <w:t xml:space="preserve">    void </w:t>
       </w:r>
       <w:proofErr w:type="spellStart"/>
       <w:r>
+        <w:rPr>
+          <w:rFonts w:ascii="等线" w:eastAsia="等线" w:hAnsi="等线" w:cs="Times New Roman"/>
+          <w14:ligatures w14:val="none"/>
+        </w:rPr>
         <w:t>parse_</w:t>
       </w:r>
       <w:proofErr w:type="gramStart"/>
       <w:r>
+        <w:rPr>
+          <w:rFonts w:ascii="等线" w:eastAsia="等线" w:hAnsi="等线" w:cs="Times New Roman"/>
+          <w14:ligatures w14:val="none"/>
+        </w:rPr>
         <w:t>file</w:t>
       </w:r>
       <w:proofErr w:type="spellEnd"/>
       <w:r>
+        <w:rPr>
+          <w:rFonts w:ascii="等线" w:eastAsia="等线" w:hAnsi="等线" w:cs="Times New Roman"/>
+          <w14:ligatures w14:val="none"/>
+        </w:rPr>
         <w:t>(</w:t>
       </w:r>
       <w:proofErr w:type="gramEnd"/>
       <w:r>
+        <w:rPr>
+          <w:rFonts w:ascii="等线" w:eastAsia="等线" w:hAnsi="等线" w:cs="Times New Roman"/>
+          <w14:ligatures w14:val="none"/>
+        </w:rPr>
         <w:t>char *filename);</w:t>
       </w:r>
     </w:p>
     <w:p>
-      <w:r>
+      <w:pPr>
+        <w:rPr>
+          <w:rFonts w:ascii="等线" w:eastAsia="等线" w:hAnsi="等线" w:cs="Times New Roman"/>
+          <w14:ligatures w14:val="none"/>
+        </w:rPr>
+      </w:pPr>
+      <w:r>
+        <w:rPr>
+          <w:rFonts w:ascii="等线" w:eastAsia="等线" w:hAnsi="等线" w:cs="Times New Roman"/>
+          <w14:ligatures w14:val="none"/>
+        </w:rPr>
         <w:t xml:space="preserve">    void </w:t>
       </w:r>
       <w:proofErr w:type="spellStart"/>
       <w:r>
+        <w:rPr>
+          <w:rFonts w:ascii="等线" w:eastAsia="等线" w:hAnsi="等线" w:cs="Times New Roman"/>
+          <w14:ligatures w14:val="none"/>
+        </w:rPr>
         <w:t>forward_</w:t>
       </w:r>
       <w:proofErr w:type="gramStart"/>
       <w:r>
+        <w:rPr>
+          <w:rFonts w:ascii="等线" w:eastAsia="等线" w:hAnsi="等线" w:cs="Times New Roman"/>
+          <w14:ligatures w14:val="none"/>
+        </w:rPr>
         <w:t>selection</w:t>
       </w:r>
       <w:proofErr w:type="spellEnd"/>
       <w:r>
+        <w:rPr>
+          <w:rFonts w:ascii="等线" w:eastAsia="等线" w:hAnsi="等线" w:cs="Times New Roman"/>
+          <w14:ligatures w14:val="none"/>
+        </w:rPr>
         <w:t>(</w:t>
       </w:r>
       <w:proofErr w:type="gramEnd"/>
       <w:r>
+        <w:rPr>
+          <w:rFonts w:ascii="等线" w:eastAsia="等线" w:hAnsi="等线" w:cs="Times New Roman"/>
+          <w14:ligatures w14:val="none"/>
+        </w:rPr>
         <w:t>);</w:t>
       </w:r>
     </w:p>
     <w:p>
-      <w:r>
+      <w:pPr>
+        <w:rPr>
+          <w:rFonts w:ascii="等线" w:eastAsia="等线" w:hAnsi="等线" w:cs="Times New Roman"/>
+          <w14:ligatures w14:val="none"/>
+        </w:rPr>
+      </w:pPr>
+      <w:r>
+        <w:rPr>
+          <w:rFonts w:ascii="等线" w:eastAsia="等线" w:hAnsi="等线" w:cs="Times New Roman"/>
+          <w14:ligatures w14:val="none"/>
+        </w:rPr>
         <w:t xml:space="preserve">    void </w:t>
       </w:r>
       <w:proofErr w:type="spellStart"/>
       <w:r>
+        <w:rPr>
+          <w:rFonts w:ascii="等线" w:eastAsia="等线" w:hAnsi="等线" w:cs="Times New Roman"/>
+          <w14:ligatures w14:val="none"/>
+        </w:rPr>
         <w:t>backward_</w:t>
       </w:r>
       <w:proofErr w:type="gramStart"/>
       <w:r>
+        <w:rPr>
+          <w:rFonts w:ascii="等线" w:eastAsia="等线" w:hAnsi="等线" w:cs="Times New Roman"/>
+          <w14:ligatures w14:val="none"/>
+        </w:rPr>
         <w:t>elimination</w:t>
       </w:r>
       <w:proofErr w:type="spellEnd"/>
       <w:r>
+        <w:rPr>
+          <w:rFonts w:ascii="等线" w:eastAsia="等线" w:hAnsi="等线" w:cs="Times New Roman"/>
+          <w14:ligatures w14:val="none"/>
+        </w:rPr>
         <w:t>(</w:t>
       </w:r>
       <w:proofErr w:type="gramEnd"/>
       <w:r>
+        <w:rPr>
+          <w:rFonts w:ascii="等线" w:eastAsia="等线" w:hAnsi="等线" w:cs="Times New Roman"/>
+          <w14:ligatures w14:val="none"/>
+        </w:rPr>
         <w:t>);</w:t>
       </w:r>
     </w:p>
     <w:p>
-      <w:r>
+      <w:pPr>
+        <w:rPr>
+          <w:rFonts w:ascii="等线" w:eastAsia="等线" w:hAnsi="等线" w:cs="Times New Roman"/>
+          <w14:ligatures w14:val="none"/>
+        </w:rPr>
+      </w:pPr>
+      <w:r>
+        <w:rPr>
+          <w:rFonts w:ascii="等线" w:eastAsia="等线" w:hAnsi="等线" w:cs="Times New Roman"/>
+          <w14:ligatures w14:val="none"/>
+        </w:rPr>
         <w:t xml:space="preserve">    double </w:t>
       </w:r>
       <w:proofErr w:type="spellStart"/>
       <w:r>
+        <w:rPr>
+          <w:rFonts w:ascii="等线" w:eastAsia="等线" w:hAnsi="等线" w:cs="Times New Roman"/>
+          <w14:ligatures w14:val="none"/>
+        </w:rPr>
         <w:t>cross_</w:t>
       </w:r>
       <w:proofErr w:type="gramStart"/>
       <w:r>
+        <w:rPr>
+          <w:rFonts w:ascii="等线" w:eastAsia="等线" w:hAnsi="等线" w:cs="Times New Roman"/>
+          <w14:ligatures w14:val="none"/>
+        </w:rPr>
         <w:t>validation</w:t>
       </w:r>
       <w:proofErr w:type="spellEnd"/>
       <w:r>
+        <w:rPr>
+          <w:rFonts w:ascii="等线" w:eastAsia="等线" w:hAnsi="等线" w:cs="Times New Roman"/>
+          <w14:ligatures w14:val="none"/>
+        </w:rPr>
         <w:t>(</w:t>
       </w:r>
       <w:proofErr w:type="gramEnd"/>
       <w:r>
+        <w:rPr>
+          <w:rFonts w:ascii="等线" w:eastAsia="等线" w:hAnsi="等线" w:cs="Times New Roman"/>
+          <w14:ligatures w14:val="none"/>
+        </w:rPr>
         <w:t>int *</w:t>
       </w:r>
       <w:proofErr w:type="spellStart"/>
       <w:r>
+        <w:rPr>
+          <w:rFonts w:ascii="等线" w:eastAsia="等线" w:hAnsi="等线" w:cs="Times New Roman"/>
+          <w14:ligatures w14:val="none"/>
+        </w:rPr>
         <w:t>current_features</w:t>
       </w:r>
       <w:proofErr w:type="spellEnd"/>
       <w:r>
+        <w:rPr>
+          <w:rFonts w:ascii="等线" w:eastAsia="等线" w:hAnsi="等线" w:cs="Times New Roman"/>
+          <w14:ligatures w14:val="none"/>
+        </w:rPr>
         <w:t>); // Calculate the accuracy of the current feature set</w:t>
       </w:r>
     </w:p>
     <w:p>
-      <w:r>
+      <w:pPr>
+        <w:rPr>
+          <w:rFonts w:ascii="等线" w:eastAsia="等线" w:hAnsi="等线" w:cs="Times New Roman"/>
+          <w14:ligatures w14:val="none"/>
+        </w:rPr>
+      </w:pPr>
+      <w:r>
+        <w:rPr>
+          <w:rFonts w:ascii="等线" w:eastAsia="等线" w:hAnsi="等线" w:cs="Times New Roman"/>
+          <w14:ligatures w14:val="none"/>
+        </w:rPr>
         <w:t>};</w:t>
       </w:r>
     </w:p>
-    <w:p/>
-    <w:p>
-      <w:pPr>
-        <w:pStyle w:val="3"/>
-      </w:pPr>
-      <w:r>
+    <w:p>
+      <w:pPr>
+        <w:rPr>
+          <w:rFonts w:ascii="等线" w:eastAsia="等线" w:hAnsi="等线" w:cs="Times New Roman"/>
+          <w14:ligatures w14:val="none"/>
+        </w:rPr>
+      </w:pPr>
+    </w:p>
+    <w:p>
+      <w:pPr>
+        <w:keepNext/>
+        <w:keepLines/>
+        <w:spacing w:before="260" w:after="260" w:line="413" w:lineRule="auto"/>
+        <w:outlineLvl w:val="2"/>
+        <w:rPr>
+          <w:rFonts w:ascii="等线" w:eastAsia="等线" w:hAnsi="等线" w:cs="Times New Roman"/>
+          <w:b/>
+          <w:sz w:val="32"/>
+          <w14:ligatures w14:val="none"/>
+        </w:rPr>
+      </w:pPr>
+      <w:r>
+        <w:rPr>
+          <w:rFonts w:ascii="等线" w:eastAsia="等线" w:hAnsi="等线" w:cs="Times New Roman"/>
+          <w:b/>
+          <w:sz w:val="32"/>
+          <w14:ligatures w14:val="none"/>
+        </w:rPr>
         <w:t>feature_selection.cpp</w:t>
       </w:r>
     </w:p>
     <w:p>
-      <w:r>
+      <w:pPr>
+        <w:rPr>
+          <w:rFonts w:ascii="等线" w:eastAsia="等线" w:hAnsi="等线" w:cs="Times New Roman"/>
+          <w14:ligatures w14:val="none"/>
+        </w:rPr>
+      </w:pPr>
+      <w:r>
+        <w:rPr>
+          <w:rFonts w:ascii="等线" w:eastAsia="等线" w:hAnsi="等线" w:cs="Times New Roman"/>
+          <w14:ligatures w14:val="none"/>
+        </w:rPr>
         <w:t xml:space="preserve">double </w:t>
       </w:r>
       <w:proofErr w:type="gramStart"/>
       <w:r>
+        <w:rPr>
+          <w:rFonts w:ascii="等线" w:eastAsia="等线" w:hAnsi="等线" w:cs="Times New Roman"/>
+          <w14:ligatures w14:val="none"/>
+        </w:rPr>
         <w:t>classifier::</w:t>
       </w:r>
       <w:proofErr w:type="spellStart"/>
       <w:proofErr w:type="gramEnd"/>
       <w:r>
+        <w:rPr>
+          <w:rFonts w:ascii="等线" w:eastAsia="等线" w:hAnsi="等线" w:cs="Times New Roman"/>
+          <w14:ligatures w14:val="none"/>
+        </w:rPr>
         <w:t>cross_validation</w:t>
       </w:r>
       <w:proofErr w:type="spellEnd"/>
       <w:r>
+        <w:rPr>
+          <w:rFonts w:ascii="等线" w:eastAsia="等线" w:hAnsi="等线" w:cs="Times New Roman"/>
+          <w14:ligatures w14:val="none"/>
+        </w:rPr>
         <w:t>(int *</w:t>
       </w:r>
       <w:proofErr w:type="spellStart"/>
       <w:r>
+        <w:rPr>
+          <w:rFonts w:ascii="等线" w:eastAsia="等线" w:hAnsi="等线" w:cs="Times New Roman"/>
+          <w14:ligatures w14:val="none"/>
+        </w:rPr>
         <w:t>current_features</w:t>
       </w:r>
       <w:proofErr w:type="spellEnd"/>
       <w:r>
+        <w:rPr>
+          <w:rFonts w:ascii="等线" w:eastAsia="等线" w:hAnsi="等线" w:cs="Times New Roman"/>
+          <w14:ligatures w14:val="none"/>
+        </w:rPr>
         <w:t>) { // Calculate the accuracy of the current feature set</w:t>
       </w:r>
     </w:p>
     <w:p>
-      <w:r>
+      <w:pPr>
+        <w:rPr>
+          <w:rFonts w:ascii="等线" w:eastAsia="等线" w:hAnsi="等线" w:cs="Times New Roman"/>
+          <w14:ligatures w14:val="none"/>
+        </w:rPr>
+      </w:pPr>
+      <w:r>
+        <w:rPr>
+          <w:rFonts w:ascii="等线" w:eastAsia="等线" w:hAnsi="等线" w:cs="Times New Roman"/>
+          <w14:ligatures w14:val="none"/>
+        </w:rPr>
         <w:t xml:space="preserve">    int corrects = 0;</w:t>
       </w:r>
     </w:p>
     <w:p>
-      <w:r>
+      <w:pPr>
+        <w:rPr>
+          <w:rFonts w:ascii="等线" w:eastAsia="等线" w:hAnsi="等线" w:cs="Times New Roman"/>
+          <w14:ligatures w14:val="none"/>
+        </w:rPr>
+      </w:pPr>
+      <w:r>
+        <w:rPr>
+          <w:rFonts w:ascii="等线" w:eastAsia="等线" w:hAnsi="等线" w:cs="Times New Roman"/>
+          <w14:ligatures w14:val="none"/>
+        </w:rPr>
         <w:t xml:space="preserve">    for (int </w:t>
       </w:r>
       <w:proofErr w:type="spellStart"/>
       <w:r>
+        <w:rPr>
+          <w:rFonts w:ascii="等线" w:eastAsia="等线" w:hAnsi="等线" w:cs="Times New Roman"/>
+          <w14:ligatures w14:val="none"/>
+        </w:rPr>
         <w:t>i</w:t>
       </w:r>
       <w:proofErr w:type="spellEnd"/>
       <w:r>
+        <w:rPr>
+          <w:rFonts w:ascii="等线" w:eastAsia="等线" w:hAnsi="等线" w:cs="Times New Roman"/>
+          <w14:ligatures w14:val="none"/>
+        </w:rPr>
         <w:t xml:space="preserve"> = 0; </w:t>
       </w:r>
       <w:proofErr w:type="spellStart"/>
       <w:r>
+        <w:rPr>
+          <w:rFonts w:ascii="等线" w:eastAsia="等线" w:hAnsi="等线" w:cs="Times New Roman"/>
+          <w14:ligatures w14:val="none"/>
+        </w:rPr>
         <w:t>i</w:t>
       </w:r>
       <w:proofErr w:type="spellEnd"/>
       <w:r>
+        <w:rPr>
+          <w:rFonts w:ascii="等线" w:eastAsia="等线" w:hAnsi="等线" w:cs="Times New Roman"/>
+          <w14:ligatures w14:val="none"/>
+        </w:rPr>
         <w:t xml:space="preserve"> &lt; instances; </w:t>
       </w:r>
       <w:proofErr w:type="spellStart"/>
       <w:r>
+        <w:rPr>
+          <w:rFonts w:ascii="等线" w:eastAsia="等线" w:hAnsi="等线" w:cs="Times New Roman"/>
+          <w14:ligatures w14:val="none"/>
+        </w:rPr>
         <w:t>i</w:t>
       </w:r>
       <w:proofErr w:type="spellEnd"/>
       <w:r>
+        <w:rPr>
+          <w:rFonts w:ascii="等线" w:eastAsia="等线" w:hAnsi="等线" w:cs="Times New Roman"/>
+          <w14:ligatures w14:val="none"/>
+        </w:rPr>
         <w:t>++) {</w:t>
       </w:r>
     </w:p>
     <w:p>
-      <w:r>
+      <w:pPr>
+        <w:rPr>
+          <w:rFonts w:ascii="等线" w:eastAsia="等线" w:hAnsi="等线" w:cs="Times New Roman"/>
+          <w14:ligatures w14:val="none"/>
+        </w:rPr>
+      </w:pPr>
+      <w:r>
+        <w:rPr>
+          <w:rFonts w:ascii="等线" w:eastAsia="等线" w:hAnsi="等线" w:cs="Times New Roman"/>
+          <w14:ligatures w14:val="none"/>
+        </w:rPr>
         <w:t xml:space="preserve">        double </w:t>
       </w:r>
       <w:proofErr w:type="spellStart"/>
       <w:r>
+        <w:rPr>
+          <w:rFonts w:ascii="等线" w:eastAsia="等线" w:hAnsi="等线" w:cs="Times New Roman"/>
+          <w14:ligatures w14:val="none"/>
+        </w:rPr>
         <w:t>min_dist</w:t>
       </w:r>
       <w:proofErr w:type="spellEnd"/>
       <w:r>
+        <w:rPr>
+          <w:rFonts w:ascii="等线" w:eastAsia="等线" w:hAnsi="等线" w:cs="Times New Roman"/>
+          <w14:ligatures w14:val="none"/>
+        </w:rPr>
         <w:t xml:space="preserve"> = 1e18;</w:t>
       </w:r>
     </w:p>
     <w:p>
-      <w:r>
+      <w:pPr>
+        <w:rPr>
+          <w:rFonts w:ascii="等线" w:eastAsia="等线" w:hAnsi="等线" w:cs="Times New Roman"/>
+          <w14:ligatures w14:val="none"/>
+        </w:rPr>
+      </w:pPr>
+      <w:r>
+        <w:rPr>
+          <w:rFonts w:ascii="等线" w:eastAsia="等线" w:hAnsi="等线" w:cs="Times New Roman"/>
+          <w14:ligatures w14:val="none"/>
+        </w:rPr>
         <w:t xml:space="preserve">        int nearest = -1;</w:t>
       </w:r>
     </w:p>
     <w:p>
-      <w:r>
+      <w:pPr>
+        <w:rPr>
+          <w:rFonts w:ascii="等线" w:eastAsia="等线" w:hAnsi="等线" w:cs="Times New Roman"/>
+          <w14:ligatures w14:val="none"/>
+        </w:rPr>
+      </w:pPr>
+      <w:r>
+        <w:rPr>
+          <w:rFonts w:ascii="等线" w:eastAsia="等线" w:hAnsi="等线" w:cs="Times New Roman"/>
+          <w14:ligatures w14:val="none"/>
+        </w:rPr>
         <w:t xml:space="preserve">        for (int j = 0; j &lt; instances; </w:t>
       </w:r>
       <w:proofErr w:type="spellStart"/>
       <w:r>
+        <w:rPr>
+          <w:rFonts w:ascii="等线" w:eastAsia="等线" w:hAnsi="等线" w:cs="Times New Roman"/>
+          <w14:ligatures w14:val="none"/>
+        </w:rPr>
         <w:t>j++</w:t>
       </w:r>
       <w:proofErr w:type="spellEnd"/>
       <w:r>
+        <w:rPr>
+          <w:rFonts w:ascii="等线" w:eastAsia="等线" w:hAnsi="等线" w:cs="Times New Roman"/>
+          <w14:ligatures w14:val="none"/>
+        </w:rPr>
         <w:t xml:space="preserve">) </w:t>
       </w:r>
       <w:proofErr w:type="gramStart"/>
       <w:r>
+        <w:rPr>
+          <w:rFonts w:ascii="等线" w:eastAsia="等线" w:hAnsi="等线" w:cs="Times New Roman"/>
+          <w14:ligatures w14:val="none"/>
+        </w:rPr>
         <w:t>{ /</w:t>
       </w:r>
       <w:proofErr w:type="gramEnd"/>
       <w:r>
+        <w:rPr>
+          <w:rFonts w:ascii="等线" w:eastAsia="等线" w:hAnsi="等线" w:cs="Times New Roman"/>
+          <w14:ligatures w14:val="none"/>
+        </w:rPr>
         <w:t>/ Find the nearest node</w:t>
       </w:r>
     </w:p>
     <w:p>
-      <w:r>
+      <w:pPr>
+        <w:rPr>
+          <w:rFonts w:ascii="等线" w:eastAsia="等线" w:hAnsi="等线" w:cs="Times New Roman"/>
+          <w14:ligatures w14:val="none"/>
+        </w:rPr>
+      </w:pPr>
+      <w:r>
+        <w:rPr>
+          <w:rFonts w:ascii="等线" w:eastAsia="等线" w:hAnsi="等线" w:cs="Times New Roman"/>
+          <w14:ligatures w14:val="none"/>
+        </w:rPr>
         <w:t xml:space="preserve">            if (</w:t>
       </w:r>
       <w:proofErr w:type="spellStart"/>
       <w:r>
+        <w:rPr>
+          <w:rFonts w:ascii="等线" w:eastAsia="等线" w:hAnsi="等线" w:cs="Times New Roman"/>
+          <w14:ligatures w14:val="none"/>
+        </w:rPr>
         <w:t>i</w:t>
       </w:r>
       <w:proofErr w:type="spellEnd"/>
       <w:r>
+        <w:rPr>
+          <w:rFonts w:ascii="等线" w:eastAsia="等线" w:hAnsi="等线" w:cs="Times New Roman"/>
+          <w14:ligatures w14:val="none"/>
+        </w:rPr>
         <w:t xml:space="preserve"> == j) continue;</w:t>
       </w:r>
     </w:p>
     <w:p>
-      <w:r>
+      <w:pPr>
+        <w:rPr>
+          <w:rFonts w:ascii="等线" w:eastAsia="等线" w:hAnsi="等线" w:cs="Times New Roman"/>
+          <w14:ligatures w14:val="none"/>
+        </w:rPr>
+      </w:pPr>
+      <w:r>
+        <w:rPr>
+          <w:rFonts w:ascii="等线" w:eastAsia="等线" w:hAnsi="等线" w:cs="Times New Roman"/>
+          <w14:ligatures w14:val="none"/>
+        </w:rPr>
         <w:t xml:space="preserve">            double </w:t>
       </w:r>
       <w:proofErr w:type="spellStart"/>
       <w:r>
+        <w:rPr>
+          <w:rFonts w:ascii="等线" w:eastAsia="等线" w:hAnsi="等线" w:cs="Times New Roman"/>
+          <w14:ligatures w14:val="none"/>
+        </w:rPr>
         <w:t>dist</w:t>
       </w:r>
       <w:proofErr w:type="spellEnd"/>
       <w:r>
+        <w:rPr>
+          <w:rFonts w:ascii="等线" w:eastAsia="等线" w:hAnsi="等线" w:cs="Times New Roman"/>
+          <w14:ligatures w14:val="none"/>
+        </w:rPr>
         <w:t xml:space="preserve"> = 0;</w:t>
       </w:r>
     </w:p>
     <w:p>
-      <w:r>
+      <w:pPr>
+        <w:rPr>
+          <w:rFonts w:ascii="等线" w:eastAsia="等线" w:hAnsi="等线" w:cs="Times New Roman"/>
+          <w14:ligatures w14:val="none"/>
+        </w:rPr>
+      </w:pPr>
+      <w:r>
+        <w:rPr>
+          <w:rFonts w:ascii="等线" w:eastAsia="等线" w:hAnsi="等线" w:cs="Times New Roman"/>
+          <w14:ligatures w14:val="none"/>
+        </w:rPr>
         <w:t xml:space="preserve">            for (int k = 0; k &lt; features; k++)</w:t>
       </w:r>
     </w:p>
     <w:p>
-      <w:r>
+      <w:pPr>
+        <w:rPr>
+          <w:rFonts w:ascii="等线" w:eastAsia="等线" w:hAnsi="等线" w:cs="Times New Roman"/>
+          <w14:ligatures w14:val="none"/>
+        </w:rPr>
+      </w:pPr>
+      <w:r>
+        <w:rPr>
+          <w:rFonts w:ascii="等线" w:eastAsia="等线" w:hAnsi="等线" w:cs="Times New Roman"/>
+          <w14:ligatures w14:val="none"/>
+        </w:rPr>
         <w:t xml:space="preserve">                if (</w:t>
       </w:r>
       <w:proofErr w:type="spellStart"/>
       <w:r>
+        <w:rPr>
+          <w:rFonts w:ascii="等线" w:eastAsia="等线" w:hAnsi="等线" w:cs="Times New Roman"/>
+          <w14:ligatures w14:val="none"/>
+        </w:rPr>
         <w:t>current_features</w:t>
       </w:r>
       <w:proofErr w:type="spellEnd"/>
       <w:r>
+        <w:rPr>
+          <w:rFonts w:ascii="等线" w:eastAsia="等线" w:hAnsi="等线" w:cs="Times New Roman"/>
+          <w14:ligatures w14:val="none"/>
+        </w:rPr>
         <w:t xml:space="preserve">[k]) </w:t>
       </w:r>
       <w:proofErr w:type="spellStart"/>
       <w:r>
+        <w:rPr>
+          <w:rFonts w:ascii="等线" w:eastAsia="等线" w:hAnsi="等线" w:cs="Times New Roman"/>
+          <w14:ligatures w14:val="none"/>
+        </w:rPr>
         <w:t>dist</w:t>
       </w:r>
       <w:proofErr w:type="spellEnd"/>
       <w:r>
+        <w:rPr>
+          <w:rFonts w:ascii="等线" w:eastAsia="等线" w:hAnsi="等线" w:cs="Times New Roman"/>
+          <w14:ligatures w14:val="none"/>
+        </w:rPr>
         <w:t xml:space="preserve"> += pow(feature[</w:t>
       </w:r>
       <w:proofErr w:type="spellStart"/>
       <w:r>
+        <w:rPr>
+          <w:rFonts w:ascii="等线" w:eastAsia="等线" w:hAnsi="等线" w:cs="Times New Roman"/>
+          <w14:ligatures w14:val="none"/>
+        </w:rPr>
         <w:t>i</w:t>
       </w:r>
       <w:proofErr w:type="spellEnd"/>
       <w:r>
+        <w:rPr>
+          <w:rFonts w:ascii="等线" w:eastAsia="等线" w:hAnsi="等线" w:cs="Times New Roman"/>
+          <w14:ligatures w14:val="none"/>
+        </w:rPr>
         <w:t>][k] - feature[j][k], 2);</w:t>
       </w:r>
     </w:p>
     <w:p>
-      <w:r>
+      <w:pPr>
+        <w:rPr>
+          <w:rFonts w:ascii="等线" w:eastAsia="等线" w:hAnsi="等线" w:cs="Times New Roman"/>
+          <w14:ligatures w14:val="none"/>
+        </w:rPr>
+      </w:pPr>
+      <w:r>
+        <w:rPr>
+          <w:rFonts w:ascii="等线" w:eastAsia="等线" w:hAnsi="等线" w:cs="Times New Roman"/>
+          <w14:ligatures w14:val="none"/>
+        </w:rPr>
         <w:t xml:space="preserve">            </w:t>
       </w:r>
       <w:proofErr w:type="spellStart"/>
       <w:r>
+        <w:rPr>
+          <w:rFonts w:ascii="等线" w:eastAsia="等线" w:hAnsi="等线" w:cs="Times New Roman"/>
+          <w14:ligatures w14:val="none"/>
+        </w:rPr>
         <w:t>dist</w:t>
       </w:r>
       <w:proofErr w:type="spellEnd"/>
       <w:r>
+        <w:rPr>
+          <w:rFonts w:ascii="等线" w:eastAsia="等线" w:hAnsi="等线" w:cs="Times New Roman"/>
+          <w14:ligatures w14:val="none"/>
+        </w:rPr>
         <w:t xml:space="preserve"> = sqrt(</w:t>
       </w:r>
       <w:proofErr w:type="spellStart"/>
       <w:r>
+        <w:rPr>
+          <w:rFonts w:ascii="等线" w:eastAsia="等线" w:hAnsi="等线" w:cs="Times New Roman"/>
+          <w14:ligatures w14:val="none"/>
+        </w:rPr>
         <w:t>dist</w:t>
       </w:r>
       <w:proofErr w:type="spellEnd"/>
       <w:r>
+        <w:rPr>
+          <w:rFonts w:ascii="等线" w:eastAsia="等线" w:hAnsi="等线" w:cs="Times New Roman"/>
+          <w14:ligatures w14:val="none"/>
+        </w:rPr>
         <w:t>);</w:t>
       </w:r>
     </w:p>
     <w:p>
-      <w:r>
+      <w:pPr>
+        <w:rPr>
+          <w:rFonts w:ascii="等线" w:eastAsia="等线" w:hAnsi="等线" w:cs="Times New Roman"/>
+          <w14:ligatures w14:val="none"/>
+        </w:rPr>
+      </w:pPr>
+      <w:r>
+        <w:rPr>
+          <w:rFonts w:ascii="等线" w:eastAsia="等线" w:hAnsi="等线" w:cs="Times New Roman"/>
+          <w14:ligatures w14:val="none"/>
+        </w:rPr>
         <w:t xml:space="preserve">            if (</w:t>
       </w:r>
       <w:proofErr w:type="spellStart"/>
       <w:r>
+        <w:rPr>
+          <w:rFonts w:ascii="等线" w:eastAsia="等线" w:hAnsi="等线" w:cs="Times New Roman"/>
+          <w14:ligatures w14:val="none"/>
+        </w:rPr>
         <w:t>dist</w:t>
       </w:r>
       <w:proofErr w:type="spellEnd"/>
       <w:r>
+        <w:rPr>
+          <w:rFonts w:ascii="等线" w:eastAsia="等线" w:hAnsi="等线" w:cs="Times New Roman"/>
+          <w14:ligatures w14:val="none"/>
+        </w:rPr>
         <w:t xml:space="preserve"> &lt; </w:t>
       </w:r>
       <w:proofErr w:type="spellStart"/>
       <w:r>
+        <w:rPr>
+          <w:rFonts w:ascii="等线" w:eastAsia="等线" w:hAnsi="等线" w:cs="Times New Roman"/>
+          <w14:ligatures w14:val="none"/>
+        </w:rPr>
         <w:t>min_dist</w:t>
       </w:r>
       <w:proofErr w:type="spellEnd"/>
       <w:r>
+        <w:rPr>
+          <w:rFonts w:ascii="等线" w:eastAsia="等线" w:hAnsi="等线" w:cs="Times New Roman"/>
+          <w14:ligatures w14:val="none"/>
+        </w:rPr>
         <w:t>) {</w:t>
       </w:r>
     </w:p>
     <w:p>
-      <w:r>
+      <w:pPr>
+        <w:rPr>
+          <w:rFonts w:ascii="等线" w:eastAsia="等线" w:hAnsi="等线" w:cs="Times New Roman"/>
+          <w14:ligatures w14:val="none"/>
+        </w:rPr>
+      </w:pPr>
+      <w:r>
+        <w:rPr>
+          <w:rFonts w:ascii="等线" w:eastAsia="等线" w:hAnsi="等线" w:cs="Times New Roman"/>
+          <w14:ligatures w14:val="none"/>
+        </w:rPr>
         <w:t xml:space="preserve">                </w:t>
       </w:r>
       <w:proofErr w:type="spellStart"/>
       <w:r>
+        <w:rPr>
+          <w:rFonts w:ascii="等线" w:eastAsia="等线" w:hAnsi="等线" w:cs="Times New Roman"/>
+          <w14:ligatures w14:val="none"/>
+        </w:rPr>
         <w:t>min_dist</w:t>
       </w:r>
       <w:proofErr w:type="spellEnd"/>
       <w:r>
+        <w:rPr>
+          <w:rFonts w:ascii="等线" w:eastAsia="等线" w:hAnsi="等线" w:cs="Times New Roman"/>
+          <w14:ligatures w14:val="none"/>
+        </w:rPr>
         <w:t xml:space="preserve"> = </w:t>
       </w:r>
       <w:proofErr w:type="spellStart"/>
       <w:r>
+        <w:rPr>
+          <w:rFonts w:ascii="等线" w:eastAsia="等线" w:hAnsi="等线" w:cs="Times New Roman"/>
+          <w14:ligatures w14:val="none"/>
+        </w:rPr>
         <w:t>dist</w:t>
       </w:r>
       <w:proofErr w:type="spellEnd"/>
       <w:r>
+        <w:rPr>
+          <w:rFonts w:ascii="等线" w:eastAsia="等线" w:hAnsi="等线" w:cs="Times New Roman"/>
+          <w14:ligatures w14:val="none"/>
+        </w:rPr>
         <w:t>, nearest = j;</w:t>
       </w:r>
     </w:p>
     <w:p>
-      <w:r>
+      <w:pPr>
+        <w:rPr>
+          <w:rFonts w:ascii="等线" w:eastAsia="等线" w:hAnsi="等线" w:cs="Times New Roman"/>
+          <w14:ligatures w14:val="none"/>
+        </w:rPr>
+      </w:pPr>
+      <w:r>
+        <w:rPr>
+          <w:rFonts w:ascii="等线" w:eastAsia="等线" w:hAnsi="等线" w:cs="Times New Roman"/>
+          <w14:ligatures w14:val="none"/>
+        </w:rPr>
         <w:t xml:space="preserve">            }</w:t>
       </w:r>
     </w:p>
     <w:p>
-      <w:r>
+      <w:pPr>
+        <w:rPr>
+          <w:rFonts w:ascii="等线" w:eastAsia="等线" w:hAnsi="等线" w:cs="Times New Roman"/>
+          <w14:ligatures w14:val="none"/>
+        </w:rPr>
+      </w:pPr>
+      <w:r>
+        <w:rPr>
+          <w:rFonts w:ascii="等线" w:eastAsia="等线" w:hAnsi="等线" w:cs="Times New Roman"/>
+          <w14:ligatures w14:val="none"/>
+        </w:rPr>
         <w:t xml:space="preserve">        }</w:t>
       </w:r>
     </w:p>
     <w:p>
-      <w:r>
+      <w:pPr>
+        <w:rPr>
+          <w:rFonts w:ascii="等线" w:eastAsia="等线" w:hAnsi="等线" w:cs="Times New Roman"/>
+          <w14:ligatures w14:val="none"/>
+        </w:rPr>
+      </w:pPr>
+      <w:r>
+        <w:rPr>
+          <w:rFonts w:ascii="等线" w:eastAsia="等线" w:hAnsi="等线" w:cs="Times New Roman"/>
+          <w14:ligatures w14:val="none"/>
+        </w:rPr>
         <w:t xml:space="preserve">        if (label[</w:t>
       </w:r>
       <w:proofErr w:type="spellStart"/>
       <w:r>
+        <w:rPr>
+          <w:rFonts w:ascii="等线" w:eastAsia="等线" w:hAnsi="等线" w:cs="Times New Roman"/>
+          <w14:ligatures w14:val="none"/>
+        </w:rPr>
         <w:t>i</w:t>
       </w:r>
       <w:proofErr w:type="spellEnd"/>
       <w:r>
+        <w:rPr>
+          <w:rFonts w:ascii="等线" w:eastAsia="等线" w:hAnsi="等线" w:cs="Times New Roman"/>
+          <w14:ligatures w14:val="none"/>
+        </w:rPr>
         <w:t>] == label[nearest]) ++corrects; // Compare the nearest pair</w:t>
       </w:r>
     </w:p>
     <w:p>
-      <w:r>
+      <w:pPr>
+        <w:rPr>
+          <w:rFonts w:ascii="等线" w:eastAsia="等线" w:hAnsi="等线" w:cs="Times New Roman"/>
+          <w14:ligatures w14:val="none"/>
+        </w:rPr>
+      </w:pPr>
+      <w:r>
+        <w:rPr>
+          <w:rFonts w:ascii="等线" w:eastAsia="等线" w:hAnsi="等线" w:cs="Times New Roman"/>
+          <w14:ligatures w14:val="none"/>
+        </w:rPr>
         <w:t xml:space="preserve">    }</w:t>
       </w:r>
     </w:p>
     <w:p>
-      <w:r>
+      <w:pPr>
+        <w:rPr>
+          <w:rFonts w:ascii="等线" w:eastAsia="等线" w:hAnsi="等线" w:cs="Times New Roman"/>
+          <w14:ligatures w14:val="none"/>
+        </w:rPr>
+      </w:pPr>
+      <w:r>
+        <w:rPr>
+          <w:rFonts w:ascii="等线" w:eastAsia="等线" w:hAnsi="等线" w:cs="Times New Roman"/>
+          <w14:ligatures w14:val="none"/>
+        </w:rPr>
         <w:t xml:space="preserve">    return 1.0 * corrects / instances;</w:t>
       </w:r>
     </w:p>
     <w:p>
-      <w:r>
+      <w:pPr>
+        <w:rPr>
+          <w:rFonts w:ascii="等线" w:eastAsia="等线" w:hAnsi="等线" w:cs="Times New Roman"/>
+          <w14:ligatures w14:val="none"/>
+        </w:rPr>
+      </w:pPr>
+      <w:r>
+        <w:rPr>
+          <w:rFonts w:ascii="等线" w:eastAsia="等线" w:hAnsi="等线" w:cs="Times New Roman"/>
+          <w14:ligatures w14:val="none"/>
+        </w:rPr>
         <w:t>}</w:t>
       </w:r>
     </w:p>
-    <w:p/>
-    <w:p>
-      <w:r>
+    <w:p>
+      <w:pPr>
+        <w:rPr>
+          <w:rFonts w:ascii="等线" w:eastAsia="等线" w:hAnsi="等线" w:cs="Times New Roman"/>
+          <w14:ligatures w14:val="none"/>
+        </w:rPr>
+      </w:pPr>
+    </w:p>
+    <w:p>
+      <w:pPr>
+        <w:rPr>
+          <w:rFonts w:ascii="等线" w:eastAsia="等线" w:hAnsi="等线" w:cs="Times New Roman"/>
+          <w14:ligatures w14:val="none"/>
+        </w:rPr>
+      </w:pPr>
+      <w:r>
+        <w:rPr>
+          <w:rFonts w:ascii="等线" w:eastAsia="等线" w:hAnsi="等线" w:cs="Times New Roman"/>
+          <w14:ligatures w14:val="none"/>
+        </w:rPr>
         <w:lastRenderedPageBreak/>
         <w:t xml:space="preserve">void </w:t>
       </w:r>
       <w:proofErr w:type="gramStart"/>
       <w:r>
+        <w:rPr>
+          <w:rFonts w:ascii="等线" w:eastAsia="等线" w:hAnsi="等线" w:cs="Times New Roman"/>
+          <w14:ligatures w14:val="none"/>
+        </w:rPr>
         <w:t>classifier::</w:t>
       </w:r>
       <w:proofErr w:type="spellStart"/>
       <w:proofErr w:type="gramEnd"/>
       <w:r>
+        <w:rPr>
+          <w:rFonts w:ascii="等线" w:eastAsia="等线" w:hAnsi="等线" w:cs="Times New Roman"/>
+          <w14:ligatures w14:val="none"/>
+        </w:rPr>
         <w:t>forward_selection</w:t>
       </w:r>
       <w:proofErr w:type="spellEnd"/>
       <w:r>
+        <w:rPr>
+          <w:rFonts w:ascii="等线" w:eastAsia="等线" w:hAnsi="等线" w:cs="Times New Roman"/>
+          <w14:ligatures w14:val="none"/>
+        </w:rPr>
         <w:t>() {</w:t>
       </w:r>
     </w:p>
     <w:p>
-      <w:r>
+      <w:pPr>
+        <w:rPr>
+          <w:rFonts w:ascii="等线" w:eastAsia="等线" w:hAnsi="等线" w:cs="Times New Roman"/>
+          <w14:ligatures w14:val="none"/>
+        </w:rPr>
+      </w:pPr>
+      <w:r>
+        <w:rPr>
+          <w:rFonts w:ascii="等线" w:eastAsia="等线" w:hAnsi="等线" w:cs="Times New Roman"/>
+          <w14:ligatures w14:val="none"/>
+        </w:rPr>
         <w:t xml:space="preserve">    </w:t>
       </w:r>
       <w:proofErr w:type="spellStart"/>
       <w:proofErr w:type="gramStart"/>
       <w:r>
+        <w:rPr>
+          <w:rFonts w:ascii="等线" w:eastAsia="等线" w:hAnsi="等线" w:cs="Times New Roman"/>
+          <w14:ligatures w14:val="none"/>
+        </w:rPr>
         <w:t>printf</w:t>
       </w:r>
       <w:proofErr w:type="spellEnd"/>
       <w:r>
+        <w:rPr>
+          <w:rFonts w:ascii="等线" w:eastAsia="等线" w:hAnsi="等线" w:cs="Times New Roman"/>
+          <w14:ligatures w14:val="none"/>
+        </w:rPr>
         <w:t>(</w:t>
       </w:r>
       <w:proofErr w:type="gramEnd"/>
       <w:r>
+        <w:rPr>
+          <w:rFonts w:ascii="等线" w:eastAsia="等线" w:hAnsi="等线" w:cs="Times New Roman"/>
+          <w14:ligatures w14:val="none"/>
+        </w:rPr>
         <w:t>"Start forward selection\n");</w:t>
       </w:r>
     </w:p>
     <w:p>
-      <w:r>
+      <w:pPr>
+        <w:rPr>
+          <w:rFonts w:ascii="等线" w:eastAsia="等线" w:hAnsi="等线" w:cs="Times New Roman"/>
+          <w14:ligatures w14:val="none"/>
+        </w:rPr>
+      </w:pPr>
+      <w:r>
+        <w:rPr>
+          <w:rFonts w:ascii="等线" w:eastAsia="等线" w:hAnsi="等线" w:cs="Times New Roman"/>
+          <w14:ligatures w14:val="none"/>
+        </w:rPr>
         <w:t xml:space="preserve">    double </w:t>
       </w:r>
       <w:proofErr w:type="spellStart"/>
       <w:r>
+        <w:rPr>
+          <w:rFonts w:ascii="等线" w:eastAsia="等线" w:hAnsi="等线" w:cs="Times New Roman"/>
+          <w14:ligatures w14:val="none"/>
+        </w:rPr>
         <w:t>best_acc</w:t>
       </w:r>
       <w:proofErr w:type="spellEnd"/>
       <w:r>
+        <w:rPr>
+          <w:rFonts w:ascii="等线" w:eastAsia="等线" w:hAnsi="等线" w:cs="Times New Roman"/>
+          <w14:ligatures w14:val="none"/>
+        </w:rPr>
         <w:t xml:space="preserve"> = 0;</w:t>
       </w:r>
     </w:p>
     <w:p>
-      <w:r>
+      <w:pPr>
+        <w:rPr>
+          <w:rFonts w:ascii="等线" w:eastAsia="等线" w:hAnsi="等线" w:cs="Times New Roman"/>
+          <w14:ligatures w14:val="none"/>
+        </w:rPr>
+      </w:pPr>
+      <w:r>
+        <w:rPr>
+          <w:rFonts w:ascii="等线" w:eastAsia="等线" w:hAnsi="等线" w:cs="Times New Roman"/>
+          <w14:ligatures w14:val="none"/>
+        </w:rPr>
         <w:t xml:space="preserve">    int* </w:t>
       </w:r>
       <w:proofErr w:type="spellStart"/>
       <w:r>
+        <w:rPr>
+          <w:rFonts w:ascii="等线" w:eastAsia="等线" w:hAnsi="等线" w:cs="Times New Roman"/>
+          <w14:ligatures w14:val="none"/>
+        </w:rPr>
         <w:t>current_features</w:t>
       </w:r>
       <w:proofErr w:type="spellEnd"/>
       <w:r>
+        <w:rPr>
+          <w:rFonts w:ascii="等线" w:eastAsia="等线" w:hAnsi="等线" w:cs="Times New Roman"/>
+          <w14:ligatures w14:val="none"/>
+        </w:rPr>
         <w:t xml:space="preserve"> = new int[features];</w:t>
       </w:r>
     </w:p>
     <w:p>
-      <w:r>
+      <w:pPr>
+        <w:rPr>
+          <w:rFonts w:ascii="等线" w:eastAsia="等线" w:hAnsi="等线" w:cs="Times New Roman"/>
+          <w14:ligatures w14:val="none"/>
+        </w:rPr>
+      </w:pPr>
+      <w:r>
+        <w:rPr>
+          <w:rFonts w:ascii="等线" w:eastAsia="等线" w:hAnsi="等线" w:cs="Times New Roman"/>
+          <w14:ligatures w14:val="none"/>
+        </w:rPr>
         <w:t xml:space="preserve">    int* </w:t>
       </w:r>
       <w:proofErr w:type="spellStart"/>
       <w:r>
+        <w:rPr>
+          <w:rFonts w:ascii="等线" w:eastAsia="等线" w:hAnsi="等线" w:cs="Times New Roman"/>
+          <w14:ligatures w14:val="none"/>
+        </w:rPr>
         <w:t>best_features</w:t>
       </w:r>
       <w:proofErr w:type="spellEnd"/>
       <w:r>
+        <w:rPr>
+          <w:rFonts w:ascii="等线" w:eastAsia="等线" w:hAnsi="等线" w:cs="Times New Roman"/>
+          <w14:ligatures w14:val="none"/>
+        </w:rPr>
         <w:t xml:space="preserve"> = new int[features];</w:t>
       </w:r>
     </w:p>
     <w:p>
-      <w:r>
+      <w:pPr>
+        <w:rPr>
+          <w:rFonts w:ascii="等线" w:eastAsia="等线" w:hAnsi="等线" w:cs="Times New Roman"/>
+          <w14:ligatures w14:val="none"/>
+        </w:rPr>
+      </w:pPr>
+      <w:r>
+        <w:rPr>
+          <w:rFonts w:ascii="等线" w:eastAsia="等线" w:hAnsi="等线" w:cs="Times New Roman"/>
+          <w14:ligatures w14:val="none"/>
+        </w:rPr>
         <w:t xml:space="preserve">    for (int </w:t>
       </w:r>
       <w:proofErr w:type="spellStart"/>
       <w:r>
+        <w:rPr>
+          <w:rFonts w:ascii="等线" w:eastAsia="等线" w:hAnsi="等线" w:cs="Times New Roman"/>
+          <w14:ligatures w14:val="none"/>
+        </w:rPr>
         <w:t>i</w:t>
       </w:r>
       <w:proofErr w:type="spellEnd"/>
       <w:r>
+        <w:rPr>
+          <w:rFonts w:ascii="等线" w:eastAsia="等线" w:hAnsi="等线" w:cs="Times New Roman"/>
+          <w14:ligatures w14:val="none"/>
+        </w:rPr>
         <w:t xml:space="preserve"> = 0; </w:t>
       </w:r>
       <w:proofErr w:type="spellStart"/>
       <w:r>
+        <w:rPr>
+          <w:rFonts w:ascii="等线" w:eastAsia="等线" w:hAnsi="等线" w:cs="Times New Roman"/>
+          <w14:ligatures w14:val="none"/>
+        </w:rPr>
         <w:t>i</w:t>
       </w:r>
       <w:proofErr w:type="spellEnd"/>
       <w:r>
+        <w:rPr>
+          <w:rFonts w:ascii="等线" w:eastAsia="等线" w:hAnsi="等线" w:cs="Times New Roman"/>
+          <w14:ligatures w14:val="none"/>
+        </w:rPr>
         <w:t xml:space="preserve"> &lt; features; </w:t>
       </w:r>
       <w:proofErr w:type="spellStart"/>
       <w:r>
+        <w:rPr>
+          <w:rFonts w:ascii="等线" w:eastAsia="等线" w:hAnsi="等线" w:cs="Times New Roman"/>
+          <w14:ligatures w14:val="none"/>
+        </w:rPr>
         <w:t>i</w:t>
       </w:r>
       <w:proofErr w:type="spellEnd"/>
       <w:r>
+        <w:rPr>
+          <w:rFonts w:ascii="等线" w:eastAsia="等线" w:hAnsi="等线" w:cs="Times New Roman"/>
+          <w14:ligatures w14:val="none"/>
+        </w:rPr>
         <w:t xml:space="preserve">++) // Initialize </w:t>
       </w:r>
       <w:proofErr w:type="spellStart"/>
       <w:r>
+        <w:rPr>
+          <w:rFonts w:ascii="等线" w:eastAsia="等线" w:hAnsi="等线" w:cs="Times New Roman"/>
+          <w14:ligatures w14:val="none"/>
+        </w:rPr>
         <w:t>current_features</w:t>
       </w:r>
       <w:proofErr w:type="spellEnd"/>
       <w:r>
+        <w:rPr>
+          <w:rFonts w:ascii="等线" w:eastAsia="等线" w:hAnsi="等线" w:cs="Times New Roman"/>
+          <w14:ligatures w14:val="none"/>
+        </w:rPr>
         <w:t xml:space="preserve"> as an empty set</w:t>
       </w:r>
     </w:p>
     <w:p>
-      <w:r>
+      <w:pPr>
+        <w:rPr>
+          <w:rFonts w:ascii="等线" w:eastAsia="等线" w:hAnsi="等线" w:cs="Times New Roman"/>
+          <w14:ligatures w14:val="none"/>
+        </w:rPr>
+      </w:pPr>
+      <w:r>
+        <w:rPr>
+          <w:rFonts w:ascii="等线" w:eastAsia="等线" w:hAnsi="等线" w:cs="Times New Roman"/>
+          <w14:ligatures w14:val="none"/>
+        </w:rPr>
         <w:t xml:space="preserve">        </w:t>
       </w:r>
       <w:proofErr w:type="spellStart"/>
       <w:r>
+        <w:rPr>
+          <w:rFonts w:ascii="等线" w:eastAsia="等线" w:hAnsi="等线" w:cs="Times New Roman"/>
+          <w14:ligatures w14:val="none"/>
+        </w:rPr>
         <w:t>current_features</w:t>
       </w:r>
       <w:proofErr w:type="spellEnd"/>
       <w:r>
+        <w:rPr>
+          <w:rFonts w:ascii="等线" w:eastAsia="等线" w:hAnsi="等线" w:cs="Times New Roman"/>
+          <w14:ligatures w14:val="none"/>
+        </w:rPr>
         <w:t>[</w:t>
       </w:r>
       <w:proofErr w:type="spellStart"/>
       <w:r>
+        <w:rPr>
+          <w:rFonts w:ascii="等线" w:eastAsia="等线" w:hAnsi="等线" w:cs="Times New Roman"/>
+          <w14:ligatures w14:val="none"/>
+        </w:rPr>
         <w:t>i</w:t>
       </w:r>
       <w:proofErr w:type="spellEnd"/>
       <w:r>
+        <w:rPr>
+          <w:rFonts w:ascii="等线" w:eastAsia="等线" w:hAnsi="等线" w:cs="Times New Roman"/>
+          <w14:ligatures w14:val="none"/>
+        </w:rPr>
         <w:t>] = 0;</w:t>
       </w:r>
     </w:p>
     <w:p>
-      <w:r>
+      <w:pPr>
+        <w:rPr>
+          <w:rFonts w:ascii="等线" w:eastAsia="等线" w:hAnsi="等线" w:cs="Times New Roman"/>
+          <w14:ligatures w14:val="none"/>
+        </w:rPr>
+      </w:pPr>
+      <w:r>
+        <w:rPr>
+          <w:rFonts w:ascii="等线" w:eastAsia="等线" w:hAnsi="等线" w:cs="Times New Roman"/>
+          <w14:ligatures w14:val="none"/>
+        </w:rPr>
         <w:t xml:space="preserve">    for (int </w:t>
       </w:r>
       <w:proofErr w:type="spellStart"/>
       <w:r>
+        <w:rPr>
+          <w:rFonts w:ascii="等线" w:eastAsia="等线" w:hAnsi="等线" w:cs="Times New Roman"/>
+          <w14:ligatures w14:val="none"/>
+        </w:rPr>
         <w:t>i</w:t>
       </w:r>
       <w:proofErr w:type="spellEnd"/>
       <w:r>
+        <w:rPr>
+          <w:rFonts w:ascii="等线" w:eastAsia="等线" w:hAnsi="等线" w:cs="Times New Roman"/>
+          <w14:ligatures w14:val="none"/>
+        </w:rPr>
         <w:t xml:space="preserve"> = 0; </w:t>
       </w:r>
       <w:proofErr w:type="spellStart"/>
       <w:r>
+        <w:rPr>
+          <w:rFonts w:ascii="等线" w:eastAsia="等线" w:hAnsi="等线" w:cs="Times New Roman"/>
+          <w14:ligatures w14:val="none"/>
+        </w:rPr>
         <w:t>i</w:t>
       </w:r>
       <w:proofErr w:type="spellEnd"/>
       <w:r>
+        <w:rPr>
+          <w:rFonts w:ascii="等线" w:eastAsia="等线" w:hAnsi="等线" w:cs="Times New Roman"/>
+          <w14:ligatures w14:val="none"/>
+        </w:rPr>
         <w:t xml:space="preserve"> &lt; features; </w:t>
       </w:r>
       <w:proofErr w:type="spellStart"/>
       <w:r>
+        <w:rPr>
+          <w:rFonts w:ascii="等线" w:eastAsia="等线" w:hAnsi="等线" w:cs="Times New Roman"/>
+          <w14:ligatures w14:val="none"/>
+        </w:rPr>
         <w:t>i</w:t>
       </w:r>
       <w:proofErr w:type="spellEnd"/>
       <w:r>
+        <w:rPr>
+          <w:rFonts w:ascii="等线" w:eastAsia="等线" w:hAnsi="等线" w:cs="Times New Roman"/>
+          <w14:ligatures w14:val="none"/>
+        </w:rPr>
         <w:t>++) {</w:t>
       </w:r>
     </w:p>
     <w:p>
-      <w:r>
+      <w:pPr>
+        <w:rPr>
+          <w:rFonts w:ascii="等线" w:eastAsia="等线" w:hAnsi="等线" w:cs="Times New Roman"/>
+          <w14:ligatures w14:val="none"/>
+        </w:rPr>
+      </w:pPr>
+      <w:r>
+        <w:rPr>
+          <w:rFonts w:ascii="等线" w:eastAsia="等线" w:hAnsi="等线" w:cs="Times New Roman"/>
+          <w14:ligatures w14:val="none"/>
+        </w:rPr>
         <w:t xml:space="preserve">        double </w:t>
       </w:r>
       <w:proofErr w:type="spellStart"/>
       <w:r>
+        <w:rPr>
+          <w:rFonts w:ascii="等线" w:eastAsia="等线" w:hAnsi="等线" w:cs="Times New Roman"/>
+          <w14:ligatures w14:val="none"/>
+        </w:rPr>
         <w:t>max_acc</w:t>
       </w:r>
       <w:proofErr w:type="spellEnd"/>
       <w:r>
+        <w:rPr>
+          <w:rFonts w:ascii="等线" w:eastAsia="等线" w:hAnsi="等线" w:cs="Times New Roman"/>
+          <w14:ligatures w14:val="none"/>
+        </w:rPr>
         <w:t xml:space="preserve"> = 0;</w:t>
       </w:r>
     </w:p>
     <w:p>
-      <w:r>
+      <w:pPr>
+        <w:rPr>
+          <w:rFonts w:ascii="等线" w:eastAsia="等线" w:hAnsi="等线" w:cs="Times New Roman"/>
+          <w14:ligatures w14:val="none"/>
+        </w:rPr>
+      </w:pPr>
+      <w:r>
+        <w:rPr>
+          <w:rFonts w:ascii="等线" w:eastAsia="等线" w:hAnsi="等线" w:cs="Times New Roman"/>
+          <w14:ligatures w14:val="none"/>
+        </w:rPr>
         <w:t xml:space="preserve">        int </w:t>
       </w:r>
       <w:proofErr w:type="spellStart"/>
       <w:r>
+        <w:rPr>
+          <w:rFonts w:ascii="等线" w:eastAsia="等线" w:hAnsi="等线" w:cs="Times New Roman"/>
+          <w14:ligatures w14:val="none"/>
+        </w:rPr>
         <w:t>select_feature</w:t>
       </w:r>
       <w:proofErr w:type="spellEnd"/>
       <w:r>
+        <w:rPr>
+          <w:rFonts w:ascii="等线" w:eastAsia="等线" w:hAnsi="等线" w:cs="Times New Roman"/>
+          <w14:ligatures w14:val="none"/>
+        </w:rPr>
         <w:t xml:space="preserve"> = -1;</w:t>
       </w:r>
     </w:p>
     <w:p>
-      <w:r>
+      <w:pPr>
+        <w:rPr>
+          <w:rFonts w:ascii="等线" w:eastAsia="等线" w:hAnsi="等线" w:cs="Times New Roman"/>
+          <w14:ligatures w14:val="none"/>
+        </w:rPr>
+      </w:pPr>
+      <w:r>
+        <w:rPr>
+          <w:rFonts w:ascii="等线" w:eastAsia="等线" w:hAnsi="等线" w:cs="Times New Roman"/>
+          <w14:ligatures w14:val="none"/>
+        </w:rPr>
         <w:t xml:space="preserve">        for (int j = 0; j &lt; features; </w:t>
       </w:r>
       <w:proofErr w:type="spellStart"/>
       <w:r>
+        <w:rPr>
+          <w:rFonts w:ascii="等线" w:eastAsia="等线" w:hAnsi="等线" w:cs="Times New Roman"/>
+          <w14:ligatures w14:val="none"/>
+        </w:rPr>
         <w:t>j++</w:t>
       </w:r>
       <w:proofErr w:type="spellEnd"/>
       <w:r>
+        <w:rPr>
+          <w:rFonts w:ascii="等线" w:eastAsia="等线" w:hAnsi="等线" w:cs="Times New Roman"/>
+          <w14:ligatures w14:val="none"/>
+        </w:rPr>
         <w:t>) {</w:t>
       </w:r>
     </w:p>
     <w:p>
-      <w:r>
+      <w:pPr>
+        <w:rPr>
+          <w:rFonts w:ascii="等线" w:eastAsia="等线" w:hAnsi="等线" w:cs="Times New Roman"/>
+          <w14:ligatures w14:val="none"/>
+        </w:rPr>
+      </w:pPr>
+      <w:r>
+        <w:rPr>
+          <w:rFonts w:ascii="等线" w:eastAsia="等线" w:hAnsi="等线" w:cs="Times New Roman"/>
+          <w14:ligatures w14:val="none"/>
+        </w:rPr>
         <w:t xml:space="preserve">            if (</w:t>
       </w:r>
       <w:proofErr w:type="spellStart"/>
       <w:r>
+        <w:rPr>
+          <w:rFonts w:ascii="等线" w:eastAsia="等线" w:hAnsi="等线" w:cs="Times New Roman"/>
+          <w14:ligatures w14:val="none"/>
+        </w:rPr>
         <w:t>current_features</w:t>
       </w:r>
       <w:proofErr w:type="spellEnd"/>
       <w:r>
+        <w:rPr>
+          <w:rFonts w:ascii="等线" w:eastAsia="等线" w:hAnsi="等线" w:cs="Times New Roman"/>
+          <w14:ligatures w14:val="none"/>
+        </w:rPr>
         <w:t>[j]) continue;</w:t>
       </w:r>
     </w:p>
     <w:p>
-      <w:r>
+      <w:pPr>
+        <w:rPr>
+          <w:rFonts w:ascii="等线" w:eastAsia="等线" w:hAnsi="等线" w:cs="Times New Roman"/>
+          <w14:ligatures w14:val="none"/>
+        </w:rPr>
+      </w:pPr>
+      <w:r>
+        <w:rPr>
+          <w:rFonts w:ascii="等线" w:eastAsia="等线" w:hAnsi="等线" w:cs="Times New Roman"/>
+          <w14:ligatures w14:val="none"/>
+        </w:rPr>
         <w:t xml:space="preserve">            </w:t>
       </w:r>
       <w:proofErr w:type="spellStart"/>
       <w:r>
+        <w:rPr>
+          <w:rFonts w:ascii="等线" w:eastAsia="等线" w:hAnsi="等线" w:cs="Times New Roman"/>
+          <w14:ligatures w14:val="none"/>
+        </w:rPr>
         <w:t>current_features</w:t>
       </w:r>
       <w:proofErr w:type="spellEnd"/>
       <w:r>
+        <w:rPr>
+          <w:rFonts w:ascii="等线" w:eastAsia="等线" w:hAnsi="等线" w:cs="Times New Roman"/>
+          <w14:ligatures w14:val="none"/>
+        </w:rPr>
         <w:t xml:space="preserve">[j] = 1; // try add j to </w:t>
       </w:r>
       <w:proofErr w:type="spellStart"/>
       <w:r>
+        <w:rPr>
+          <w:rFonts w:ascii="等线" w:eastAsia="等线" w:hAnsi="等线" w:cs="Times New Roman"/>
+          <w14:ligatures w14:val="none"/>
+        </w:rPr>
         <w:t>current_features</w:t>
       </w:r>
       <w:proofErr w:type="spellEnd"/>
       <w:r>
+        <w:rPr>
+          <w:rFonts w:ascii="等线" w:eastAsia="等线" w:hAnsi="等线" w:cs="Times New Roman"/>
+          <w14:ligatures w14:val="none"/>
+        </w:rPr>
         <w:t xml:space="preserve"> and check</w:t>
       </w:r>
     </w:p>
     <w:p>
-      <w:r>
+      <w:pPr>
+        <w:rPr>
+          <w:rFonts w:ascii="等线" w:eastAsia="等线" w:hAnsi="等线" w:cs="Times New Roman"/>
+          <w14:ligatures w14:val="none"/>
+        </w:rPr>
+      </w:pPr>
+      <w:r>
+        <w:rPr>
+          <w:rFonts w:ascii="等线" w:eastAsia="等线" w:hAnsi="等线" w:cs="Times New Roman"/>
+          <w14:ligatures w14:val="none"/>
+        </w:rPr>
         <w:t xml:space="preserve">            double acc = </w:t>
       </w:r>
       <w:proofErr w:type="spellStart"/>
       <w:r>
+        <w:rPr>
+          <w:rFonts w:ascii="等线" w:eastAsia="等线" w:hAnsi="等线" w:cs="Times New Roman"/>
+          <w14:ligatures w14:val="none"/>
+        </w:rPr>
         <w:t>cross_validation</w:t>
       </w:r>
       <w:proofErr w:type="spellEnd"/>
       <w:r>
+        <w:rPr>
+          <w:rFonts w:ascii="等线" w:eastAsia="等线" w:hAnsi="等线" w:cs="Times New Roman"/>
+          <w14:ligatures w14:val="none"/>
+        </w:rPr>
         <w:t>(</w:t>
       </w:r>
       <w:proofErr w:type="spellStart"/>
       <w:r>
+        <w:rPr>
+          <w:rFonts w:ascii="等线" w:eastAsia="等线" w:hAnsi="等线" w:cs="Times New Roman"/>
+          <w14:ligatures w14:val="none"/>
+        </w:rPr>
         <w:t>current_features</w:t>
       </w:r>
       <w:proofErr w:type="spellEnd"/>
       <w:r>
+        <w:rPr>
+          <w:rFonts w:ascii="等线" w:eastAsia="等线" w:hAnsi="等线" w:cs="Times New Roman"/>
+          <w14:ligatures w14:val="none"/>
+        </w:rPr>
         <w:t>);</w:t>
       </w:r>
     </w:p>
     <w:p>
-      <w:r>
+      <w:pPr>
+        <w:rPr>
+          <w:rFonts w:ascii="等线" w:eastAsia="等线" w:hAnsi="等线" w:cs="Times New Roman"/>
+          <w14:ligatures w14:val="none"/>
+        </w:rPr>
+      </w:pPr>
+      <w:r>
+        <w:rPr>
+          <w:rFonts w:ascii="等线" w:eastAsia="等线" w:hAnsi="等线" w:cs="Times New Roman"/>
+          <w14:ligatures w14:val="none"/>
+        </w:rPr>
         <w:t xml:space="preserve">            </w:t>
       </w:r>
       <w:proofErr w:type="spellStart"/>
       <w:r>
+        <w:rPr>
+          <w:rFonts w:ascii="等线" w:eastAsia="等线" w:hAnsi="等线" w:cs="Times New Roman"/>
+          <w14:ligatures w14:val="none"/>
+        </w:rPr>
         <w:t>current_features</w:t>
       </w:r>
       <w:proofErr w:type="spellEnd"/>
       <w:r>
+        <w:rPr>
+          <w:rFonts w:ascii="等线" w:eastAsia="等线" w:hAnsi="等线" w:cs="Times New Roman"/>
+          <w14:ligatures w14:val="none"/>
+        </w:rPr>
         <w:t>[j] = 0;</w:t>
       </w:r>
     </w:p>
     <w:p>
-      <w:r>
+      <w:pPr>
+        <w:rPr>
+          <w:rFonts w:ascii="等线" w:eastAsia="等线" w:hAnsi="等线" w:cs="Times New Roman"/>
+          <w14:ligatures w14:val="none"/>
+        </w:rPr>
+      </w:pPr>
+      <w:r>
+        <w:rPr>
+          <w:rFonts w:ascii="等线" w:eastAsia="等线" w:hAnsi="等线" w:cs="Times New Roman"/>
+          <w14:ligatures w14:val="none"/>
+        </w:rPr>
         <w:t xml:space="preserve">            if (acc &gt; </w:t>
       </w:r>
       <w:proofErr w:type="spellStart"/>
       <w:r>
+        <w:rPr>
+          <w:rFonts w:ascii="等线" w:eastAsia="等线" w:hAnsi="等线" w:cs="Times New Roman"/>
+          <w14:ligatures w14:val="none"/>
+        </w:rPr>
         <w:t>max_acc</w:t>
       </w:r>
       <w:proofErr w:type="spellEnd"/>
       <w:r>
+        <w:rPr>
+          <w:rFonts w:ascii="等线" w:eastAsia="等线" w:hAnsi="等线" w:cs="Times New Roman"/>
+          <w14:ligatures w14:val="none"/>
+        </w:rPr>
         <w:t>) {</w:t>
       </w:r>
     </w:p>
     <w:p>
-      <w:r>
+      <w:pPr>
+        <w:rPr>
+          <w:rFonts w:ascii="等线" w:eastAsia="等线" w:hAnsi="等线" w:cs="Times New Roman"/>
+          <w14:ligatures w14:val="none"/>
+        </w:rPr>
+      </w:pPr>
+      <w:r>
+        <w:rPr>
+          <w:rFonts w:ascii="等线" w:eastAsia="等线" w:hAnsi="等线" w:cs="Times New Roman"/>
+          <w14:ligatures w14:val="none"/>
+        </w:rPr>
         <w:t xml:space="preserve">                </w:t>
       </w:r>
       <w:proofErr w:type="spellStart"/>
       <w:r>
+        <w:rPr>
+          <w:rFonts w:ascii="等线" w:eastAsia="等线" w:hAnsi="等线" w:cs="Times New Roman"/>
+          <w14:ligatures w14:val="none"/>
+        </w:rPr>
         <w:t>max_acc</w:t>
       </w:r>
       <w:proofErr w:type="spellEnd"/>
       <w:r>
+        <w:rPr>
+          <w:rFonts w:ascii="等线" w:eastAsia="等线" w:hAnsi="等线" w:cs="Times New Roman"/>
+          <w14:ligatures w14:val="none"/>
+        </w:rPr>
         <w:t xml:space="preserve"> = acc, </w:t>
       </w:r>
       <w:proofErr w:type="spellStart"/>
       <w:r>
+        <w:rPr>
+          <w:rFonts w:ascii="等线" w:eastAsia="等线" w:hAnsi="等线" w:cs="Times New Roman"/>
+          <w14:ligatures w14:val="none"/>
+        </w:rPr>
         <w:t>select_feature</w:t>
       </w:r>
       <w:proofErr w:type="spellEnd"/>
       <w:r>
+        <w:rPr>
+          <w:rFonts w:ascii="等线" w:eastAsia="等线" w:hAnsi="等线" w:cs="Times New Roman"/>
+          <w14:ligatures w14:val="none"/>
+        </w:rPr>
         <w:t xml:space="preserve"> = j;</w:t>
       </w:r>
     </w:p>
     <w:p>
-      <w:r>
+      <w:pPr>
+        <w:rPr>
+          <w:rFonts w:ascii="等线" w:eastAsia="等线" w:hAnsi="等线" w:cs="Times New Roman"/>
+          <w14:ligatures w14:val="none"/>
+        </w:rPr>
+      </w:pPr>
+      <w:r>
+        <w:rPr>
+          <w:rFonts w:ascii="等线" w:eastAsia="等线" w:hAnsi="等线" w:cs="Times New Roman"/>
+          <w14:ligatures w14:val="none"/>
+        </w:rPr>
         <w:t xml:space="preserve">            }</w:t>
       </w:r>
     </w:p>
     <w:p>
-      <w:r>
+      <w:pPr>
+        <w:rPr>
+          <w:rFonts w:ascii="等线" w:eastAsia="等线" w:hAnsi="等线" w:cs="Times New Roman"/>
+          <w14:ligatures w14:val="none"/>
+        </w:rPr>
+      </w:pPr>
+      <w:r>
+        <w:rPr>
+          <w:rFonts w:ascii="等线" w:eastAsia="等线" w:hAnsi="等线" w:cs="Times New Roman"/>
+          <w14:ligatures w14:val="none"/>
+        </w:rPr>
         <w:t xml:space="preserve">        }</w:t>
       </w:r>
     </w:p>
     <w:p>
-      <w:r>
+      <w:pPr>
+        <w:rPr>
+          <w:rFonts w:ascii="等线" w:eastAsia="等线" w:hAnsi="等线" w:cs="Times New Roman"/>
+          <w14:ligatures w14:val="none"/>
+        </w:rPr>
+      </w:pPr>
+      <w:r>
+        <w:rPr>
+          <w:rFonts w:ascii="等线" w:eastAsia="等线" w:hAnsi="等线" w:cs="Times New Roman"/>
+          <w14:ligatures w14:val="none"/>
+        </w:rPr>
         <w:t xml:space="preserve">        </w:t>
       </w:r>
       <w:proofErr w:type="spellStart"/>
       <w:r>
+        <w:rPr>
+          <w:rFonts w:ascii="等线" w:eastAsia="等线" w:hAnsi="等线" w:cs="Times New Roman"/>
+          <w14:ligatures w14:val="none"/>
+        </w:rPr>
         <w:t>current_features</w:t>
       </w:r>
       <w:proofErr w:type="spellEnd"/>
       <w:r>
+        <w:rPr>
+          <w:rFonts w:ascii="等线" w:eastAsia="等线" w:hAnsi="等线" w:cs="Times New Roman"/>
+          <w14:ligatures w14:val="none"/>
+        </w:rPr>
         <w:t>[</w:t>
       </w:r>
       <w:proofErr w:type="spellStart"/>
       <w:r>
+        <w:rPr>
+          <w:rFonts w:ascii="等线" w:eastAsia="等线" w:hAnsi="等线" w:cs="Times New Roman"/>
+          <w14:ligatures w14:val="none"/>
+        </w:rPr>
         <w:t>select_feature</w:t>
       </w:r>
       <w:proofErr w:type="spellEnd"/>
       <w:r>
+        <w:rPr>
+          <w:rFonts w:ascii="等线" w:eastAsia="等线" w:hAnsi="等线" w:cs="Times New Roman"/>
+          <w14:ligatures w14:val="none"/>
+        </w:rPr>
         <w:t xml:space="preserve">] = 1; // add the optimal feature to </w:t>
       </w:r>
       <w:proofErr w:type="spellStart"/>
       <w:r>
+        <w:rPr>
+          <w:rFonts w:ascii="等线" w:eastAsia="等线" w:hAnsi="等线" w:cs="Times New Roman"/>
+          <w14:ligatures w14:val="none"/>
+        </w:rPr>
         <w:t>current_features</w:t>
       </w:r>
       <w:proofErr w:type="spellEnd"/>
     </w:p>
     <w:p>
-      <w:r>
+      <w:pPr>
+        <w:rPr>
+          <w:rFonts w:ascii="等线" w:eastAsia="等线" w:hAnsi="等线" w:cs="Times New Roman"/>
+          <w14:ligatures w14:val="none"/>
+        </w:rPr>
+      </w:pPr>
+      <w:r>
+        <w:rPr>
+          <w:rFonts w:ascii="等线" w:eastAsia="等线" w:hAnsi="等线" w:cs="Times New Roman"/>
+          <w14:ligatures w14:val="none"/>
+        </w:rPr>
         <w:t xml:space="preserve">        if (</w:t>
       </w:r>
       <w:proofErr w:type="spellStart"/>
       <w:r>
+        <w:rPr>
+          <w:rFonts w:ascii="等线" w:eastAsia="等线" w:hAnsi="等线" w:cs="Times New Roman"/>
+          <w14:ligatures w14:val="none"/>
+        </w:rPr>
         <w:t>max_acc</w:t>
       </w:r>
       <w:proofErr w:type="spellEnd"/>
       <w:r>
+        <w:rPr>
+          <w:rFonts w:ascii="等线" w:eastAsia="等线" w:hAnsi="等线" w:cs="Times New Roman"/>
+          <w14:ligatures w14:val="none"/>
+        </w:rPr>
         <w:t xml:space="preserve"> &gt; </w:t>
       </w:r>
       <w:proofErr w:type="spellStart"/>
       <w:r>
+        <w:rPr>
+          <w:rFonts w:ascii="等线" w:eastAsia="等线" w:hAnsi="等线" w:cs="Times New Roman"/>
+          <w14:ligatures w14:val="none"/>
+        </w:rPr>
         <w:t>best_acc</w:t>
       </w:r>
       <w:proofErr w:type="spellEnd"/>
       <w:r>
+        <w:rPr>
+          <w:rFonts w:ascii="等线" w:eastAsia="等线" w:hAnsi="等线" w:cs="Times New Roman"/>
+          <w14:ligatures w14:val="none"/>
+        </w:rPr>
         <w:t>) {</w:t>
       </w:r>
     </w:p>
     <w:p>
-      <w:r>
+      <w:pPr>
+        <w:rPr>
+          <w:rFonts w:ascii="等线" w:eastAsia="等线" w:hAnsi="等线" w:cs="Times New Roman"/>
+          <w14:ligatures w14:val="none"/>
+        </w:rPr>
+      </w:pPr>
+      <w:r>
+        <w:rPr>
+          <w:rFonts w:ascii="等线" w:eastAsia="等线" w:hAnsi="等线" w:cs="Times New Roman"/>
+          <w14:ligatures w14:val="none"/>
+        </w:rPr>
         <w:t xml:space="preserve">            </w:t>
       </w:r>
       <w:proofErr w:type="spellStart"/>
       <w:r>
+        <w:rPr>
+          <w:rFonts w:ascii="等线" w:eastAsia="等线" w:hAnsi="等线" w:cs="Times New Roman"/>
+          <w14:ligatures w14:val="none"/>
+        </w:rPr>
         <w:t>best_acc</w:t>
       </w:r>
       <w:proofErr w:type="spellEnd"/>
       <w:r>
+        <w:rPr>
+          <w:rFonts w:ascii="等线" w:eastAsia="等线" w:hAnsi="等线" w:cs="Times New Roman"/>
+          <w14:ligatures w14:val="none"/>
+        </w:rPr>
         <w:t xml:space="preserve"> = </w:t>
       </w:r>
       <w:proofErr w:type="spellStart"/>
       <w:r>
+        <w:rPr>
+          <w:rFonts w:ascii="等线" w:eastAsia="等线" w:hAnsi="等线" w:cs="Times New Roman"/>
+          <w14:ligatures w14:val="none"/>
+        </w:rPr>
         <w:t>max_acc</w:t>
       </w:r>
       <w:proofErr w:type="spellEnd"/>
       <w:r>
+        <w:rPr>
+          <w:rFonts w:ascii="等线" w:eastAsia="等线" w:hAnsi="等线" w:cs="Times New Roman"/>
+          <w14:ligatures w14:val="none"/>
+        </w:rPr>
         <w:t>;</w:t>
       </w:r>
     </w:p>
     <w:p>
-      <w:r>
+      <w:pPr>
+        <w:rPr>
+          <w:rFonts w:ascii="等线" w:eastAsia="等线" w:hAnsi="等线" w:cs="Times New Roman"/>
+          <w14:ligatures w14:val="none"/>
+        </w:rPr>
+      </w:pPr>
+      <w:r>
+        <w:rPr>
+          <w:rFonts w:ascii="等线" w:eastAsia="等线" w:hAnsi="等线" w:cs="Times New Roman"/>
+          <w14:ligatures w14:val="none"/>
+        </w:rPr>
         <w:t xml:space="preserve">            for (int j = 0; j &lt; features; </w:t>
       </w:r>
       <w:proofErr w:type="spellStart"/>
       <w:r>
+        <w:rPr>
+          <w:rFonts w:ascii="等线" w:eastAsia="等线" w:hAnsi="等线" w:cs="Times New Roman"/>
+          <w14:ligatures w14:val="none"/>
+        </w:rPr>
         <w:t>j++</w:t>
       </w:r>
       <w:proofErr w:type="spellEnd"/>
       <w:r>
+        <w:rPr>
+          <w:rFonts w:ascii="等线" w:eastAsia="等线" w:hAnsi="等线" w:cs="Times New Roman"/>
+          <w14:ligatures w14:val="none"/>
+        </w:rPr>
         <w:t>)</w:t>
       </w:r>
     </w:p>
     <w:p>
-      <w:r>
+      <w:pPr>
+        <w:rPr>
+          <w:rFonts w:ascii="等线" w:eastAsia="等线" w:hAnsi="等线" w:cs="Times New Roman"/>
+          <w14:ligatures w14:val="none"/>
+        </w:rPr>
+      </w:pPr>
+      <w:r>
+        <w:rPr>
+          <w:rFonts w:ascii="等线" w:eastAsia="等线" w:hAnsi="等线" w:cs="Times New Roman"/>
+          <w14:ligatures w14:val="none"/>
+        </w:rPr>
         <w:t xml:space="preserve">                </w:t>
       </w:r>
       <w:proofErr w:type="spellStart"/>
       <w:r>
+        <w:rPr>
+          <w:rFonts w:ascii="等线" w:eastAsia="等线" w:hAnsi="等线" w:cs="Times New Roman"/>
+          <w14:ligatures w14:val="none"/>
+        </w:rPr>
         <w:t>best_features</w:t>
       </w:r>
       <w:proofErr w:type="spellEnd"/>
       <w:r>
+        <w:rPr>
+          <w:rFonts w:ascii="等线" w:eastAsia="等线" w:hAnsi="等线" w:cs="Times New Roman"/>
+          <w14:ligatures w14:val="none"/>
+        </w:rPr>
         <w:t xml:space="preserve">[j] = </w:t>
       </w:r>
       <w:proofErr w:type="spellStart"/>
       <w:r>
+        <w:rPr>
+          <w:rFonts w:ascii="等线" w:eastAsia="等线" w:hAnsi="等线" w:cs="Times New Roman"/>
+          <w14:ligatures w14:val="none"/>
+        </w:rPr>
         <w:t>current_features</w:t>
       </w:r>
       <w:proofErr w:type="spellEnd"/>
       <w:r>
+        <w:rPr>
+          <w:rFonts w:ascii="等线" w:eastAsia="等线" w:hAnsi="等线" w:cs="Times New Roman"/>
+          <w14:ligatures w14:val="none"/>
+        </w:rPr>
         <w:t>[j];</w:t>
       </w:r>
     </w:p>
     <w:p>
-      <w:r>
+      <w:pPr>
+        <w:rPr>
+          <w:rFonts w:ascii="等线" w:eastAsia="等线" w:hAnsi="等线" w:cs="Times New Roman"/>
+          <w14:ligatures w14:val="none"/>
+        </w:rPr>
+      </w:pPr>
+      <w:r>
+        <w:rPr>
+          <w:rFonts w:ascii="等线" w:eastAsia="等线" w:hAnsi="等线" w:cs="Times New Roman"/>
+          <w14:ligatures w14:val="none"/>
+        </w:rPr>
         <w:t xml:space="preserve">        }</w:t>
       </w:r>
     </w:p>
     <w:p>
-      <w:r>
+      <w:pPr>
+        <w:rPr>
+          <w:rFonts w:ascii="等线" w:eastAsia="等线" w:hAnsi="等线" w:cs="Times New Roman"/>
+          <w14:ligatures w14:val="none"/>
+        </w:rPr>
+      </w:pPr>
+      <w:r>
+        <w:rPr>
+          <w:rFonts w:ascii="等线" w:eastAsia="等线" w:hAnsi="等线" w:cs="Times New Roman"/>
+          <w14:ligatures w14:val="none"/>
+        </w:rPr>
         <w:t xml:space="preserve">    }</w:t>
       </w:r>
     </w:p>
     <w:p>
-      <w:r>
+      <w:pPr>
+        <w:rPr>
+          <w:rFonts w:ascii="等线" w:eastAsia="等线" w:hAnsi="等线" w:cs="Times New Roman"/>
+          <w14:ligatures w14:val="none"/>
+        </w:rPr>
+      </w:pPr>
+      <w:r>
+        <w:rPr>
+          <w:rFonts w:ascii="等线" w:eastAsia="等线" w:hAnsi="等线" w:cs="Times New Roman"/>
+          <w14:ligatures w14:val="none"/>
+        </w:rPr>
         <w:t>}</w:t>
       </w:r>
     </w:p>
-    <w:p/>
-    <w:p>
-      <w:r>
+    <w:p>
+      <w:pPr>
+        <w:rPr>
+          <w:rFonts w:ascii="等线" w:eastAsia="等线" w:hAnsi="等线" w:cs="Times New Roman"/>
+          <w14:ligatures w14:val="none"/>
+        </w:rPr>
+      </w:pPr>
+    </w:p>
+    <w:p>
+      <w:pPr>
+        <w:rPr>
+          <w:rFonts w:ascii="等线" w:eastAsia="等线" w:hAnsi="等线" w:cs="Times New Roman"/>
+          <w14:ligatures w14:val="none"/>
+        </w:rPr>
+      </w:pPr>
+      <w:r>
+        <w:rPr>
+          <w:rFonts w:ascii="等线" w:eastAsia="等线" w:hAnsi="等线" w:cs="Times New Roman"/>
+          <w14:ligatures w14:val="none"/>
+        </w:rPr>
         <w:t xml:space="preserve">void </w:t>
       </w:r>
       <w:proofErr w:type="gramStart"/>
       <w:r>
+        <w:rPr>
+          <w:rFonts w:ascii="等线" w:eastAsia="等线" w:hAnsi="等线" w:cs="Times New Roman"/>
+          <w14:ligatures w14:val="none"/>
+        </w:rPr>
         <w:t>classifier::</w:t>
       </w:r>
       <w:proofErr w:type="spellStart"/>
       <w:proofErr w:type="gramEnd"/>
       <w:r>
+        <w:rPr>
+          <w:rFonts w:ascii="等线" w:eastAsia="等线" w:hAnsi="等线" w:cs="Times New Roman"/>
+          <w14:ligatures w14:val="none"/>
+        </w:rPr>
         <w:t>backward_elimination</w:t>
       </w:r>
       <w:proofErr w:type="spellEnd"/>
       <w:r>
+        <w:rPr>
+          <w:rFonts w:ascii="等线" w:eastAsia="等线" w:hAnsi="等线" w:cs="Times New Roman"/>
+          <w14:ligatures w14:val="none"/>
+        </w:rPr>
         <w:t>() {</w:t>
       </w:r>
     </w:p>
     <w:p>
-      <w:r>
+      <w:pPr>
+        <w:rPr>
+          <w:rFonts w:ascii="等线" w:eastAsia="等线" w:hAnsi="等线" w:cs="Times New Roman"/>
+          <w14:ligatures w14:val="none"/>
+        </w:rPr>
+      </w:pPr>
+      <w:r>
+        <w:rPr>
+          <w:rFonts w:ascii="等线" w:eastAsia="等线" w:hAnsi="等线" w:cs="Times New Roman"/>
+          <w14:ligatures w14:val="none"/>
+        </w:rPr>
         <w:t xml:space="preserve">    </w:t>
       </w:r>
       <w:proofErr w:type="spellStart"/>
       <w:proofErr w:type="gramStart"/>
       <w:r>
+        <w:rPr>
+          <w:rFonts w:ascii="等线" w:eastAsia="等线" w:hAnsi="等线" w:cs="Times New Roman"/>
+          <w14:ligatures w14:val="none"/>
+        </w:rPr>
         <w:t>printf</w:t>
       </w:r>
       <w:proofErr w:type="spellEnd"/>
       <w:r>
+        <w:rPr>
+          <w:rFonts w:ascii="等线" w:eastAsia="等线" w:hAnsi="等线" w:cs="Times New Roman"/>
+          <w14:ligatures w14:val="none"/>
+        </w:rPr>
         <w:t>(</w:t>
       </w:r>
       <w:proofErr w:type="gramEnd"/>
       <w:r>
+        <w:rPr>
+          <w:rFonts w:ascii="等线" w:eastAsia="等线" w:hAnsi="等线" w:cs="Times New Roman"/>
+          <w14:ligatures w14:val="none"/>
+        </w:rPr>
         <w:t xml:space="preserve">"Start </w:t>
       </w:r>
       <w:proofErr w:type="spellStart"/>
       <w:r>
+        <w:rPr>
+          <w:rFonts w:ascii="等线" w:eastAsia="等线" w:hAnsi="等线" w:cs="Times New Roman"/>
+          <w14:ligatures w14:val="none"/>
+        </w:rPr>
         <w:t>backward_elimination</w:t>
       </w:r>
       <w:proofErr w:type="spellEnd"/>
       <w:r>
+        <w:rPr>
+          <w:rFonts w:ascii="等线" w:eastAsia="等线" w:hAnsi="等线" w:cs="Times New Roman"/>
+          <w14:ligatures w14:val="none"/>
+        </w:rPr>
         <w:t>\n");</w:t>
       </w:r>
     </w:p>
     <w:p>
-      <w:r>
+      <w:pPr>
+        <w:rPr>
+          <w:rFonts w:ascii="等线" w:eastAsia="等线" w:hAnsi="等线" w:cs="Times New Roman"/>
+          <w14:ligatures w14:val="none"/>
+        </w:rPr>
+      </w:pPr>
+      <w:r>
+        <w:rPr>
+          <w:rFonts w:ascii="等线" w:eastAsia="等线" w:hAnsi="等线" w:cs="Times New Roman"/>
+          <w14:ligatures w14:val="none"/>
+        </w:rPr>
         <w:t xml:space="preserve">    double </w:t>
       </w:r>
       <w:proofErr w:type="spellStart"/>
       <w:r>
+        <w:rPr>
+          <w:rFonts w:ascii="等线" w:eastAsia="等线" w:hAnsi="等线" w:cs="Times New Roman"/>
+          <w14:ligatures w14:val="none"/>
+        </w:rPr>
         <w:t>best_acc</w:t>
       </w:r>
       <w:proofErr w:type="spellEnd"/>
       <w:r>
+        <w:rPr>
+          <w:rFonts w:ascii="等线" w:eastAsia="等线" w:hAnsi="等线" w:cs="Times New Roman"/>
+          <w14:ligatures w14:val="none"/>
+        </w:rPr>
         <w:t xml:space="preserve"> = 0;</w:t>
       </w:r>
     </w:p>
     <w:p>
-      <w:r>
+      <w:pPr>
+        <w:rPr>
+          <w:rFonts w:ascii="等线" w:eastAsia="等线" w:hAnsi="等线" w:cs="Times New Roman"/>
+          <w14:ligatures w14:val="none"/>
+        </w:rPr>
+      </w:pPr>
+      <w:r>
+        <w:rPr>
+          <w:rFonts w:ascii="等线" w:eastAsia="等线" w:hAnsi="等线" w:cs="Times New Roman"/>
+          <w14:ligatures w14:val="none"/>
+        </w:rPr>
         <w:t xml:space="preserve">    int* </w:t>
       </w:r>
       <w:proofErr w:type="spellStart"/>
       <w:r>
+        <w:rPr>
+          <w:rFonts w:ascii="等线" w:eastAsia="等线" w:hAnsi="等线" w:cs="Times New Roman"/>
+          <w14:ligatures w14:val="none"/>
+        </w:rPr>
         <w:t>current_features</w:t>
       </w:r>
       <w:proofErr w:type="spellEnd"/>
       <w:r>
+        <w:rPr>
+          <w:rFonts w:ascii="等线" w:eastAsia="等线" w:hAnsi="等线" w:cs="Times New Roman"/>
+          <w14:ligatures w14:val="none"/>
+        </w:rPr>
         <w:t xml:space="preserve"> = new int[features];</w:t>
       </w:r>
     </w:p>
     <w:p>
-      <w:r>
+      <w:pPr>
+        <w:rPr>
+          <w:rFonts w:ascii="等线" w:eastAsia="等线" w:hAnsi="等线" w:cs="Times New Roman"/>
+          <w14:ligatures w14:val="none"/>
+        </w:rPr>
+      </w:pPr>
+      <w:r>
+        <w:rPr>
+          <w:rFonts w:ascii="等线" w:eastAsia="等线" w:hAnsi="等线" w:cs="Times New Roman"/>
+          <w14:ligatures w14:val="none"/>
+        </w:rPr>
         <w:t xml:space="preserve">    int* </w:t>
       </w:r>
       <w:proofErr w:type="spellStart"/>
       <w:r>
+        <w:rPr>
+          <w:rFonts w:ascii="等线" w:eastAsia="等线" w:hAnsi="等线" w:cs="Times New Roman"/>
+          <w14:ligatures w14:val="none"/>
+        </w:rPr>
         <w:t>best_features</w:t>
       </w:r>
       <w:proofErr w:type="spellEnd"/>
       <w:r>
+        <w:rPr>
+          <w:rFonts w:ascii="等线" w:eastAsia="等线" w:hAnsi="等线" w:cs="Times New Roman"/>
+          <w14:ligatures w14:val="none"/>
+        </w:rPr>
         <w:t xml:space="preserve"> = new int[features];</w:t>
       </w:r>
     </w:p>
     <w:p>
-      <w:r>
+      <w:pPr>
+        <w:rPr>
+          <w:rFonts w:ascii="等线" w:eastAsia="等线" w:hAnsi="等线" w:cs="Times New Roman"/>
+          <w14:ligatures w14:val="none"/>
+        </w:rPr>
+      </w:pPr>
+      <w:r>
+        <w:rPr>
+          <w:rFonts w:ascii="等线" w:eastAsia="等线" w:hAnsi="等线" w:cs="Times New Roman"/>
+          <w14:ligatures w14:val="none"/>
+        </w:rPr>
         <w:t xml:space="preserve">    for (int </w:t>
       </w:r>
       <w:proofErr w:type="spellStart"/>
       <w:r>
+        <w:rPr>
+          <w:rFonts w:ascii="等线" w:eastAsia="等线" w:hAnsi="等线" w:cs="Times New Roman"/>
+          <w14:ligatures w14:val="none"/>
+        </w:rPr>
         <w:t>i</w:t>
       </w:r>
       <w:proofErr w:type="spellEnd"/>
       <w:r>
+        <w:rPr>
+          <w:rFonts w:ascii="等线" w:eastAsia="等线" w:hAnsi="等线" w:cs="Times New Roman"/>
+          <w14:ligatures w14:val="none"/>
+        </w:rPr>
         <w:t xml:space="preserve"> = 0; </w:t>
       </w:r>
       <w:proofErr w:type="spellStart"/>
       <w:r>
+        <w:rPr>
+          <w:rFonts w:ascii="等线" w:eastAsia="等线" w:hAnsi="等线" w:cs="Times New Roman"/>
+          <w14:ligatures w14:val="none"/>
+        </w:rPr>
         <w:t>i</w:t>
       </w:r>
       <w:proofErr w:type="spellEnd"/>
       <w:r>
+        <w:rPr>
+          <w:rFonts w:ascii="等线" w:eastAsia="等线" w:hAnsi="等线" w:cs="Times New Roman"/>
+          <w14:ligatures w14:val="none"/>
+        </w:rPr>
         <w:t xml:space="preserve"> &lt; features; </w:t>
       </w:r>
       <w:proofErr w:type="spellStart"/>
       <w:r>
+        <w:rPr>
+          <w:rFonts w:ascii="等线" w:eastAsia="等线" w:hAnsi="等线" w:cs="Times New Roman"/>
+          <w14:ligatures w14:val="none"/>
+        </w:rPr>
         <w:t>i</w:t>
       </w:r>
       <w:proofErr w:type="spellEnd"/>
       <w:r>
+        <w:rPr>
+          <w:rFonts w:ascii="等线" w:eastAsia="等线" w:hAnsi="等线" w:cs="Times New Roman"/>
+          <w14:ligatures w14:val="none"/>
+        </w:rPr>
         <w:t xml:space="preserve">++) // Initialize </w:t>
       </w:r>
       <w:proofErr w:type="spellStart"/>
       <w:r>
+        <w:rPr>
+          <w:rFonts w:ascii="等线" w:eastAsia="等线" w:hAnsi="等线" w:cs="Times New Roman"/>
+          <w14:ligatures w14:val="none"/>
+        </w:rPr>
         <w:t>current_features</w:t>
       </w:r>
       <w:proofErr w:type="spellEnd"/>
       <w:r>
+        <w:rPr>
+          <w:rFonts w:ascii="等线" w:eastAsia="等线" w:hAnsi="等线" w:cs="Times New Roman"/>
+          <w14:ligatures w14:val="none"/>
+        </w:rPr>
         <w:t xml:space="preserve"> as a complete set</w:t>
       </w:r>
     </w:p>
     <w:p>
-      <w:r>
+      <w:pPr>
+        <w:rPr>
+          <w:rFonts w:ascii="等线" w:eastAsia="等线" w:hAnsi="等线" w:cs="Times New Roman"/>
+          <w14:ligatures w14:val="none"/>
+        </w:rPr>
+      </w:pPr>
+      <w:r>
+        <w:rPr>
+          <w:rFonts w:ascii="等线" w:eastAsia="等线" w:hAnsi="等线" w:cs="Times New Roman"/>
+          <w14:ligatures w14:val="none"/>
+        </w:rPr>
         <w:t xml:space="preserve">        </w:t>
       </w:r>
       <w:proofErr w:type="spellStart"/>
       <w:r>
+        <w:rPr>
+          <w:rFonts w:ascii="等线" w:eastAsia="等线" w:hAnsi="等线" w:cs="Times New Roman"/>
+          <w14:ligatures w14:val="none"/>
+        </w:rPr>
         <w:t>current_features</w:t>
       </w:r>
       <w:proofErr w:type="spellEnd"/>
       <w:r>
+        <w:rPr>
+          <w:rFonts w:ascii="等线" w:eastAsia="等线" w:hAnsi="等线" w:cs="Times New Roman"/>
+          <w14:ligatures w14:val="none"/>
+        </w:rPr>
         <w:t>[</w:t>
       </w:r>
       <w:proofErr w:type="spellStart"/>
       <w:r>
+        <w:rPr>
+          <w:rFonts w:ascii="等线" w:eastAsia="等线" w:hAnsi="等线" w:cs="Times New Roman"/>
+          <w14:ligatures w14:val="none"/>
+        </w:rPr>
         <w:t>i</w:t>
       </w:r>
       <w:proofErr w:type="spellEnd"/>
       <w:r>
+        <w:rPr>
+          <w:rFonts w:ascii="等线" w:eastAsia="等线" w:hAnsi="等线" w:cs="Times New Roman"/>
+          <w14:ligatures w14:val="none"/>
+        </w:rPr>
         <w:t>] = 1;</w:t>
       </w:r>
     </w:p>
     <w:p>
-      <w:r>
+      <w:pPr>
+        <w:rPr>
+          <w:rFonts w:ascii="等线" w:eastAsia="等线" w:hAnsi="等线" w:cs="Times New Roman"/>
+          <w14:ligatures w14:val="none"/>
+        </w:rPr>
+      </w:pPr>
+      <w:r>
+        <w:rPr>
+          <w:rFonts w:ascii="等线" w:eastAsia="等线" w:hAnsi="等线" w:cs="Times New Roman"/>
+          <w14:ligatures w14:val="none"/>
+        </w:rPr>
         <w:t xml:space="preserve">    for (int </w:t>
       </w:r>
       <w:proofErr w:type="spellStart"/>
       <w:r>
+        <w:rPr>
+          <w:rFonts w:ascii="等线" w:eastAsia="等线" w:hAnsi="等线" w:cs="Times New Roman"/>
+          <w14:ligatures w14:val="none"/>
+        </w:rPr>
         <w:t>i</w:t>
       </w:r>
       <w:proofErr w:type="spellEnd"/>
       <w:r>
+        <w:rPr>
+          <w:rFonts w:ascii="等线" w:eastAsia="等线" w:hAnsi="等线" w:cs="Times New Roman"/>
+          <w14:ligatures w14:val="none"/>
+        </w:rPr>
         <w:t xml:space="preserve"> = 0; </w:t>
       </w:r>
       <w:proofErr w:type="spellStart"/>
       <w:r>
+        <w:rPr>
+          <w:rFonts w:ascii="等线" w:eastAsia="等线" w:hAnsi="等线" w:cs="Times New Roman"/>
+          <w14:ligatures w14:val="none"/>
+        </w:rPr>
         <w:t>i</w:t>
       </w:r>
       <w:proofErr w:type="spellEnd"/>
       <w:r>
+        <w:rPr>
+          <w:rFonts w:ascii="等线" w:eastAsia="等线" w:hAnsi="等线" w:cs="Times New Roman"/>
+          <w14:ligatures w14:val="none"/>
+        </w:rPr>
         <w:t xml:space="preserve"> &lt; features; </w:t>
       </w:r>
       <w:proofErr w:type="spellStart"/>
       <w:r>
+        <w:rPr>
+          <w:rFonts w:ascii="等线" w:eastAsia="等线" w:hAnsi="等线" w:cs="Times New Roman"/>
+          <w14:ligatures w14:val="none"/>
+        </w:rPr>
         <w:t>i</w:t>
       </w:r>
       <w:proofErr w:type="spellEnd"/>
       <w:r>
+        <w:rPr>
+          <w:rFonts w:ascii="等线" w:eastAsia="等线" w:hAnsi="等线" w:cs="Times New Roman"/>
+          <w14:ligatures w14:val="none"/>
+        </w:rPr>
         <w:t>++) {</w:t>
       </w:r>
     </w:p>
     <w:p>
-      <w:r>
+      <w:pPr>
+        <w:rPr>
+          <w:rFonts w:ascii="等线" w:eastAsia="等线" w:hAnsi="等线" w:cs="Times New Roman"/>
+          <w14:ligatures w14:val="none"/>
+        </w:rPr>
+      </w:pPr>
+      <w:r>
+        <w:rPr>
+          <w:rFonts w:ascii="等线" w:eastAsia="等线" w:hAnsi="等线" w:cs="Times New Roman"/>
+          <w14:ligatures w14:val="none"/>
+        </w:rPr>
         <w:t xml:space="preserve">        double </w:t>
       </w:r>
       <w:proofErr w:type="spellStart"/>
       <w:r>
+        <w:rPr>
+          <w:rFonts w:ascii="等线" w:eastAsia="等线" w:hAnsi="等线" w:cs="Times New Roman"/>
+          <w14:ligatures w14:val="none"/>
+        </w:rPr>
         <w:t>max_acc</w:t>
       </w:r>
       <w:proofErr w:type="spellEnd"/>
       <w:r>
+        <w:rPr>
+          <w:rFonts w:ascii="等线" w:eastAsia="等线" w:hAnsi="等线" w:cs="Times New Roman"/>
+          <w14:ligatures w14:val="none"/>
+        </w:rPr>
         <w:t xml:space="preserve"> = 0;</w:t>
       </w:r>
     </w:p>
     <w:p>
-      <w:r>
+      <w:pPr>
+        <w:rPr>
+          <w:rFonts w:ascii="等线" w:eastAsia="等线" w:hAnsi="等线" w:cs="Times New Roman"/>
+          <w14:ligatures w14:val="none"/>
+        </w:rPr>
+      </w:pPr>
+      <w:r>
+        <w:rPr>
+          <w:rFonts w:ascii="等线" w:eastAsia="等线" w:hAnsi="等线" w:cs="Times New Roman"/>
+          <w14:ligatures w14:val="none"/>
+        </w:rPr>
         <w:t xml:space="preserve">        int </w:t>
       </w:r>
       <w:proofErr w:type="spellStart"/>
       <w:r>
+        <w:rPr>
+          <w:rFonts w:ascii="等线" w:eastAsia="等线" w:hAnsi="等线" w:cs="Times New Roman"/>
+          <w14:ligatures w14:val="none"/>
+        </w:rPr>
         <w:t>select_feature</w:t>
       </w:r>
       <w:proofErr w:type="spellEnd"/>
       <w:r>
+        <w:rPr>
+          <w:rFonts w:ascii="等线" w:eastAsia="等线" w:hAnsi="等线" w:cs="Times New Roman"/>
+          <w14:ligatures w14:val="none"/>
+        </w:rPr>
         <w:t xml:space="preserve"> = -1;</w:t>
       </w:r>
     </w:p>
     <w:p>
-      <w:r>
+      <w:pPr>
+        <w:rPr>
+          <w:rFonts w:ascii="等线" w:eastAsia="等线" w:hAnsi="等线" w:cs="Times New Roman"/>
+          <w14:ligatures w14:val="none"/>
+        </w:rPr>
+      </w:pPr>
+      <w:r>
+        <w:rPr>
+          <w:rFonts w:ascii="等线" w:eastAsia="等线" w:hAnsi="等线" w:cs="Times New Roman"/>
+          <w14:ligatures w14:val="none"/>
+        </w:rPr>
         <w:t xml:space="preserve">        for (int j = 0; j &lt; features; </w:t>
       </w:r>
       <w:proofErr w:type="spellStart"/>
       <w:r>
+        <w:rPr>
+          <w:rFonts w:ascii="等线" w:eastAsia="等线" w:hAnsi="等线" w:cs="Times New Roman"/>
+          <w14:ligatures w14:val="none"/>
+        </w:rPr>
         <w:t>j++</w:t>
       </w:r>
       <w:proofErr w:type="spellEnd"/>
       <w:r>
+        <w:rPr>
+          <w:rFonts w:ascii="等线" w:eastAsia="等线" w:hAnsi="等线" w:cs="Times New Roman"/>
+          <w14:ligatures w14:val="none"/>
+        </w:rPr>
         <w:t>) {</w:t>
       </w:r>
     </w:p>
     <w:p>
-      <w:r>
+      <w:pPr>
+        <w:rPr>
+          <w:rFonts w:ascii="等线" w:eastAsia="等线" w:hAnsi="等线" w:cs="Times New Roman"/>
+          <w14:ligatures w14:val="none"/>
+        </w:rPr>
+      </w:pPr>
+      <w:r>
+        <w:rPr>
+          <w:rFonts w:ascii="等线" w:eastAsia="等线" w:hAnsi="等线" w:cs="Times New Roman"/>
+          <w14:ligatures w14:val="none"/>
+        </w:rPr>
         <w:t xml:space="preserve">            if </w:t>
       </w:r>
       <w:proofErr w:type="gramStart"/>
       <w:r>
+        <w:rPr>
+          <w:rFonts w:ascii="等线" w:eastAsia="等线" w:hAnsi="等线" w:cs="Times New Roman"/>
+          <w14:ligatures w14:val="none"/>
+        </w:rPr>
         <w:t>(!</w:t>
       </w:r>
       <w:proofErr w:type="spellStart"/>
       <w:r>
+        <w:rPr>
+          <w:rFonts w:ascii="等线" w:eastAsia="等线" w:hAnsi="等线" w:cs="Times New Roman"/>
+          <w14:ligatures w14:val="none"/>
+        </w:rPr>
         <w:t>current</w:t>
       </w:r>
       <w:proofErr w:type="gramEnd"/>
       <w:r>
+        <w:rPr>
+          <w:rFonts w:ascii="等线" w:eastAsia="等线" w:hAnsi="等线" w:cs="Times New Roman"/>
+          <w14:ligatures w14:val="none"/>
+        </w:rPr>
         <w:t>_features</w:t>
       </w:r>
       <w:proofErr w:type="spellEnd"/>
       <w:r>
+        <w:rPr>
+          <w:rFonts w:ascii="等线" w:eastAsia="等线" w:hAnsi="等线" w:cs="Times New Roman"/>
+          <w14:ligatures w14:val="none"/>
+        </w:rPr>
         <w:t>[j]) continue;</w:t>
       </w:r>
     </w:p>
     <w:p>
-      <w:r>
+      <w:pPr>
+        <w:rPr>
+          <w:rFonts w:ascii="等线" w:eastAsia="等线" w:hAnsi="等线" w:cs="Times New Roman"/>
+          <w14:ligatures w14:val="none"/>
+        </w:rPr>
+      </w:pPr>
+      <w:r>
+        <w:rPr>
+          <w:rFonts w:ascii="等线" w:eastAsia="等线" w:hAnsi="等线" w:cs="Times New Roman"/>
+          <w14:ligatures w14:val="none"/>
+        </w:rPr>
         <w:t xml:space="preserve">            </w:t>
       </w:r>
       <w:proofErr w:type="spellStart"/>
       <w:r>
+        <w:rPr>
+          <w:rFonts w:ascii="等线" w:eastAsia="等线" w:hAnsi="等线" w:cs="Times New Roman"/>
+          <w14:ligatures w14:val="none"/>
+        </w:rPr>
         <w:t>current_features</w:t>
       </w:r>
       <w:proofErr w:type="spellEnd"/>
       <w:r>
+        <w:rPr>
+          <w:rFonts w:ascii="等线" w:eastAsia="等线" w:hAnsi="等线" w:cs="Times New Roman"/>
+          <w14:ligatures w14:val="none"/>
+        </w:rPr>
         <w:t xml:space="preserve">[j] = 0; // try eliminate j from </w:t>
       </w:r>
       <w:proofErr w:type="spellStart"/>
       <w:r>
+        <w:rPr>
+          <w:rFonts w:ascii="等线" w:eastAsia="等线" w:hAnsi="等线" w:cs="Times New Roman"/>
+          <w14:ligatures w14:val="none"/>
+        </w:rPr>
         <w:t>current_features</w:t>
       </w:r>
       <w:proofErr w:type="spellEnd"/>
       <w:r>
+        <w:rPr>
+          <w:rFonts w:ascii="等线" w:eastAsia="等线" w:hAnsi="等线" w:cs="Times New Roman"/>
+          <w14:ligatures w14:val="none"/>
+        </w:rPr>
         <w:t xml:space="preserve"> and check</w:t>
       </w:r>
     </w:p>
     <w:p>
-      <w:r>
+      <w:pPr>
+        <w:rPr>
+          <w:rFonts w:ascii="等线" w:eastAsia="等线" w:hAnsi="等线" w:cs="Times New Roman"/>
+          <w14:ligatures w14:val="none"/>
+        </w:rPr>
+      </w:pPr>
+      <w:r>
+        <w:rPr>
+          <w:rFonts w:ascii="等线" w:eastAsia="等线" w:hAnsi="等线" w:cs="Times New Roman"/>
+          <w14:ligatures w14:val="none"/>
+        </w:rPr>
         <w:t xml:space="preserve">            double acc = </w:t>
       </w:r>
       <w:proofErr w:type="spellStart"/>
       <w:r>
+        <w:rPr>
+          <w:rFonts w:ascii="等线" w:eastAsia="等线" w:hAnsi="等线" w:cs="Times New Roman"/>
+          <w14:ligatures w14:val="none"/>
+        </w:rPr>
         <w:t>cross_validation</w:t>
       </w:r>
       <w:proofErr w:type="spellEnd"/>
       <w:r>
+        <w:rPr>
+          <w:rFonts w:ascii="等线" w:eastAsia="等线" w:hAnsi="等线" w:cs="Times New Roman"/>
+          <w14:ligatures w14:val="none"/>
+        </w:rPr>
         <w:t>(</w:t>
       </w:r>
       <w:proofErr w:type="spellStart"/>
       <w:r>
+        <w:rPr>
+          <w:rFonts w:ascii="等线" w:eastAsia="等线" w:hAnsi="等线" w:cs="Times New Roman"/>
+          <w14:ligatures w14:val="none"/>
+        </w:rPr>
         <w:t>current_features</w:t>
       </w:r>
       <w:proofErr w:type="spellEnd"/>
       <w:r>
+        <w:rPr>
+          <w:rFonts w:ascii="等线" w:eastAsia="等线" w:hAnsi="等线" w:cs="Times New Roman"/>
+          <w14:ligatures w14:val="none"/>
+        </w:rPr>
         <w:t>);</w:t>
       </w:r>
     </w:p>
     <w:p>
-      <w:r>
+      <w:pPr>
+        <w:rPr>
+          <w:rFonts w:ascii="等线" w:eastAsia="等线" w:hAnsi="等线" w:cs="Times New Roman"/>
+          <w14:ligatures w14:val="none"/>
+        </w:rPr>
+      </w:pPr>
+      <w:r>
+        <w:rPr>
+          <w:rFonts w:ascii="等线" w:eastAsia="等线" w:hAnsi="等线" w:cs="Times New Roman"/>
+          <w14:ligatures w14:val="none"/>
+        </w:rPr>
         <w:t xml:space="preserve">            </w:t>
       </w:r>
       <w:proofErr w:type="spellStart"/>
       <w:r>
+        <w:rPr>
+          <w:rFonts w:ascii="等线" w:eastAsia="等线" w:hAnsi="等线" w:cs="Times New Roman"/>
+          <w14:ligatures w14:val="none"/>
+        </w:rPr>
         <w:t>current_features</w:t>
       </w:r>
       <w:proofErr w:type="spellEnd"/>
       <w:r>
+        <w:rPr>
+          <w:rFonts w:ascii="等线" w:eastAsia="等线" w:hAnsi="等线" w:cs="Times New Roman"/>
+          <w14:ligatures w14:val="none"/>
+        </w:rPr>
         <w:t>[j] = 1;</w:t>
       </w:r>
     </w:p>
     <w:p>
-      <w:r>
+      <w:pPr>
+        <w:rPr>
+          <w:rFonts w:ascii="等线" w:eastAsia="等线" w:hAnsi="等线" w:cs="Times New Roman"/>
+          <w14:ligatures w14:val="none"/>
+        </w:rPr>
+      </w:pPr>
+      <w:r>
+        <w:rPr>
+          <w:rFonts w:ascii="等线" w:eastAsia="等线" w:hAnsi="等线" w:cs="Times New Roman"/>
+          <w14:ligatures w14:val="none"/>
+        </w:rPr>
         <w:t xml:space="preserve">            if (acc &gt; </w:t>
       </w:r>
       <w:proofErr w:type="spellStart"/>
       <w:r>
+        <w:rPr>
+          <w:rFonts w:ascii="等线" w:eastAsia="等线" w:hAnsi="等线" w:cs="Times New Roman"/>
+          <w14:ligatures w14:val="none"/>
+        </w:rPr>
         <w:t>max_acc</w:t>
       </w:r>
       <w:proofErr w:type="spellEnd"/>
       <w:r>
+        <w:rPr>
+          <w:rFonts w:ascii="等线" w:eastAsia="等线" w:hAnsi="等线" w:cs="Times New Roman"/>
+          <w14:ligatures w14:val="none"/>
+        </w:rPr>
         <w:t>) {</w:t>
       </w:r>
     </w:p>
     <w:p>
-      <w:r>
+      <w:pPr>
+        <w:rPr>
+          <w:rFonts w:ascii="等线" w:eastAsia="等线" w:hAnsi="等线" w:cs="Times New Roman"/>
+          <w14:ligatures w14:val="none"/>
+        </w:rPr>
+      </w:pPr>
+      <w:r>
+        <w:rPr>
+          <w:rFonts w:ascii="等线" w:eastAsia="等线" w:hAnsi="等线" w:cs="Times New Roman"/>
+          <w14:ligatures w14:val="none"/>
+        </w:rPr>
         <w:lastRenderedPageBreak/>
         <w:t xml:space="preserve">                </w:t>
       </w:r>
       <w:proofErr w:type="spellStart"/>
       <w:r>
+        <w:rPr>
+          <w:rFonts w:ascii="等线" w:eastAsia="等线" w:hAnsi="等线" w:cs="Times New Roman"/>
+          <w14:ligatures w14:val="none"/>
+        </w:rPr>
         <w:t>max_acc</w:t>
       </w:r>
       <w:proofErr w:type="spellEnd"/>
       <w:r>
+        <w:rPr>
+          <w:rFonts w:ascii="等线" w:eastAsia="等线" w:hAnsi="等线" w:cs="Times New Roman"/>
+          <w14:ligatures w14:val="none"/>
+        </w:rPr>
         <w:t xml:space="preserve"> = acc, </w:t>
       </w:r>
       <w:proofErr w:type="spellStart"/>
       <w:r>
+        <w:rPr>
+          <w:rFonts w:ascii="等线" w:eastAsia="等线" w:hAnsi="等线" w:cs="Times New Roman"/>
+          <w14:ligatures w14:val="none"/>
+        </w:rPr>
         <w:t>select_feature</w:t>
       </w:r>
       <w:proofErr w:type="spellEnd"/>
       <w:r>
+        <w:rPr>
+          <w:rFonts w:ascii="等线" w:eastAsia="等线" w:hAnsi="等线" w:cs="Times New Roman"/>
+          <w14:ligatures w14:val="none"/>
+        </w:rPr>
         <w:t xml:space="preserve"> = j;</w:t>
       </w:r>
     </w:p>
     <w:p>
-      <w:r>
+      <w:pPr>
+        <w:rPr>
+          <w:rFonts w:ascii="等线" w:eastAsia="等线" w:hAnsi="等线" w:cs="Times New Roman"/>
+          <w14:ligatures w14:val="none"/>
+        </w:rPr>
+      </w:pPr>
+      <w:r>
+        <w:rPr>
+          <w:rFonts w:ascii="等线" w:eastAsia="等线" w:hAnsi="等线" w:cs="Times New Roman"/>
+          <w14:ligatures w14:val="none"/>
+        </w:rPr>
         <w:t xml:space="preserve">            }</w:t>
       </w:r>
     </w:p>
     <w:p>
-      <w:r>
+      <w:pPr>
+        <w:rPr>
+          <w:rFonts w:ascii="等线" w:eastAsia="等线" w:hAnsi="等线" w:cs="Times New Roman"/>
+          <w14:ligatures w14:val="none"/>
+        </w:rPr>
+      </w:pPr>
+      <w:r>
+        <w:rPr>
+          <w:rFonts w:ascii="等线" w:eastAsia="等线" w:hAnsi="等线" w:cs="Times New Roman"/>
+          <w14:ligatures w14:val="none"/>
+        </w:rPr>
         <w:t xml:space="preserve">        }</w:t>
       </w:r>
     </w:p>
     <w:p>
-      <w:r>
+      <w:pPr>
+        <w:rPr>
+          <w:rFonts w:ascii="等线" w:eastAsia="等线" w:hAnsi="等线" w:cs="Times New Roman"/>
+          <w14:ligatures w14:val="none"/>
+        </w:rPr>
+      </w:pPr>
+      <w:r>
+        <w:rPr>
+          <w:rFonts w:ascii="等线" w:eastAsia="等线" w:hAnsi="等线" w:cs="Times New Roman"/>
+          <w14:ligatures w14:val="none"/>
+        </w:rPr>
         <w:t xml:space="preserve">        </w:t>
       </w:r>
       <w:proofErr w:type="spellStart"/>
       <w:r>
+        <w:rPr>
+          <w:rFonts w:ascii="等线" w:eastAsia="等线" w:hAnsi="等线" w:cs="Times New Roman"/>
+          <w14:ligatures w14:val="none"/>
+        </w:rPr>
         <w:t>current_features</w:t>
       </w:r>
       <w:proofErr w:type="spellEnd"/>
       <w:r>
+        <w:rPr>
+          <w:rFonts w:ascii="等线" w:eastAsia="等线" w:hAnsi="等线" w:cs="Times New Roman"/>
+          <w14:ligatures w14:val="none"/>
+        </w:rPr>
         <w:t>[</w:t>
       </w:r>
       <w:proofErr w:type="spellStart"/>
       <w:r>
+        <w:rPr>
+          <w:rFonts w:ascii="等线" w:eastAsia="等线" w:hAnsi="等线" w:cs="Times New Roman"/>
+          <w14:ligatures w14:val="none"/>
+        </w:rPr>
         <w:t>select_feature</w:t>
       </w:r>
       <w:proofErr w:type="spellEnd"/>
       <w:r>
+        <w:rPr>
+          <w:rFonts w:ascii="等线" w:eastAsia="等线" w:hAnsi="等线" w:cs="Times New Roman"/>
+          <w14:ligatures w14:val="none"/>
+        </w:rPr>
         <w:t xml:space="preserve">] = 0; // eliminate the worst feature from </w:t>
       </w:r>
       <w:proofErr w:type="spellStart"/>
       <w:r>
+        <w:rPr>
+          <w:rFonts w:ascii="等线" w:eastAsia="等线" w:hAnsi="等线" w:cs="Times New Roman"/>
+          <w14:ligatures w14:val="none"/>
+        </w:rPr>
         <w:t>current_features</w:t>
       </w:r>
       <w:proofErr w:type="spellEnd"/>
     </w:p>
     <w:p>
-      <w:r>
+      <w:pPr>
+        <w:rPr>
+          <w:rFonts w:ascii="等线" w:eastAsia="等线" w:hAnsi="等线" w:cs="Times New Roman"/>
+          <w14:ligatures w14:val="none"/>
+        </w:rPr>
+      </w:pPr>
+      <w:r>
+        <w:rPr>
+          <w:rFonts w:ascii="等线" w:eastAsia="等线" w:hAnsi="等线" w:cs="Times New Roman"/>
+          <w14:ligatures w14:val="none"/>
+        </w:rPr>
         <w:t xml:space="preserve">        if (</w:t>
       </w:r>
       <w:proofErr w:type="spellStart"/>
       <w:r>
+        <w:rPr>
+          <w:rFonts w:ascii="等线" w:eastAsia="等线" w:hAnsi="等线" w:cs="Times New Roman"/>
+          <w14:ligatures w14:val="none"/>
+        </w:rPr>
         <w:t>max_acc</w:t>
       </w:r>
       <w:proofErr w:type="spellEnd"/>
       <w:r>
+        <w:rPr>
+          <w:rFonts w:ascii="等线" w:eastAsia="等线" w:hAnsi="等线" w:cs="Times New Roman"/>
+          <w14:ligatures w14:val="none"/>
+        </w:rPr>
         <w:t xml:space="preserve"> &gt; </w:t>
       </w:r>
       <w:proofErr w:type="spellStart"/>
       <w:r>
+        <w:rPr>
+          <w:rFonts w:ascii="等线" w:eastAsia="等线" w:hAnsi="等线" w:cs="Times New Roman"/>
+          <w14:ligatures w14:val="none"/>
+        </w:rPr>
         <w:t>best_acc</w:t>
       </w:r>
       <w:proofErr w:type="spellEnd"/>
       <w:r>
+        <w:rPr>
+          <w:rFonts w:ascii="等线" w:eastAsia="等线" w:hAnsi="等线" w:cs="Times New Roman"/>
+          <w14:ligatures w14:val="none"/>
+        </w:rPr>
         <w:t>) {</w:t>
       </w:r>
     </w:p>
     <w:p>
-      <w:r>
+      <w:pPr>
+        <w:rPr>
+          <w:rFonts w:ascii="等线" w:eastAsia="等线" w:hAnsi="等线" w:cs="Times New Roman"/>
+          <w14:ligatures w14:val="none"/>
+        </w:rPr>
+      </w:pPr>
+      <w:r>
+        <w:rPr>
+          <w:rFonts w:ascii="等线" w:eastAsia="等线" w:hAnsi="等线" w:cs="Times New Roman"/>
+          <w14:ligatures w14:val="none"/>
+        </w:rPr>
         <w:t xml:space="preserve">            </w:t>
       </w:r>
       <w:proofErr w:type="spellStart"/>
       <w:r>
+        <w:rPr>
+          <w:rFonts w:ascii="等线" w:eastAsia="等线" w:hAnsi="等线" w:cs="Times New Roman"/>
+          <w14:ligatures w14:val="none"/>
+        </w:rPr>
         <w:t>best_acc</w:t>
       </w:r>
       <w:proofErr w:type="spellEnd"/>
       <w:r>
+        <w:rPr>
+          <w:rFonts w:ascii="等线" w:eastAsia="等线" w:hAnsi="等线" w:cs="Times New Roman"/>
+          <w14:ligatures w14:val="none"/>
+        </w:rPr>
         <w:t xml:space="preserve"> = </w:t>
       </w:r>
       <w:proofErr w:type="spellStart"/>
       <w:r>
+        <w:rPr>
+          <w:rFonts w:ascii="等线" w:eastAsia="等线" w:hAnsi="等线" w:cs="Times New Roman"/>
+          <w14:ligatures w14:val="none"/>
+        </w:rPr>
         <w:t>max_acc</w:t>
       </w:r>
       <w:proofErr w:type="spellEnd"/>
       <w:r>
+        <w:rPr>
+          <w:rFonts w:ascii="等线" w:eastAsia="等线" w:hAnsi="等线" w:cs="Times New Roman"/>
+          <w14:ligatures w14:val="none"/>
+        </w:rPr>
         <w:t>;</w:t>
       </w:r>
     </w:p>
     <w:p>
-      <w:r>
+      <w:pPr>
+        <w:rPr>
+          <w:rFonts w:ascii="等线" w:eastAsia="等线" w:hAnsi="等线" w:cs="Times New Roman"/>
+          <w14:ligatures w14:val="none"/>
+        </w:rPr>
+      </w:pPr>
+      <w:r>
+        <w:rPr>
+          <w:rFonts w:ascii="等线" w:eastAsia="等线" w:hAnsi="等线" w:cs="Times New Roman"/>
+          <w14:ligatures w14:val="none"/>
+        </w:rPr>
         <w:t xml:space="preserve">            for (int j = 0; j &lt; features; </w:t>
       </w:r>
       <w:proofErr w:type="spellStart"/>
       <w:r>
+        <w:rPr>
+          <w:rFonts w:ascii="等线" w:eastAsia="等线" w:hAnsi="等线" w:cs="Times New Roman"/>
+          <w14:ligatures w14:val="none"/>
+        </w:rPr>
         <w:t>j++</w:t>
       </w:r>
       <w:proofErr w:type="spellEnd"/>
       <w:r>
+        <w:rPr>
+          <w:rFonts w:ascii="等线" w:eastAsia="等线" w:hAnsi="等线" w:cs="Times New Roman"/>
+          <w14:ligatures w14:val="none"/>
+        </w:rPr>
         <w:t>)</w:t>
       </w:r>
     </w:p>
     <w:p>
-      <w:r>
+      <w:pPr>
+        <w:rPr>
+          <w:rFonts w:ascii="等线" w:eastAsia="等线" w:hAnsi="等线" w:cs="Times New Roman"/>
+          <w14:ligatures w14:val="none"/>
+        </w:rPr>
+      </w:pPr>
+      <w:r>
+        <w:rPr>
+          <w:rFonts w:ascii="等线" w:eastAsia="等线" w:hAnsi="等线" w:cs="Times New Roman"/>
+          <w14:ligatures w14:val="none"/>
+        </w:rPr>
         <w:t xml:space="preserve">                </w:t>
       </w:r>
       <w:proofErr w:type="spellStart"/>
       <w:r>
+        <w:rPr>
+          <w:rFonts w:ascii="等线" w:eastAsia="等线" w:hAnsi="等线" w:cs="Times New Roman"/>
+          <w14:ligatures w14:val="none"/>
+        </w:rPr>
         <w:t>best_features</w:t>
       </w:r>
       <w:proofErr w:type="spellEnd"/>
       <w:r>
+        <w:rPr>
+          <w:rFonts w:ascii="等线" w:eastAsia="等线" w:hAnsi="等线" w:cs="Times New Roman"/>
+          <w14:ligatures w14:val="none"/>
+        </w:rPr>
         <w:t xml:space="preserve">[j] = </w:t>
       </w:r>
       <w:proofErr w:type="spellStart"/>
       <w:r>
+        <w:rPr>
+          <w:rFonts w:ascii="等线" w:eastAsia="等线" w:hAnsi="等线" w:cs="Times New Roman"/>
+          <w14:ligatures w14:val="none"/>
+        </w:rPr>
         <w:t>current_features</w:t>
       </w:r>
       <w:proofErr w:type="spellEnd"/>
       <w:r>
+        <w:rPr>
+          <w:rFonts w:ascii="等线" w:eastAsia="等线" w:hAnsi="等线" w:cs="Times New Roman"/>
+          <w14:ligatures w14:val="none"/>
+        </w:rPr>
         <w:t>[j];</w:t>
       </w:r>
     </w:p>
     <w:p>
-      <w:r>
+      <w:pPr>
+        <w:rPr>
+          <w:rFonts w:ascii="等线" w:eastAsia="等线" w:hAnsi="等线" w:cs="Times New Roman"/>
+          <w14:ligatures w14:val="none"/>
+        </w:rPr>
+      </w:pPr>
+      <w:r>
+        <w:rPr>
+          <w:rFonts w:ascii="等线" w:eastAsia="等线" w:hAnsi="等线" w:cs="Times New Roman"/>
+          <w14:ligatures w14:val="none"/>
+        </w:rPr>
         <w:t xml:space="preserve">        }</w:t>
       </w:r>
     </w:p>
     <w:p>
-      <w:r>
+      <w:pPr>
+        <w:rPr>
+          <w:rFonts w:ascii="等线" w:eastAsia="等线" w:hAnsi="等线" w:cs="Times New Roman"/>
+          <w14:ligatures w14:val="none"/>
+        </w:rPr>
+      </w:pPr>
+      <w:r>
+        <w:rPr>
+          <w:rFonts w:ascii="等线" w:eastAsia="等线" w:hAnsi="等线" w:cs="Times New Roman"/>
+          <w14:ligatures w14:val="none"/>
+        </w:rPr>
         <w:t xml:space="preserve">    }</w:t>
       </w:r>
     </w:p>
     <w:p>
-      <w:r>
+      <w:pPr>
+        <w:rPr>
+          <w:rFonts w:ascii="等线" w:eastAsia="等线" w:hAnsi="等线" w:cs="Times New Roman"/>
+          <w14:ligatures w14:val="none"/>
+        </w:rPr>
+      </w:pPr>
+      <w:r>
+        <w:rPr>
+          <w:rFonts w:ascii="等线" w:eastAsia="等线" w:hAnsi="等线" w:cs="Times New Roman"/>
+          <w14:ligatures w14:val="none"/>
+        </w:rPr>
         <w:t>}</w:t>
       </w:r>
     </w:p>
+    <w:p/>
     <w:sectPr>
       <w:pgSz w:w="11906" w:h="16838"/>
       <w:pgMar w:top="1440" w:right="1800" w:bottom="1440" w:left="1800" w:header="851" w:footer="992" w:gutter="0"/>
@@ -3034,7 +6480,7 @@
         <w:ind w:left="570" w:hanging="360"/>
       </w:pPr>
       <w:rPr>
-        <w:rFonts w:ascii="DengXian" w:eastAsia="DengXian" w:hAnsi="DengXian" w:cstheme="minorBidi" w:hint="eastAsia"/>
+        <w:rFonts w:ascii="等线" w:eastAsia="等线" w:hAnsi="等线" w:cstheme="minorBidi" w:hint="eastAsia"/>
       </w:rPr>
     </w:lvl>
     <w:lvl w:ilvl="1">
@@ -3134,7 +6580,7 @@
       </w:rPr>
     </w:lvl>
   </w:abstractNum>
-  <w:num w:numId="1" w16cid:durableId="1427455036">
+  <w:num w:numId="1" w16cid:durableId="749742271">
     <w:abstractNumId w:val="0"/>
   </w:num>
 </w:numbering>
@@ -3146,7 +6592,11 @@
     <w:rPrDefault>
       <w:rPr>
         <w:rFonts w:asciiTheme="minorHAnsi" w:eastAsiaTheme="minorEastAsia" w:hAnsiTheme="minorHAnsi" w:cstheme="minorBidi"/>
+        <w:kern w:val="2"/>
+        <w:sz w:val="21"/>
+        <w:szCs w:val="22"/>
         <w:lang w:val="en-US" w:eastAsia="zh-CN" w:bidi="ar-SA"/>
+        <w14:ligatures w14:val="standardContextual"/>
       </w:rPr>
     </w:rPrDefault>
     <w:pPrDefault/>
@@ -3154,8 +6604,8 @@
   <w:latentStyles w:defLockedState="0" w:defUIPriority="99" w:defSemiHidden="0" w:defUnhideWhenUsed="0" w:defQFormat="0" w:count="376">
     <w:lsdException w:name="Normal" w:uiPriority="0" w:qFormat="1"/>
     <w:lsdException w:name="heading 1" w:uiPriority="9" w:qFormat="1"/>
-    <w:lsdException w:name="heading 2" w:uiPriority="9" w:unhideWhenUsed="1" w:qFormat="1"/>
-    <w:lsdException w:name="heading 3" w:uiPriority="9" w:unhideWhenUsed="1" w:qFormat="1"/>
+    <w:lsdException w:name="heading 2" w:semiHidden="1" w:uiPriority="9" w:unhideWhenUsed="1" w:qFormat="1"/>
+    <w:lsdException w:name="heading 3" w:semiHidden="1" w:uiPriority="9" w:unhideWhenUsed="1" w:qFormat="1"/>
     <w:lsdException w:name="heading 4" w:semiHidden="1" w:uiPriority="9" w:unhideWhenUsed="1" w:qFormat="1"/>
     <w:lsdException w:name="heading 5" w:semiHidden="1" w:uiPriority="9" w:unhideWhenUsed="1" w:qFormat="1"/>
     <w:lsdException w:name="heading 6" w:semiHidden="1" w:uiPriority="9" w:unhideWhenUsed="1" w:qFormat="1"/>
@@ -3183,10 +6633,10 @@
     <w:lsdException w:name="Normal Indent" w:semiHidden="1" w:unhideWhenUsed="1"/>
     <w:lsdException w:name="footnote text" w:semiHidden="1" w:unhideWhenUsed="1"/>
     <w:lsdException w:name="annotation text" w:semiHidden="1" w:unhideWhenUsed="1"/>
-    <w:lsdException w:name="header" w:unhideWhenUsed="1"/>
-    <w:lsdException w:name="footer" w:unhideWhenUsed="1"/>
+    <w:lsdException w:name="header" w:semiHidden="1" w:unhideWhenUsed="1"/>
+    <w:lsdException w:name="footer" w:semiHidden="1" w:unhideWhenUsed="1"/>
     <w:lsdException w:name="index heading" w:semiHidden="1" w:unhideWhenUsed="1"/>
-    <w:lsdException w:name="caption" w:uiPriority="35" w:unhideWhenUsed="1" w:qFormat="1"/>
+    <w:lsdException w:name="caption" w:semiHidden="1" w:uiPriority="35" w:unhideWhenUsed="1" w:qFormat="1"/>
     <w:lsdException w:name="table of figures" w:semiHidden="1" w:unhideWhenUsed="1"/>
     <w:lsdException w:name="envelope address" w:semiHidden="1" w:unhideWhenUsed="1"/>
     <w:lsdException w:name="envelope return" w:semiHidden="1" w:unhideWhenUsed="1"/>
@@ -3237,7 +6687,7 @@
     <w:lsdException w:name="Body Text Indent 2" w:semiHidden="1" w:unhideWhenUsed="1"/>
     <w:lsdException w:name="Body Text Indent 3" w:semiHidden="1" w:unhideWhenUsed="1"/>
     <w:lsdException w:name="Block Text" w:semiHidden="1" w:unhideWhenUsed="1"/>
-    <w:lsdException w:name="Hyperlink" w:unhideWhenUsed="1"/>
+    <w:lsdException w:name="Hyperlink" w:semiHidden="1" w:unhideWhenUsed="1"/>
     <w:lsdException w:name="FollowedHyperlink" w:semiHidden="1" w:unhideWhenUsed="1"/>
     <w:lsdException w:name="Strong" w:uiPriority="22" w:qFormat="1"/>
     <w:lsdException w:name="Emphasis" w:uiPriority="20" w:qFormat="1"/>
@@ -3306,10 +6756,10 @@
     <w:lsdException w:name="Table Web 2" w:semiHidden="1" w:unhideWhenUsed="1"/>
     <w:lsdException w:name="Table Web 3" w:semiHidden="1" w:unhideWhenUsed="1"/>
     <w:lsdException w:name="Balloon Text" w:semiHidden="1" w:unhideWhenUsed="1"/>
-    <w:lsdException w:name="Table Grid" w:uiPriority="39" w:qFormat="1"/>
+    <w:lsdException w:name="Table Grid" w:uiPriority="39"/>
     <w:lsdException w:name="Table Theme" w:semiHidden="1" w:unhideWhenUsed="1"/>
-    <w:lsdException w:name="Placeholder Text" w:semiHidden="1" w:unhideWhenUsed="1"/>
-    <w:lsdException w:name="No Spacing" w:semiHidden="1" w:unhideWhenUsed="1"/>
+    <w:lsdException w:name="Placeholder Text" w:semiHidden="1"/>
+    <w:lsdException w:name="No Spacing" w:uiPriority="1" w:qFormat="1"/>
     <w:lsdException w:name="Light Shading" w:uiPriority="60"/>
     <w:lsdException w:name="Light List" w:uiPriority="61"/>
     <w:lsdException w:name="Light Grid" w:uiPriority="62"/>
@@ -3330,10 +6780,10 @@
     <w:lsdException w:name="Medium Shading 1 Accent 1" w:uiPriority="63"/>
     <w:lsdException w:name="Medium Shading 2 Accent 1" w:uiPriority="64"/>
     <w:lsdException w:name="Medium List 1 Accent 1" w:uiPriority="65"/>
-    <w:lsdException w:name="Revision" w:semiHidden="1" w:unhideWhenUsed="1"/>
+    <w:lsdException w:name="Revision" w:semiHidden="1"/>
     <w:lsdException w:name="List Paragraph" w:uiPriority="34" w:qFormat="1"/>
-    <w:lsdException w:name="Quote" w:semiHidden="1" w:unhideWhenUsed="1"/>
-    <w:lsdException w:name="Intense Quote" w:semiHidden="1" w:unhideWhenUsed="1"/>
+    <w:lsdException w:name="Quote" w:uiPriority="29" w:qFormat="1"/>
+    <w:lsdException w:name="Intense Quote" w:uiPriority="30" w:qFormat="1"/>
     <w:lsdException w:name="Medium List 2 Accent 1" w:uiPriority="66"/>
     <w:lsdException w:name="Medium Grid 1 Accent 1" w:uiPriority="67"/>
     <w:lsdException w:name="Medium Grid 2 Accent 1" w:uiPriority="68"/>
@@ -3536,49 +6986,6 @@
       <w:widowControl w:val="0"/>
       <w:jc w:val="both"/>
     </w:pPr>
-    <w:rPr>
-      <w:kern w:val="2"/>
-      <w:sz w:val="21"/>
-      <w:szCs w:val="22"/>
-    </w:rPr>
-  </w:style>
-  <w:style w:type="paragraph" w:styleId="2">
-    <w:name w:val="heading 2"/>
-    <w:basedOn w:val="a"/>
-    <w:next w:val="a"/>
-    <w:link w:val="20"/>
-    <w:uiPriority w:val="9"/>
-    <w:unhideWhenUsed/>
-    <w:qFormat/>
-    <w:pPr>
-      <w:keepNext/>
-      <w:keepLines/>
-      <w:spacing w:before="260" w:after="260" w:line="413" w:lineRule="auto"/>
-      <w:outlineLvl w:val="1"/>
-    </w:pPr>
-    <w:rPr>
-      <w:rFonts w:ascii="Arial" w:eastAsia="黑体" w:hAnsi="Arial"/>
-      <w:b/>
-      <w:sz w:val="32"/>
-    </w:rPr>
-  </w:style>
-  <w:style w:type="paragraph" w:styleId="3">
-    <w:name w:val="heading 3"/>
-    <w:basedOn w:val="a"/>
-    <w:next w:val="a"/>
-    <w:uiPriority w:val="9"/>
-    <w:unhideWhenUsed/>
-    <w:qFormat/>
-    <w:pPr>
-      <w:keepNext/>
-      <w:keepLines/>
-      <w:spacing w:before="260" w:after="260" w:line="413" w:lineRule="auto"/>
-      <w:outlineLvl w:val="2"/>
-    </w:pPr>
-    <w:rPr>
-      <w:b/>
-      <w:sz w:val="32"/>
-    </w:rPr>
   </w:style>
   <w:style w:type="character" w:default="1" w:styleId="a0">
     <w:name w:val="Default Paragraph Font"/>
@@ -3607,62 +7014,19 @@
     <w:semiHidden/>
     <w:unhideWhenUsed/>
   </w:style>
-  <w:style w:type="paragraph" w:styleId="a3">
-    <w:name w:val="caption"/>
-    <w:basedOn w:val="a"/>
-    <w:next w:val="a"/>
-    <w:uiPriority w:val="35"/>
-    <w:unhideWhenUsed/>
+  <w:style w:type="table" w:customStyle="1" w:styleId="1">
+    <w:name w:val="网格型1"/>
+    <w:basedOn w:val="a1"/>
+    <w:next w:val="a3"/>
+    <w:uiPriority w:val="39"/>
     <w:qFormat/>
+    <w:rsid w:val="00A17785"/>
     <w:rPr>
-      <w:rFonts w:asciiTheme="majorHAnsi" w:eastAsia="黑体" w:hAnsiTheme="majorHAnsi" w:cstheme="majorBidi"/>
+      <w:kern w:val="0"/>
       <w:sz w:val="20"/>
       <w:szCs w:val="20"/>
+      <w14:ligatures w14:val="none"/>
     </w:rPr>
-  </w:style>
-  <w:style w:type="paragraph" w:styleId="a4">
-    <w:name w:val="footer"/>
-    <w:basedOn w:val="a"/>
-    <w:link w:val="a5"/>
-    <w:uiPriority w:val="99"/>
-    <w:unhideWhenUsed/>
-    <w:pPr>
-      <w:tabs>
-        <w:tab w:val="center" w:pos="4153"/>
-        <w:tab w:val="right" w:pos="8306"/>
-      </w:tabs>
-      <w:snapToGrid w:val="0"/>
-      <w:jc w:val="left"/>
-    </w:pPr>
-    <w:rPr>
-      <w:sz w:val="18"/>
-      <w:szCs w:val="18"/>
-    </w:rPr>
-  </w:style>
-  <w:style w:type="paragraph" w:styleId="a6">
-    <w:name w:val="header"/>
-    <w:basedOn w:val="a"/>
-    <w:link w:val="a7"/>
-    <w:uiPriority w:val="99"/>
-    <w:unhideWhenUsed/>
-    <w:pPr>
-      <w:tabs>
-        <w:tab w:val="center" w:pos="4153"/>
-        <w:tab w:val="right" w:pos="8306"/>
-      </w:tabs>
-      <w:snapToGrid w:val="0"/>
-      <w:jc w:val="center"/>
-    </w:pPr>
-    <w:rPr>
-      <w:sz w:val="18"/>
-      <w:szCs w:val="18"/>
-    </w:rPr>
-  </w:style>
-  <w:style w:type="table" w:styleId="a8">
-    <w:name w:val="Table Grid"/>
-    <w:basedOn w:val="a1"/>
-    <w:uiPriority w:val="39"/>
-    <w:qFormat/>
     <w:tblPr>
       <w:tblBorders>
         <w:top w:val="single" w:sz="4" w:space="0" w:color="auto"/>
@@ -3674,53 +7038,21 @@
       </w:tblBorders>
     </w:tblPr>
   </w:style>
-  <w:style w:type="character" w:styleId="a9">
-    <w:name w:val="Hyperlink"/>
-    <w:basedOn w:val="a0"/>
-    <w:uiPriority w:val="99"/>
-    <w:unhideWhenUsed/>
-    <w:rPr>
-      <w:color w:val="0563C1" w:themeColor="hyperlink"/>
-      <w:u w:val="single"/>
-    </w:rPr>
-  </w:style>
-  <w:style w:type="character" w:customStyle="1" w:styleId="a7">
-    <w:name w:val="页眉 字符"/>
-    <w:basedOn w:val="a0"/>
-    <w:link w:val="a6"/>
-    <w:uiPriority w:val="99"/>
-    <w:rPr>
-      <w:sz w:val="18"/>
-      <w:szCs w:val="18"/>
-    </w:rPr>
-  </w:style>
-  <w:style w:type="character" w:customStyle="1" w:styleId="a5">
-    <w:name w:val="页脚 字符"/>
-    <w:basedOn w:val="a0"/>
-    <w:link w:val="a4"/>
-    <w:uiPriority w:val="99"/>
-    <w:rPr>
-      <w:sz w:val="18"/>
-      <w:szCs w:val="18"/>
-    </w:rPr>
-  </w:style>
-  <w:style w:type="paragraph" w:styleId="aa">
-    <w:name w:val="List Paragraph"/>
-    <w:basedOn w:val="a"/>
-    <w:uiPriority w:val="34"/>
-    <w:qFormat/>
-    <w:pPr>
-      <w:ind w:firstLineChars="200" w:firstLine="420"/>
-    </w:pPr>
-  </w:style>
-  <w:style w:type="character" w:customStyle="1" w:styleId="20">
-    <w:name w:val="标题 2 字符"/>
-    <w:link w:val="2"/>
-    <w:rPr>
-      <w:rFonts w:ascii="Arial" w:eastAsia="黑体" w:hAnsi="Arial"/>
-      <w:b/>
-      <w:sz w:val="32"/>
-    </w:rPr>
+  <w:style w:type="table" w:styleId="a3">
+    <w:name w:val="Table Grid"/>
+    <w:basedOn w:val="a1"/>
+    <w:uiPriority w:val="39"/>
+    <w:rsid w:val="00A17785"/>
+    <w:tblPr>
+      <w:tblBorders>
+        <w:top w:val="single" w:sz="4" w:space="0" w:color="auto"/>
+        <w:left w:val="single" w:sz="4" w:space="0" w:color="auto"/>
+        <w:bottom w:val="single" w:sz="4" w:space="0" w:color="auto"/>
+        <w:right w:val="single" w:sz="4" w:space="0" w:color="auto"/>
+        <w:insideH w:val="single" w:sz="4" w:space="0" w:color="auto"/>
+        <w:insideV w:val="single" w:sz="4" w:space="0" w:color="auto"/>
+      </w:tblBorders>
+    </w:tblPr>
   </w:style>
 </w:styles>
 </file>
@@ -3738,6 +7070,7 @@
       <c:style val="2"/>
     </mc:Fallback>
   </mc:AlternateContent>
+  <c:clrMapOvr bg1="lt1" tx1="dk1" bg2="lt2" tx2="dk2" accent1="accent1" accent2="accent2" accent3="accent3" accent4="accent4" accent5="accent5" accent6="accent6" hlink="hlink" folHlink="folHlink"/>
   <c:chart>
     <c:autoTitleDeleted val="1"/>
     <c:plotArea>
@@ -3852,7 +7185,7 @@
           <c:smooth val="0"/>
           <c:extLst>
             <c:ext xmlns:c16="http://schemas.microsoft.com/office/drawing/2014/chart" uri="{C3380CC4-5D6E-409C-BE32-E72D297353CC}">
-              <c16:uniqueId val="{00000000-1099-D94B-B901-21A055D06DE8}"/>
+              <c16:uniqueId val="{00000000-C056-4DF1-A69E-A1510B6879E8}"/>
             </c:ext>
           </c:extLst>
         </c:ser>
@@ -4163,7 +7496,7 @@
       <a:endParaRPr lang="zh-CN"/>
     </a:p>
   </c:txPr>
-  <c:externalData r:id="rId3">
+  <c:externalData r:id="rId4">
     <c:autoUpdate val="0"/>
   </c:externalData>
 </c:chartSpace>
@@ -4182,6 +7515,7 @@
       <c:style val="2"/>
     </mc:Fallback>
   </mc:AlternateContent>
+  <c:clrMapOvr bg1="lt1" tx1="dk1" bg2="lt2" tx2="dk2" accent1="accent1" accent2="accent2" accent3="accent3" accent4="accent4" accent5="accent5" accent6="accent6" hlink="hlink" folHlink="folHlink"/>
   <c:chart>
     <c:autoTitleDeleted val="1"/>
     <c:plotArea>
@@ -4307,7 +7641,7 @@
           <c:smooth val="0"/>
           <c:extLst>
             <c:ext xmlns:c16="http://schemas.microsoft.com/office/drawing/2014/chart" uri="{C3380CC4-5D6E-409C-BE32-E72D297353CC}">
-              <c16:uniqueId val="{00000000-4A6C-9440-A4D8-7A08A727B50B}"/>
+              <c16:uniqueId val="{00000000-EDA5-412D-AE48-9A78A694AA8E}"/>
             </c:ext>
           </c:extLst>
         </c:ser>
@@ -4614,7 +7948,7 @@
       <a:endParaRPr lang="zh-CN"/>
     </a:p>
   </c:txPr>
-  <c:externalData r:id="rId3">
+  <c:externalData r:id="rId4">
     <c:autoUpdate val="0"/>
   </c:externalData>
 </c:chartSpace>
@@ -4633,6 +7967,7 @@
       <c:style val="2"/>
     </mc:Fallback>
   </mc:AlternateContent>
+  <c:clrMapOvr bg1="lt1" tx1="dk1" bg2="lt2" tx2="dk2" accent1="accent1" accent2="accent2" accent3="accent3" accent4="accent4" accent5="accent5" accent6="accent6" hlink="hlink" folHlink="folHlink"/>
   <c:chart>
     <c:autoTitleDeleted val="1"/>
     <c:plotArea>
@@ -4819,7 +8154,7 @@
           <c:smooth val="0"/>
           <c:extLst>
             <c:ext xmlns:c16="http://schemas.microsoft.com/office/drawing/2014/chart" uri="{C3380CC4-5D6E-409C-BE32-E72D297353CC}">
-              <c16:uniqueId val="{00000000-EA37-814C-8426-01DBA948B00B}"/>
+              <c16:uniqueId val="{00000000-FF32-4DC0-9E74-7B06317A332C}"/>
             </c:ext>
           </c:extLst>
         </c:ser>
@@ -5131,7 +8466,7 @@
       <a:endParaRPr lang="zh-CN"/>
     </a:p>
   </c:txPr>
-  <c:externalData r:id="rId3">
+  <c:externalData r:id="rId4">
     <c:autoUpdate val="0"/>
   </c:externalData>
 </c:chartSpace>
@@ -5150,6 +8485,7 @@
       <c:style val="2"/>
     </mc:Fallback>
   </mc:AlternateContent>
+  <c:clrMapOvr bg1="lt1" tx1="dk1" bg2="lt2" tx2="dk2" accent1="accent1" accent2="accent2" accent3="accent3" accent4="accent4" accent5="accent5" accent6="accent6" hlink="hlink" folHlink="folHlink"/>
   <c:chart>
     <c:autoTitleDeleted val="1"/>
     <c:plotArea>
@@ -5335,7 +8671,7 @@
           <c:smooth val="0"/>
           <c:extLst>
             <c:ext xmlns:c16="http://schemas.microsoft.com/office/drawing/2014/chart" uri="{C3380CC4-5D6E-409C-BE32-E72D297353CC}">
-              <c16:uniqueId val="{00000000-AC7F-A44A-8F61-2230BBBA9CE4}"/>
+              <c16:uniqueId val="{00000000-EEAC-445F-9BEB-187C16339FBE}"/>
             </c:ext>
           </c:extLst>
         </c:ser>
@@ -5643,7 +8979,7 @@
       <a:endParaRPr lang="zh-CN"/>
     </a:p>
   </c:txPr>
-  <c:externalData r:id="rId3">
+  <c:externalData r:id="rId4">
     <c:autoUpdate val="0"/>
   </c:externalData>
 </c:chartSpace>
@@ -7916,7 +11252,7 @@
     </a:clrScheme>
     <a:fontScheme name="Office">
       <a:majorFont>
-        <a:latin typeface="等线 Light"/>
+        <a:latin typeface="等线 Light" panose="020F0302020204030204"/>
         <a:ea typeface=""/>
         <a:cs typeface=""/>
         <a:font script="Jpan" typeface="游ゴシック Light"/>
@@ -7949,9 +11285,26 @@
         <a:font script="Viet" typeface="Times New Roman"/>
         <a:font script="Uigh" typeface="Microsoft Uighur"/>
         <a:font script="Geor" typeface="Sylfaen"/>
+        <a:font script="Armn" typeface="Arial"/>
+        <a:font script="Bugi" typeface="Leelawadee UI"/>
+        <a:font script="Bopo" typeface="Microsoft JhengHei"/>
+        <a:font script="Java" typeface="Javanese Text"/>
+        <a:font script="Lisu" typeface="Segoe UI"/>
+        <a:font script="Mymr" typeface="Myanmar Text"/>
+        <a:font script="Nkoo" typeface="Ebrima"/>
+        <a:font script="Olck" typeface="Nirmala UI"/>
+        <a:font script="Osma" typeface="Ebrima"/>
+        <a:font script="Phag" typeface="Phagspa"/>
+        <a:font script="Syrn" typeface="Estrangelo Edessa"/>
+        <a:font script="Syrj" typeface="Estrangelo Edessa"/>
+        <a:font script="Syre" typeface="Estrangelo Edessa"/>
+        <a:font script="Sora" typeface="Nirmala UI"/>
+        <a:font script="Tale" typeface="Microsoft Tai Le"/>
+        <a:font script="Talu" typeface="Microsoft New Tai Lue"/>
+        <a:font script="Tfng" typeface="Ebrima"/>
       </a:majorFont>
       <a:minorFont>
-        <a:latin typeface="等线"/>
+        <a:latin typeface="等线" panose="020F0502020204030204"/>
         <a:ea typeface=""/>
         <a:cs typeface=""/>
         <a:font script="Jpan" typeface="游明朝"/>
@@ -7984,6 +11337,23 @@
         <a:font script="Viet" typeface="Arial"/>
         <a:font script="Uigh" typeface="Microsoft Uighur"/>
         <a:font script="Geor" typeface="Sylfaen"/>
+        <a:font script="Armn" typeface="Arial"/>
+        <a:font script="Bugi" typeface="Leelawadee UI"/>
+        <a:font script="Bopo" typeface="Microsoft JhengHei"/>
+        <a:font script="Java" typeface="Javanese Text"/>
+        <a:font script="Lisu" typeface="Segoe UI"/>
+        <a:font script="Mymr" typeface="Myanmar Text"/>
+        <a:font script="Nkoo" typeface="Ebrima"/>
+        <a:font script="Olck" typeface="Nirmala UI"/>
+        <a:font script="Osma" typeface="Ebrima"/>
+        <a:font script="Phag" typeface="Phagspa"/>
+        <a:font script="Syrn" typeface="Estrangelo Edessa"/>
+        <a:font script="Syrj" typeface="Estrangelo Edessa"/>
+        <a:font script="Syre" typeface="Estrangelo Edessa"/>
+        <a:font script="Sora" typeface="Nirmala UI"/>
+        <a:font script="Tale" typeface="Microsoft Tai Le"/>
+        <a:font script="Talu" typeface="Microsoft New Tai Lue"/>
+        <a:font script="Tfng" typeface="Ebrima"/>
       </a:minorFont>
     </a:fontScheme>
     <a:fmtScheme name="Office">
@@ -8126,5 +11496,1018 @@
   </a:themeElements>
   <a:objectDefaults/>
   <a:extraClrSchemeLst/>
+  <a:extLst>
+    <a:ext uri="{05A4C25C-085E-4340-85A3-A5531E510DB2}">
+      <thm15:themeFamily xmlns:thm15="http://schemas.microsoft.com/office/thememl/2012/main" name="Office Theme" id="{62F939B6-93AF-4DB8-9C6B-D6C7DFDC589F}" vid="{4A3C46E8-61CC-4603-A589-7422A47A8E4A}"/>
+    </a:ext>
+  </a:extLst>
 </a:theme>
+</file>
+
+<file path=word/theme/themeOverride1.xml><?xml version="1.0" encoding="utf-8"?>
+<a:themeOverride xmlns:a="http://schemas.openxmlformats.org/drawingml/2006/main">
+  <a:clrScheme name="Office">
+    <a:dk1>
+      <a:sysClr val="windowText" lastClr="000000"/>
+    </a:dk1>
+    <a:lt1>
+      <a:sysClr val="window" lastClr="FFFFFF"/>
+    </a:lt1>
+    <a:dk2>
+      <a:srgbClr val="44546A"/>
+    </a:dk2>
+    <a:lt2>
+      <a:srgbClr val="E7E6E6"/>
+    </a:lt2>
+    <a:accent1>
+      <a:srgbClr val="4472C4"/>
+    </a:accent1>
+    <a:accent2>
+      <a:srgbClr val="ED7D31"/>
+    </a:accent2>
+    <a:accent3>
+      <a:srgbClr val="A5A5A5"/>
+    </a:accent3>
+    <a:accent4>
+      <a:srgbClr val="FFC000"/>
+    </a:accent4>
+    <a:accent5>
+      <a:srgbClr val="5B9BD5"/>
+    </a:accent5>
+    <a:accent6>
+      <a:srgbClr val="70AD47"/>
+    </a:accent6>
+    <a:hlink>
+      <a:srgbClr val="0563C1"/>
+    </a:hlink>
+    <a:folHlink>
+      <a:srgbClr val="954F72"/>
+    </a:folHlink>
+  </a:clrScheme>
+  <a:fontScheme name="Office">
+    <a:majorFont>
+      <a:latin typeface="等线 Light"/>
+      <a:ea typeface=""/>
+      <a:cs typeface=""/>
+      <a:font script="Jpan" typeface="游ゴシック Light"/>
+      <a:font script="Hang" typeface="맑은 고딕"/>
+      <a:font script="Hans" typeface="等线 Light"/>
+      <a:font script="Hant" typeface="新細明體"/>
+      <a:font script="Arab" typeface="Times New Roman"/>
+      <a:font script="Hebr" typeface="Times New Roman"/>
+      <a:font script="Thai" typeface="Angsana New"/>
+      <a:font script="Ethi" typeface="Nyala"/>
+      <a:font script="Beng" typeface="Vrinda"/>
+      <a:font script="Gujr" typeface="Shruti"/>
+      <a:font script="Khmr" typeface="MoolBoran"/>
+      <a:font script="Knda" typeface="Tunga"/>
+      <a:font script="Guru" typeface="Raavi"/>
+      <a:font script="Cans" typeface="Euphemia"/>
+      <a:font script="Cher" typeface="Plantagenet Cherokee"/>
+      <a:font script="Yiii" typeface="Microsoft Yi Baiti"/>
+      <a:font script="Tibt" typeface="Microsoft Himalaya"/>
+      <a:font script="Thaa" typeface="MV Boli"/>
+      <a:font script="Deva" typeface="Mangal"/>
+      <a:font script="Telu" typeface="Gautami"/>
+      <a:font script="Taml" typeface="Latha"/>
+      <a:font script="Syrc" typeface="Estrangelo Edessa"/>
+      <a:font script="Orya" typeface="Kalinga"/>
+      <a:font script="Mlym" typeface="Kartika"/>
+      <a:font script="Laoo" typeface="DokChampa"/>
+      <a:font script="Sinh" typeface="Iskoola Pota"/>
+      <a:font script="Mong" typeface="Mongolian Baiti"/>
+      <a:font script="Viet" typeface="Times New Roman"/>
+      <a:font script="Uigh" typeface="Microsoft Uighur"/>
+      <a:font script="Geor" typeface="Sylfaen"/>
+    </a:majorFont>
+    <a:minorFont>
+      <a:latin typeface="等线"/>
+      <a:ea typeface=""/>
+      <a:cs typeface=""/>
+      <a:font script="Jpan" typeface="游明朝"/>
+      <a:font script="Hang" typeface="맑은 고딕"/>
+      <a:font script="Hans" typeface="等线"/>
+      <a:font script="Hant" typeface="新細明體"/>
+      <a:font script="Arab" typeface="Arial"/>
+      <a:font script="Hebr" typeface="Arial"/>
+      <a:font script="Thai" typeface="Cordia New"/>
+      <a:font script="Ethi" typeface="Nyala"/>
+      <a:font script="Beng" typeface="Vrinda"/>
+      <a:font script="Gujr" typeface="Shruti"/>
+      <a:font script="Khmr" typeface="DaunPenh"/>
+      <a:font script="Knda" typeface="Tunga"/>
+      <a:font script="Guru" typeface="Raavi"/>
+      <a:font script="Cans" typeface="Euphemia"/>
+      <a:font script="Cher" typeface="Plantagenet Cherokee"/>
+      <a:font script="Yiii" typeface="Microsoft Yi Baiti"/>
+      <a:font script="Tibt" typeface="Microsoft Himalaya"/>
+      <a:font script="Thaa" typeface="MV Boli"/>
+      <a:font script="Deva" typeface="Mangal"/>
+      <a:font script="Telu" typeface="Gautami"/>
+      <a:font script="Taml" typeface="Latha"/>
+      <a:font script="Syrc" typeface="Estrangelo Edessa"/>
+      <a:font script="Orya" typeface="Kalinga"/>
+      <a:font script="Mlym" typeface="Kartika"/>
+      <a:font script="Laoo" typeface="DokChampa"/>
+      <a:font script="Sinh" typeface="Iskoola Pota"/>
+      <a:font script="Mong" typeface="Mongolian Baiti"/>
+      <a:font script="Viet" typeface="Arial"/>
+      <a:font script="Uigh" typeface="Microsoft Uighur"/>
+      <a:font script="Geor" typeface="Sylfaen"/>
+    </a:minorFont>
+  </a:fontScheme>
+  <a:fmtScheme name="Office">
+    <a:fillStyleLst>
+      <a:solidFill>
+        <a:schemeClr val="phClr"/>
+      </a:solidFill>
+      <a:gradFill rotWithShape="1">
+        <a:gsLst>
+          <a:gs pos="0">
+            <a:schemeClr val="phClr">
+              <a:lumMod val="110000"/>
+              <a:satMod val="105000"/>
+              <a:tint val="67000"/>
+            </a:schemeClr>
+          </a:gs>
+          <a:gs pos="50000">
+            <a:schemeClr val="phClr">
+              <a:lumMod val="105000"/>
+              <a:satMod val="103000"/>
+              <a:tint val="73000"/>
+            </a:schemeClr>
+          </a:gs>
+          <a:gs pos="100000">
+            <a:schemeClr val="phClr">
+              <a:lumMod val="105000"/>
+              <a:satMod val="109000"/>
+              <a:tint val="81000"/>
+            </a:schemeClr>
+          </a:gs>
+        </a:gsLst>
+        <a:lin ang="5400000" scaled="0"/>
+      </a:gradFill>
+      <a:gradFill rotWithShape="1">
+        <a:gsLst>
+          <a:gs pos="0">
+            <a:schemeClr val="phClr">
+              <a:satMod val="103000"/>
+              <a:lumMod val="102000"/>
+              <a:tint val="94000"/>
+            </a:schemeClr>
+          </a:gs>
+          <a:gs pos="50000">
+            <a:schemeClr val="phClr">
+              <a:satMod val="110000"/>
+              <a:lumMod val="100000"/>
+              <a:shade val="100000"/>
+            </a:schemeClr>
+          </a:gs>
+          <a:gs pos="100000">
+            <a:schemeClr val="phClr">
+              <a:lumMod val="99000"/>
+              <a:satMod val="120000"/>
+              <a:shade val="78000"/>
+            </a:schemeClr>
+          </a:gs>
+        </a:gsLst>
+        <a:lin ang="5400000" scaled="0"/>
+      </a:gradFill>
+    </a:fillStyleLst>
+    <a:lnStyleLst>
+      <a:ln w="6350" cap="flat" cmpd="sng" algn="ctr">
+        <a:solidFill>
+          <a:schemeClr val="phClr"/>
+        </a:solidFill>
+        <a:prstDash val="solid"/>
+        <a:miter lim="800000"/>
+      </a:ln>
+      <a:ln w="12700" cap="flat" cmpd="sng" algn="ctr">
+        <a:solidFill>
+          <a:schemeClr val="phClr"/>
+        </a:solidFill>
+        <a:prstDash val="solid"/>
+        <a:miter lim="800000"/>
+      </a:ln>
+      <a:ln w="19050" cap="flat" cmpd="sng" algn="ctr">
+        <a:solidFill>
+          <a:schemeClr val="phClr"/>
+        </a:solidFill>
+        <a:prstDash val="solid"/>
+        <a:miter lim="800000"/>
+      </a:ln>
+    </a:lnStyleLst>
+    <a:effectStyleLst>
+      <a:effectStyle>
+        <a:effectLst/>
+      </a:effectStyle>
+      <a:effectStyle>
+        <a:effectLst/>
+      </a:effectStyle>
+      <a:effectStyle>
+        <a:effectLst>
+          <a:outerShdw blurRad="57150" dist="19050" dir="5400000" algn="ctr" rotWithShape="0">
+            <a:srgbClr val="000000">
+              <a:alpha val="63000"/>
+            </a:srgbClr>
+          </a:outerShdw>
+        </a:effectLst>
+      </a:effectStyle>
+    </a:effectStyleLst>
+    <a:bgFillStyleLst>
+      <a:solidFill>
+        <a:schemeClr val="phClr"/>
+      </a:solidFill>
+      <a:solidFill>
+        <a:schemeClr val="phClr">
+          <a:tint val="95000"/>
+          <a:satMod val="170000"/>
+        </a:schemeClr>
+      </a:solidFill>
+      <a:gradFill rotWithShape="1">
+        <a:gsLst>
+          <a:gs pos="0">
+            <a:schemeClr val="phClr">
+              <a:tint val="93000"/>
+              <a:satMod val="150000"/>
+              <a:shade val="98000"/>
+              <a:lumMod val="102000"/>
+            </a:schemeClr>
+          </a:gs>
+          <a:gs pos="50000">
+            <a:schemeClr val="phClr">
+              <a:tint val="98000"/>
+              <a:satMod val="130000"/>
+              <a:shade val="90000"/>
+              <a:lumMod val="103000"/>
+            </a:schemeClr>
+          </a:gs>
+          <a:gs pos="100000">
+            <a:schemeClr val="phClr">
+              <a:shade val="63000"/>
+              <a:satMod val="120000"/>
+            </a:schemeClr>
+          </a:gs>
+        </a:gsLst>
+        <a:lin ang="5400000" scaled="0"/>
+      </a:gradFill>
+    </a:bgFillStyleLst>
+  </a:fmtScheme>
+</a:themeOverride>
+</file>
+
+<file path=word/theme/themeOverride2.xml><?xml version="1.0" encoding="utf-8"?>
+<a:themeOverride xmlns:a="http://schemas.openxmlformats.org/drawingml/2006/main">
+  <a:clrScheme name="Office">
+    <a:dk1>
+      <a:sysClr val="windowText" lastClr="000000"/>
+    </a:dk1>
+    <a:lt1>
+      <a:sysClr val="window" lastClr="FFFFFF"/>
+    </a:lt1>
+    <a:dk2>
+      <a:srgbClr val="44546A"/>
+    </a:dk2>
+    <a:lt2>
+      <a:srgbClr val="E7E6E6"/>
+    </a:lt2>
+    <a:accent1>
+      <a:srgbClr val="4472C4"/>
+    </a:accent1>
+    <a:accent2>
+      <a:srgbClr val="ED7D31"/>
+    </a:accent2>
+    <a:accent3>
+      <a:srgbClr val="A5A5A5"/>
+    </a:accent3>
+    <a:accent4>
+      <a:srgbClr val="FFC000"/>
+    </a:accent4>
+    <a:accent5>
+      <a:srgbClr val="5B9BD5"/>
+    </a:accent5>
+    <a:accent6>
+      <a:srgbClr val="70AD47"/>
+    </a:accent6>
+    <a:hlink>
+      <a:srgbClr val="0563C1"/>
+    </a:hlink>
+    <a:folHlink>
+      <a:srgbClr val="954F72"/>
+    </a:folHlink>
+  </a:clrScheme>
+  <a:fontScheme name="Office">
+    <a:majorFont>
+      <a:latin typeface="等线 Light"/>
+      <a:ea typeface=""/>
+      <a:cs typeface=""/>
+      <a:font script="Jpan" typeface="游ゴシック Light"/>
+      <a:font script="Hang" typeface="맑은 고딕"/>
+      <a:font script="Hans" typeface="等线 Light"/>
+      <a:font script="Hant" typeface="新細明體"/>
+      <a:font script="Arab" typeface="Times New Roman"/>
+      <a:font script="Hebr" typeface="Times New Roman"/>
+      <a:font script="Thai" typeface="Angsana New"/>
+      <a:font script="Ethi" typeface="Nyala"/>
+      <a:font script="Beng" typeface="Vrinda"/>
+      <a:font script="Gujr" typeface="Shruti"/>
+      <a:font script="Khmr" typeface="MoolBoran"/>
+      <a:font script="Knda" typeface="Tunga"/>
+      <a:font script="Guru" typeface="Raavi"/>
+      <a:font script="Cans" typeface="Euphemia"/>
+      <a:font script="Cher" typeface="Plantagenet Cherokee"/>
+      <a:font script="Yiii" typeface="Microsoft Yi Baiti"/>
+      <a:font script="Tibt" typeface="Microsoft Himalaya"/>
+      <a:font script="Thaa" typeface="MV Boli"/>
+      <a:font script="Deva" typeface="Mangal"/>
+      <a:font script="Telu" typeface="Gautami"/>
+      <a:font script="Taml" typeface="Latha"/>
+      <a:font script="Syrc" typeface="Estrangelo Edessa"/>
+      <a:font script="Orya" typeface="Kalinga"/>
+      <a:font script="Mlym" typeface="Kartika"/>
+      <a:font script="Laoo" typeface="DokChampa"/>
+      <a:font script="Sinh" typeface="Iskoola Pota"/>
+      <a:font script="Mong" typeface="Mongolian Baiti"/>
+      <a:font script="Viet" typeface="Times New Roman"/>
+      <a:font script="Uigh" typeface="Microsoft Uighur"/>
+      <a:font script="Geor" typeface="Sylfaen"/>
+    </a:majorFont>
+    <a:minorFont>
+      <a:latin typeface="等线"/>
+      <a:ea typeface=""/>
+      <a:cs typeface=""/>
+      <a:font script="Jpan" typeface="游明朝"/>
+      <a:font script="Hang" typeface="맑은 고딕"/>
+      <a:font script="Hans" typeface="等线"/>
+      <a:font script="Hant" typeface="新細明體"/>
+      <a:font script="Arab" typeface="Arial"/>
+      <a:font script="Hebr" typeface="Arial"/>
+      <a:font script="Thai" typeface="Cordia New"/>
+      <a:font script="Ethi" typeface="Nyala"/>
+      <a:font script="Beng" typeface="Vrinda"/>
+      <a:font script="Gujr" typeface="Shruti"/>
+      <a:font script="Khmr" typeface="DaunPenh"/>
+      <a:font script="Knda" typeface="Tunga"/>
+      <a:font script="Guru" typeface="Raavi"/>
+      <a:font script="Cans" typeface="Euphemia"/>
+      <a:font script="Cher" typeface="Plantagenet Cherokee"/>
+      <a:font script="Yiii" typeface="Microsoft Yi Baiti"/>
+      <a:font script="Tibt" typeface="Microsoft Himalaya"/>
+      <a:font script="Thaa" typeface="MV Boli"/>
+      <a:font script="Deva" typeface="Mangal"/>
+      <a:font script="Telu" typeface="Gautami"/>
+      <a:font script="Taml" typeface="Latha"/>
+      <a:font script="Syrc" typeface="Estrangelo Edessa"/>
+      <a:font script="Orya" typeface="Kalinga"/>
+      <a:font script="Mlym" typeface="Kartika"/>
+      <a:font script="Laoo" typeface="DokChampa"/>
+      <a:font script="Sinh" typeface="Iskoola Pota"/>
+      <a:font script="Mong" typeface="Mongolian Baiti"/>
+      <a:font script="Viet" typeface="Arial"/>
+      <a:font script="Uigh" typeface="Microsoft Uighur"/>
+      <a:font script="Geor" typeface="Sylfaen"/>
+    </a:minorFont>
+  </a:fontScheme>
+  <a:fmtScheme name="Office">
+    <a:fillStyleLst>
+      <a:solidFill>
+        <a:schemeClr val="phClr"/>
+      </a:solidFill>
+      <a:gradFill rotWithShape="1">
+        <a:gsLst>
+          <a:gs pos="0">
+            <a:schemeClr val="phClr">
+              <a:lumMod val="110000"/>
+              <a:satMod val="105000"/>
+              <a:tint val="67000"/>
+            </a:schemeClr>
+          </a:gs>
+          <a:gs pos="50000">
+            <a:schemeClr val="phClr">
+              <a:lumMod val="105000"/>
+              <a:satMod val="103000"/>
+              <a:tint val="73000"/>
+            </a:schemeClr>
+          </a:gs>
+          <a:gs pos="100000">
+            <a:schemeClr val="phClr">
+              <a:lumMod val="105000"/>
+              <a:satMod val="109000"/>
+              <a:tint val="81000"/>
+            </a:schemeClr>
+          </a:gs>
+        </a:gsLst>
+        <a:lin ang="5400000" scaled="0"/>
+      </a:gradFill>
+      <a:gradFill rotWithShape="1">
+        <a:gsLst>
+          <a:gs pos="0">
+            <a:schemeClr val="phClr">
+              <a:satMod val="103000"/>
+              <a:lumMod val="102000"/>
+              <a:tint val="94000"/>
+            </a:schemeClr>
+          </a:gs>
+          <a:gs pos="50000">
+            <a:schemeClr val="phClr">
+              <a:satMod val="110000"/>
+              <a:lumMod val="100000"/>
+              <a:shade val="100000"/>
+            </a:schemeClr>
+          </a:gs>
+          <a:gs pos="100000">
+            <a:schemeClr val="phClr">
+              <a:lumMod val="99000"/>
+              <a:satMod val="120000"/>
+              <a:shade val="78000"/>
+            </a:schemeClr>
+          </a:gs>
+        </a:gsLst>
+        <a:lin ang="5400000" scaled="0"/>
+      </a:gradFill>
+    </a:fillStyleLst>
+    <a:lnStyleLst>
+      <a:ln w="6350" cap="flat" cmpd="sng" algn="ctr">
+        <a:solidFill>
+          <a:schemeClr val="phClr"/>
+        </a:solidFill>
+        <a:prstDash val="solid"/>
+        <a:miter lim="800000"/>
+      </a:ln>
+      <a:ln w="12700" cap="flat" cmpd="sng" algn="ctr">
+        <a:solidFill>
+          <a:schemeClr val="phClr"/>
+        </a:solidFill>
+        <a:prstDash val="solid"/>
+        <a:miter lim="800000"/>
+      </a:ln>
+      <a:ln w="19050" cap="flat" cmpd="sng" algn="ctr">
+        <a:solidFill>
+          <a:schemeClr val="phClr"/>
+        </a:solidFill>
+        <a:prstDash val="solid"/>
+        <a:miter lim="800000"/>
+      </a:ln>
+    </a:lnStyleLst>
+    <a:effectStyleLst>
+      <a:effectStyle>
+        <a:effectLst/>
+      </a:effectStyle>
+      <a:effectStyle>
+        <a:effectLst/>
+      </a:effectStyle>
+      <a:effectStyle>
+        <a:effectLst>
+          <a:outerShdw blurRad="57150" dist="19050" dir="5400000" algn="ctr" rotWithShape="0">
+            <a:srgbClr val="000000">
+              <a:alpha val="63000"/>
+            </a:srgbClr>
+          </a:outerShdw>
+        </a:effectLst>
+      </a:effectStyle>
+    </a:effectStyleLst>
+    <a:bgFillStyleLst>
+      <a:solidFill>
+        <a:schemeClr val="phClr"/>
+      </a:solidFill>
+      <a:solidFill>
+        <a:schemeClr val="phClr">
+          <a:tint val="95000"/>
+          <a:satMod val="170000"/>
+        </a:schemeClr>
+      </a:solidFill>
+      <a:gradFill rotWithShape="1">
+        <a:gsLst>
+          <a:gs pos="0">
+            <a:schemeClr val="phClr">
+              <a:tint val="93000"/>
+              <a:satMod val="150000"/>
+              <a:shade val="98000"/>
+              <a:lumMod val="102000"/>
+            </a:schemeClr>
+          </a:gs>
+          <a:gs pos="50000">
+            <a:schemeClr val="phClr">
+              <a:tint val="98000"/>
+              <a:satMod val="130000"/>
+              <a:shade val="90000"/>
+              <a:lumMod val="103000"/>
+            </a:schemeClr>
+          </a:gs>
+          <a:gs pos="100000">
+            <a:schemeClr val="phClr">
+              <a:shade val="63000"/>
+              <a:satMod val="120000"/>
+            </a:schemeClr>
+          </a:gs>
+        </a:gsLst>
+        <a:lin ang="5400000" scaled="0"/>
+      </a:gradFill>
+    </a:bgFillStyleLst>
+  </a:fmtScheme>
+</a:themeOverride>
+</file>
+
+<file path=word/theme/themeOverride3.xml><?xml version="1.0" encoding="utf-8"?>
+<a:themeOverride xmlns:a="http://schemas.openxmlformats.org/drawingml/2006/main">
+  <a:clrScheme name="Office">
+    <a:dk1>
+      <a:sysClr val="windowText" lastClr="000000"/>
+    </a:dk1>
+    <a:lt1>
+      <a:sysClr val="window" lastClr="FFFFFF"/>
+    </a:lt1>
+    <a:dk2>
+      <a:srgbClr val="44546A"/>
+    </a:dk2>
+    <a:lt2>
+      <a:srgbClr val="E7E6E6"/>
+    </a:lt2>
+    <a:accent1>
+      <a:srgbClr val="4472C4"/>
+    </a:accent1>
+    <a:accent2>
+      <a:srgbClr val="ED7D31"/>
+    </a:accent2>
+    <a:accent3>
+      <a:srgbClr val="A5A5A5"/>
+    </a:accent3>
+    <a:accent4>
+      <a:srgbClr val="FFC000"/>
+    </a:accent4>
+    <a:accent5>
+      <a:srgbClr val="5B9BD5"/>
+    </a:accent5>
+    <a:accent6>
+      <a:srgbClr val="70AD47"/>
+    </a:accent6>
+    <a:hlink>
+      <a:srgbClr val="0563C1"/>
+    </a:hlink>
+    <a:folHlink>
+      <a:srgbClr val="954F72"/>
+    </a:folHlink>
+  </a:clrScheme>
+  <a:fontScheme name="Office">
+    <a:majorFont>
+      <a:latin typeface="等线 Light"/>
+      <a:ea typeface=""/>
+      <a:cs typeface=""/>
+      <a:font script="Jpan" typeface="游ゴシック Light"/>
+      <a:font script="Hang" typeface="맑은 고딕"/>
+      <a:font script="Hans" typeface="等线 Light"/>
+      <a:font script="Hant" typeface="新細明體"/>
+      <a:font script="Arab" typeface="Times New Roman"/>
+      <a:font script="Hebr" typeface="Times New Roman"/>
+      <a:font script="Thai" typeface="Angsana New"/>
+      <a:font script="Ethi" typeface="Nyala"/>
+      <a:font script="Beng" typeface="Vrinda"/>
+      <a:font script="Gujr" typeface="Shruti"/>
+      <a:font script="Khmr" typeface="MoolBoran"/>
+      <a:font script="Knda" typeface="Tunga"/>
+      <a:font script="Guru" typeface="Raavi"/>
+      <a:font script="Cans" typeface="Euphemia"/>
+      <a:font script="Cher" typeface="Plantagenet Cherokee"/>
+      <a:font script="Yiii" typeface="Microsoft Yi Baiti"/>
+      <a:font script="Tibt" typeface="Microsoft Himalaya"/>
+      <a:font script="Thaa" typeface="MV Boli"/>
+      <a:font script="Deva" typeface="Mangal"/>
+      <a:font script="Telu" typeface="Gautami"/>
+      <a:font script="Taml" typeface="Latha"/>
+      <a:font script="Syrc" typeface="Estrangelo Edessa"/>
+      <a:font script="Orya" typeface="Kalinga"/>
+      <a:font script="Mlym" typeface="Kartika"/>
+      <a:font script="Laoo" typeface="DokChampa"/>
+      <a:font script="Sinh" typeface="Iskoola Pota"/>
+      <a:font script="Mong" typeface="Mongolian Baiti"/>
+      <a:font script="Viet" typeface="Times New Roman"/>
+      <a:font script="Uigh" typeface="Microsoft Uighur"/>
+      <a:font script="Geor" typeface="Sylfaen"/>
+    </a:majorFont>
+    <a:minorFont>
+      <a:latin typeface="等线"/>
+      <a:ea typeface=""/>
+      <a:cs typeface=""/>
+      <a:font script="Jpan" typeface="游明朝"/>
+      <a:font script="Hang" typeface="맑은 고딕"/>
+      <a:font script="Hans" typeface="等线"/>
+      <a:font script="Hant" typeface="新細明體"/>
+      <a:font script="Arab" typeface="Arial"/>
+      <a:font script="Hebr" typeface="Arial"/>
+      <a:font script="Thai" typeface="Cordia New"/>
+      <a:font script="Ethi" typeface="Nyala"/>
+      <a:font script="Beng" typeface="Vrinda"/>
+      <a:font script="Gujr" typeface="Shruti"/>
+      <a:font script="Khmr" typeface="DaunPenh"/>
+      <a:font script="Knda" typeface="Tunga"/>
+      <a:font script="Guru" typeface="Raavi"/>
+      <a:font script="Cans" typeface="Euphemia"/>
+      <a:font script="Cher" typeface="Plantagenet Cherokee"/>
+      <a:font script="Yiii" typeface="Microsoft Yi Baiti"/>
+      <a:font script="Tibt" typeface="Microsoft Himalaya"/>
+      <a:font script="Thaa" typeface="MV Boli"/>
+      <a:font script="Deva" typeface="Mangal"/>
+      <a:font script="Telu" typeface="Gautami"/>
+      <a:font script="Taml" typeface="Latha"/>
+      <a:font script="Syrc" typeface="Estrangelo Edessa"/>
+      <a:font script="Orya" typeface="Kalinga"/>
+      <a:font script="Mlym" typeface="Kartika"/>
+      <a:font script="Laoo" typeface="DokChampa"/>
+      <a:font script="Sinh" typeface="Iskoola Pota"/>
+      <a:font script="Mong" typeface="Mongolian Baiti"/>
+      <a:font script="Viet" typeface="Arial"/>
+      <a:font script="Uigh" typeface="Microsoft Uighur"/>
+      <a:font script="Geor" typeface="Sylfaen"/>
+    </a:minorFont>
+  </a:fontScheme>
+  <a:fmtScheme name="Office">
+    <a:fillStyleLst>
+      <a:solidFill>
+        <a:schemeClr val="phClr"/>
+      </a:solidFill>
+      <a:gradFill rotWithShape="1">
+        <a:gsLst>
+          <a:gs pos="0">
+            <a:schemeClr val="phClr">
+              <a:lumMod val="110000"/>
+              <a:satMod val="105000"/>
+              <a:tint val="67000"/>
+            </a:schemeClr>
+          </a:gs>
+          <a:gs pos="50000">
+            <a:schemeClr val="phClr">
+              <a:lumMod val="105000"/>
+              <a:satMod val="103000"/>
+              <a:tint val="73000"/>
+            </a:schemeClr>
+          </a:gs>
+          <a:gs pos="100000">
+            <a:schemeClr val="phClr">
+              <a:lumMod val="105000"/>
+              <a:satMod val="109000"/>
+              <a:tint val="81000"/>
+            </a:schemeClr>
+          </a:gs>
+        </a:gsLst>
+        <a:lin ang="5400000" scaled="0"/>
+      </a:gradFill>
+      <a:gradFill rotWithShape="1">
+        <a:gsLst>
+          <a:gs pos="0">
+            <a:schemeClr val="phClr">
+              <a:satMod val="103000"/>
+              <a:lumMod val="102000"/>
+              <a:tint val="94000"/>
+            </a:schemeClr>
+          </a:gs>
+          <a:gs pos="50000">
+            <a:schemeClr val="phClr">
+              <a:satMod val="110000"/>
+              <a:lumMod val="100000"/>
+              <a:shade val="100000"/>
+            </a:schemeClr>
+          </a:gs>
+          <a:gs pos="100000">
+            <a:schemeClr val="phClr">
+              <a:lumMod val="99000"/>
+              <a:satMod val="120000"/>
+              <a:shade val="78000"/>
+            </a:schemeClr>
+          </a:gs>
+        </a:gsLst>
+        <a:lin ang="5400000" scaled="0"/>
+      </a:gradFill>
+    </a:fillStyleLst>
+    <a:lnStyleLst>
+      <a:ln w="6350" cap="flat" cmpd="sng" algn="ctr">
+        <a:solidFill>
+          <a:schemeClr val="phClr"/>
+        </a:solidFill>
+        <a:prstDash val="solid"/>
+        <a:miter lim="800000"/>
+      </a:ln>
+      <a:ln w="12700" cap="flat" cmpd="sng" algn="ctr">
+        <a:solidFill>
+          <a:schemeClr val="phClr"/>
+        </a:solidFill>
+        <a:prstDash val="solid"/>
+        <a:miter lim="800000"/>
+      </a:ln>
+      <a:ln w="19050" cap="flat" cmpd="sng" algn="ctr">
+        <a:solidFill>
+          <a:schemeClr val="phClr"/>
+        </a:solidFill>
+        <a:prstDash val="solid"/>
+        <a:miter lim="800000"/>
+      </a:ln>
+    </a:lnStyleLst>
+    <a:effectStyleLst>
+      <a:effectStyle>
+        <a:effectLst/>
+      </a:effectStyle>
+      <a:effectStyle>
+        <a:effectLst/>
+      </a:effectStyle>
+      <a:effectStyle>
+        <a:effectLst>
+          <a:outerShdw blurRad="57150" dist="19050" dir="5400000" algn="ctr" rotWithShape="0">
+            <a:srgbClr val="000000">
+              <a:alpha val="63000"/>
+            </a:srgbClr>
+          </a:outerShdw>
+        </a:effectLst>
+      </a:effectStyle>
+    </a:effectStyleLst>
+    <a:bgFillStyleLst>
+      <a:solidFill>
+        <a:schemeClr val="phClr"/>
+      </a:solidFill>
+      <a:solidFill>
+        <a:schemeClr val="phClr">
+          <a:tint val="95000"/>
+          <a:satMod val="170000"/>
+        </a:schemeClr>
+      </a:solidFill>
+      <a:gradFill rotWithShape="1">
+        <a:gsLst>
+          <a:gs pos="0">
+            <a:schemeClr val="phClr">
+              <a:tint val="93000"/>
+              <a:satMod val="150000"/>
+              <a:shade val="98000"/>
+              <a:lumMod val="102000"/>
+            </a:schemeClr>
+          </a:gs>
+          <a:gs pos="50000">
+            <a:schemeClr val="phClr">
+              <a:tint val="98000"/>
+              <a:satMod val="130000"/>
+              <a:shade val="90000"/>
+              <a:lumMod val="103000"/>
+            </a:schemeClr>
+          </a:gs>
+          <a:gs pos="100000">
+            <a:schemeClr val="phClr">
+              <a:shade val="63000"/>
+              <a:satMod val="120000"/>
+            </a:schemeClr>
+          </a:gs>
+        </a:gsLst>
+        <a:lin ang="5400000" scaled="0"/>
+      </a:gradFill>
+    </a:bgFillStyleLst>
+  </a:fmtScheme>
+</a:themeOverride>
+</file>
+
+<file path=word/theme/themeOverride4.xml><?xml version="1.0" encoding="utf-8"?>
+<a:themeOverride xmlns:a="http://schemas.openxmlformats.org/drawingml/2006/main">
+  <a:clrScheme name="Office">
+    <a:dk1>
+      <a:sysClr val="windowText" lastClr="000000"/>
+    </a:dk1>
+    <a:lt1>
+      <a:sysClr val="window" lastClr="FFFFFF"/>
+    </a:lt1>
+    <a:dk2>
+      <a:srgbClr val="44546A"/>
+    </a:dk2>
+    <a:lt2>
+      <a:srgbClr val="E7E6E6"/>
+    </a:lt2>
+    <a:accent1>
+      <a:srgbClr val="4472C4"/>
+    </a:accent1>
+    <a:accent2>
+      <a:srgbClr val="ED7D31"/>
+    </a:accent2>
+    <a:accent3>
+      <a:srgbClr val="A5A5A5"/>
+    </a:accent3>
+    <a:accent4>
+      <a:srgbClr val="FFC000"/>
+    </a:accent4>
+    <a:accent5>
+      <a:srgbClr val="5B9BD5"/>
+    </a:accent5>
+    <a:accent6>
+      <a:srgbClr val="70AD47"/>
+    </a:accent6>
+    <a:hlink>
+      <a:srgbClr val="0563C1"/>
+    </a:hlink>
+    <a:folHlink>
+      <a:srgbClr val="954F72"/>
+    </a:folHlink>
+  </a:clrScheme>
+  <a:fontScheme name="Office">
+    <a:majorFont>
+      <a:latin typeface="等线 Light"/>
+      <a:ea typeface=""/>
+      <a:cs typeface=""/>
+      <a:font script="Jpan" typeface="游ゴシック Light"/>
+      <a:font script="Hang" typeface="맑은 고딕"/>
+      <a:font script="Hans" typeface="等线 Light"/>
+      <a:font script="Hant" typeface="新細明體"/>
+      <a:font script="Arab" typeface="Times New Roman"/>
+      <a:font script="Hebr" typeface="Times New Roman"/>
+      <a:font script="Thai" typeface="Angsana New"/>
+      <a:font script="Ethi" typeface="Nyala"/>
+      <a:font script="Beng" typeface="Vrinda"/>
+      <a:font script="Gujr" typeface="Shruti"/>
+      <a:font script="Khmr" typeface="MoolBoran"/>
+      <a:font script="Knda" typeface="Tunga"/>
+      <a:font script="Guru" typeface="Raavi"/>
+      <a:font script="Cans" typeface="Euphemia"/>
+      <a:font script="Cher" typeface="Plantagenet Cherokee"/>
+      <a:font script="Yiii" typeface="Microsoft Yi Baiti"/>
+      <a:font script="Tibt" typeface="Microsoft Himalaya"/>
+      <a:font script="Thaa" typeface="MV Boli"/>
+      <a:font script="Deva" typeface="Mangal"/>
+      <a:font script="Telu" typeface="Gautami"/>
+      <a:font script="Taml" typeface="Latha"/>
+      <a:font script="Syrc" typeface="Estrangelo Edessa"/>
+      <a:font script="Orya" typeface="Kalinga"/>
+      <a:font script="Mlym" typeface="Kartika"/>
+      <a:font script="Laoo" typeface="DokChampa"/>
+      <a:font script="Sinh" typeface="Iskoola Pota"/>
+      <a:font script="Mong" typeface="Mongolian Baiti"/>
+      <a:font script="Viet" typeface="Times New Roman"/>
+      <a:font script="Uigh" typeface="Microsoft Uighur"/>
+      <a:font script="Geor" typeface="Sylfaen"/>
+    </a:majorFont>
+    <a:minorFont>
+      <a:latin typeface="等线"/>
+      <a:ea typeface=""/>
+      <a:cs typeface=""/>
+      <a:font script="Jpan" typeface="游明朝"/>
+      <a:font script="Hang" typeface="맑은 고딕"/>
+      <a:font script="Hans" typeface="等线"/>
+      <a:font script="Hant" typeface="新細明體"/>
+      <a:font script="Arab" typeface="Arial"/>
+      <a:font script="Hebr" typeface="Arial"/>
+      <a:font script="Thai" typeface="Cordia New"/>
+      <a:font script="Ethi" typeface="Nyala"/>
+      <a:font script="Beng" typeface="Vrinda"/>
+      <a:font script="Gujr" typeface="Shruti"/>
+      <a:font script="Khmr" typeface="DaunPenh"/>
+      <a:font script="Knda" typeface="Tunga"/>
+      <a:font script="Guru" typeface="Raavi"/>
+      <a:font script="Cans" typeface="Euphemia"/>
+      <a:font script="Cher" typeface="Plantagenet Cherokee"/>
+      <a:font script="Yiii" typeface="Microsoft Yi Baiti"/>
+      <a:font script="Tibt" typeface="Microsoft Himalaya"/>
+      <a:font script="Thaa" typeface="MV Boli"/>
+      <a:font script="Deva" typeface="Mangal"/>
+      <a:font script="Telu" typeface="Gautami"/>
+      <a:font script="Taml" typeface="Latha"/>
+      <a:font script="Syrc" typeface="Estrangelo Edessa"/>
+      <a:font script="Orya" typeface="Kalinga"/>
+      <a:font script="Mlym" typeface="Kartika"/>
+      <a:font script="Laoo" typeface="DokChampa"/>
+      <a:font script="Sinh" typeface="Iskoola Pota"/>
+      <a:font script="Mong" typeface="Mongolian Baiti"/>
+      <a:font script="Viet" typeface="Arial"/>
+      <a:font script="Uigh" typeface="Microsoft Uighur"/>
+      <a:font script="Geor" typeface="Sylfaen"/>
+    </a:minorFont>
+  </a:fontScheme>
+  <a:fmtScheme name="Office">
+    <a:fillStyleLst>
+      <a:solidFill>
+        <a:schemeClr val="phClr"/>
+      </a:solidFill>
+      <a:gradFill rotWithShape="1">
+        <a:gsLst>
+          <a:gs pos="0">
+            <a:schemeClr val="phClr">
+              <a:lumMod val="110000"/>
+              <a:satMod val="105000"/>
+              <a:tint val="67000"/>
+            </a:schemeClr>
+          </a:gs>
+          <a:gs pos="50000">
+            <a:schemeClr val="phClr">
+              <a:lumMod val="105000"/>
+              <a:satMod val="103000"/>
+              <a:tint val="73000"/>
+            </a:schemeClr>
+          </a:gs>
+          <a:gs pos="100000">
+            <a:schemeClr val="phClr">
+              <a:lumMod val="105000"/>
+              <a:satMod val="109000"/>
+              <a:tint val="81000"/>
+            </a:schemeClr>
+          </a:gs>
+        </a:gsLst>
+        <a:lin ang="5400000" scaled="0"/>
+      </a:gradFill>
+      <a:gradFill rotWithShape="1">
+        <a:gsLst>
+          <a:gs pos="0">
+            <a:schemeClr val="phClr">
+              <a:satMod val="103000"/>
+              <a:lumMod val="102000"/>
+              <a:tint val="94000"/>
+            </a:schemeClr>
+          </a:gs>
+          <a:gs pos="50000">
+            <a:schemeClr val="phClr">
+              <a:satMod val="110000"/>
+              <a:lumMod val="100000"/>
+              <a:shade val="100000"/>
+            </a:schemeClr>
+          </a:gs>
+          <a:gs pos="100000">
+            <a:schemeClr val="phClr">
+              <a:lumMod val="99000"/>
+              <a:satMod val="120000"/>
+              <a:shade val="78000"/>
+            </a:schemeClr>
+          </a:gs>
+        </a:gsLst>
+        <a:lin ang="5400000" scaled="0"/>
+      </a:gradFill>
+    </a:fillStyleLst>
+    <a:lnStyleLst>
+      <a:ln w="6350" cap="flat" cmpd="sng" algn="ctr">
+        <a:solidFill>
+          <a:schemeClr val="phClr"/>
+        </a:solidFill>
+        <a:prstDash val="solid"/>
+        <a:miter lim="800000"/>
+      </a:ln>
+      <a:ln w="12700" cap="flat" cmpd="sng" algn="ctr">
+        <a:solidFill>
+          <a:schemeClr val="phClr"/>
+        </a:solidFill>
+        <a:prstDash val="solid"/>
+        <a:miter lim="800000"/>
+      </a:ln>
+      <a:ln w="19050" cap="flat" cmpd="sng" algn="ctr">
+        <a:solidFill>
+          <a:schemeClr val="phClr"/>
+        </a:solidFill>
+        <a:prstDash val="solid"/>
+        <a:miter lim="800000"/>
+      </a:ln>
+    </a:lnStyleLst>
+    <a:effectStyleLst>
+      <a:effectStyle>
+        <a:effectLst/>
+      </a:effectStyle>
+      <a:effectStyle>
+        <a:effectLst/>
+      </a:effectStyle>
+      <a:effectStyle>
+        <a:effectLst>
+          <a:outerShdw blurRad="57150" dist="19050" dir="5400000" algn="ctr" rotWithShape="0">
+            <a:srgbClr val="000000">
+              <a:alpha val="63000"/>
+            </a:srgbClr>
+          </a:outerShdw>
+        </a:effectLst>
+      </a:effectStyle>
+    </a:effectStyleLst>
+    <a:bgFillStyleLst>
+      <a:solidFill>
+        <a:schemeClr val="phClr"/>
+      </a:solidFill>
+      <a:solidFill>
+        <a:schemeClr val="phClr">
+          <a:tint val="95000"/>
+          <a:satMod val="170000"/>
+        </a:schemeClr>
+      </a:solidFill>
+      <a:gradFill rotWithShape="1">
+        <a:gsLst>
+          <a:gs pos="0">
+            <a:schemeClr val="phClr">
+              <a:tint val="93000"/>
+              <a:satMod val="150000"/>
+              <a:shade val="98000"/>
+              <a:lumMod val="102000"/>
+            </a:schemeClr>
+          </a:gs>
+          <a:gs pos="50000">
+            <a:schemeClr val="phClr">
+              <a:tint val="98000"/>
+              <a:satMod val="130000"/>
+              <a:shade val="90000"/>
+              <a:lumMod val="103000"/>
+            </a:schemeClr>
+          </a:gs>
+          <a:gs pos="100000">
+            <a:schemeClr val="phClr">
+              <a:shade val="63000"/>
+              <a:satMod val="120000"/>
+            </a:schemeClr>
+          </a:gs>
+        </a:gsLst>
+        <a:lin ang="5400000" scaled="0"/>
+      </a:gradFill>
+    </a:bgFillStyleLst>
+  </a:fmtScheme>
+</a:themeOverride>
 </file>